--- a/Cement Strength Analysis/Detailed Project Report/Problem Statement.docx
+++ b/Cement Strength Analysis/Detailed Project Report/Problem Statement.docx
@@ -1,6 +1,6 @@
 
 <file path=word/document.xml><?xml version="1.0" encoding="utf-8"?>
-<w:document xmlns:wpc="http://schemas.microsoft.com/office/word/2010/wordprocessingCanvas" xmlns:cx="http://schemas.microsoft.com/office/drawing/2014/chartex" xmlns:cx1="http://schemas.microsoft.com/office/drawing/2015/9/8/chartex" xmlns:cx2="http://schemas.microsoft.com/office/drawing/2015/10/21/chartex" xmlns:cx3="http://schemas.microsoft.com/office/drawing/2016/5/9/chartex" xmlns:cx4="http://schemas.microsoft.com/office/drawing/2016/5/10/chartex" xmlns:cx5="http://schemas.microsoft.com/office/drawing/2016/5/11/chartex" xmlns:cx6="http://schemas.microsoft.com/office/drawing/2016/5/12/chartex" xmlns:cx7="http://schemas.microsoft.com/office/drawing/2016/5/13/chartex" xmlns:cx8="http://schemas.microsoft.com/office/drawing/2016/5/14/chartex" xmlns:mc="http://schemas.openxmlformats.org/markup-compatibility/2006" xmlns:aink="http://schemas.microsoft.com/office/drawing/2016/ink" xmlns:am3d="http://schemas.microsoft.com/office/drawing/2017/model3d" xmlns:o="urn:schemas-microsoft-com:office:office" xmlns:r="http://schemas.openxmlformats.org/officeDocument/2006/relationships" xmlns:m="http://schemas.openxmlformats.org/officeDocument/2006/math" xmlns:v="urn:schemas-microsoft-com:vml" xmlns:wp14="http://schemas.microsoft.com/office/word/2010/wordprocessingDrawing" xmlns:wp="http://schemas.openxmlformats.org/drawingml/2006/wordprocessingDrawing" xmlns:w10="urn:schemas-microsoft-com:office:word" xmlns:w="http://schemas.openxmlformats.org/wordprocessingml/2006/main" xmlns:w14="http://schemas.microsoft.com/office/word/2010/wordml" xmlns:w15="http://schemas.microsoft.com/office/word/2012/wordml" xmlns:w16cid="http://schemas.microsoft.com/office/word/2016/wordml/cid" xmlns:w16se="http://schemas.microsoft.com/office/word/2015/wordml/symex" xmlns:wpg="http://schemas.microsoft.com/office/word/2010/wordprocessingGroup" xmlns:wpi="http://schemas.microsoft.com/office/word/2010/wordprocessingInk" xmlns:wne="http://schemas.microsoft.com/office/word/2006/wordml" xmlns:wps="http://schemas.microsoft.com/office/word/2010/wordprocessingShape" mc:Ignorable="w14 w15 w16se w16cid wp14">
+<w:document xmlns:wpc="http://schemas.microsoft.com/office/word/2010/wordprocessingCanvas" xmlns:mc="http://schemas.openxmlformats.org/markup-compatibility/2006" xmlns:o="urn:schemas-microsoft-com:office:office" xmlns:r="http://schemas.openxmlformats.org/officeDocument/2006/relationships" xmlns:m="http://schemas.openxmlformats.org/officeDocument/2006/math" xmlns:v="urn:schemas-microsoft-com:vml" xmlns:wp14="http://schemas.microsoft.com/office/word/2010/wordprocessingDrawing" xmlns:wp="http://schemas.openxmlformats.org/drawingml/2006/wordprocessingDrawing" xmlns:w10="urn:schemas-microsoft-com:office:word" xmlns:w="http://schemas.openxmlformats.org/wordprocessingml/2006/main" xmlns:w14="http://schemas.microsoft.com/office/word/2010/wordml" xmlns:wpg="http://schemas.microsoft.com/office/word/2010/wordprocessingGroup" xmlns:wpi="http://schemas.microsoft.com/office/word/2010/wordprocessingInk" xmlns:wne="http://schemas.microsoft.com/office/word/2006/wordml" xmlns:wps="http://schemas.microsoft.com/office/word/2010/wordprocessingShape" mc:Ignorable="w14 wp14">
   <w:body>
     <w:p>
       <w:pPr>
@@ -155,7 +155,7 @@
                     <pic:cNvPicPr/>
                   </pic:nvPicPr>
                   <pic:blipFill>
-                    <a:blip r:embed="rId7">
+                    <a:blip r:embed="rId8">
                       <a:extLst>
                         <a:ext uri="{28A0092B-C50C-407E-A947-70E740481C1C}">
                           <a14:useLocalDpi xmlns:a14="http://schemas.microsoft.com/office/drawing/2010/main" val="0"/>
@@ -270,10 +270,10 @@
         <w:tblLook w:val="04A0" w:firstRow="1" w:lastRow="0" w:firstColumn="1" w:lastColumn="0" w:noHBand="0" w:noVBand="1"/>
       </w:tblPr>
       <w:tblGrid>
-        <w:gridCol w:w="2161"/>
-        <w:gridCol w:w="2059"/>
-        <w:gridCol w:w="2103"/>
-        <w:gridCol w:w="3027"/>
+        <w:gridCol w:w="2125"/>
+        <w:gridCol w:w="1804"/>
+        <w:gridCol w:w="1939"/>
+        <w:gridCol w:w="3708"/>
       </w:tblGrid>
       <w:tr>
         <w:tc>
@@ -478,7 +478,16 @@
                 <w:sz w:val="28"/>
                 <w:szCs w:val="28"/>
               </w:rPr>
-              <w:t>Blast Furnace Slag (component 2)</w:t>
+              <w:t xml:space="preserve">Blast Furnace </w:t>
+            </w:r>
+            <w:r>
+              <w:rPr>
+                <w:rFonts w:ascii="Aparajita" w:eastAsia="Calibri" w:hAnsi="Aparajita" w:cs="Aparajita"/>
+                <w:sz w:val="28"/>
+                <w:szCs w:val="28"/>
+              </w:rPr>
+              <w:lastRenderedPageBreak/>
+              <w:t>Slag (component 2)</w:t>
             </w:r>
           </w:p>
         </w:tc>
@@ -500,6 +509,7 @@
                 <w:sz w:val="28"/>
                 <w:szCs w:val="28"/>
               </w:rPr>
+              <w:lastRenderedPageBreak/>
               <w:t>quantitative</w:t>
             </w:r>
           </w:p>
@@ -522,7 +532,16 @@
                 <w:sz w:val="28"/>
                 <w:szCs w:val="28"/>
               </w:rPr>
-              <w:t>kg in a m3 mixture</w:t>
+              <w:t xml:space="preserve">kg in a m3 </w:t>
+            </w:r>
+            <w:r>
+              <w:rPr>
+                <w:rFonts w:ascii="Aparajita" w:eastAsia="Calibri" w:hAnsi="Aparajita" w:cs="Aparajita"/>
+                <w:sz w:val="28"/>
+                <w:szCs w:val="28"/>
+              </w:rPr>
+              <w:lastRenderedPageBreak/>
+              <w:t>mixture</w:t>
             </w:r>
           </w:p>
         </w:tc>
@@ -544,6 +563,7 @@
                 <w:sz w:val="28"/>
                 <w:szCs w:val="28"/>
               </w:rPr>
+              <w:lastRenderedPageBreak/>
               <w:t>Input Variable</w:t>
             </w:r>
             <w:r>
@@ -570,7 +590,7 @@
                 <w:sz w:val="28"/>
                 <w:szCs w:val="28"/>
               </w:rPr>
-              <w:t xml:space="preserve">Blast furnace slag is a nonmetallic coproduct </w:t>
+              <w:t xml:space="preserve">Blast furnace </w:t>
             </w:r>
             <w:r>
               <w:rPr>
@@ -579,7 +599,7 @@
                 <w:szCs w:val="28"/>
               </w:rPr>
               <w:lastRenderedPageBreak/>
-              <w:t>produced in the process. It consists primarily of silicates, aluminosilicates, and calcium-alumina-silicates</w:t>
+              <w:t>slag is a nonmetallic coproduct produced in the process. It consists primarily of silicates, aluminosilicates, and calcium-alumina-silicates</w:t>
             </w:r>
           </w:p>
         </w:tc>
@@ -698,7 +718,7 @@
               </w:rPr>
               <w:t>a </w:t>
             </w:r>
-            <w:hyperlink r:id="rId8" w:tooltip="Coal combustion product" w:history="1">
+            <w:hyperlink r:id="rId9" w:tooltip="Coal combustion product" w:history="1">
               <w:r>
                 <w:rPr>
                   <w:rFonts w:ascii="Aparajita" w:eastAsia="Calibri" w:hAnsi="Aparajita" w:cs="Aparajita"/>
@@ -716,7 +736,7 @@
               </w:rPr>
               <w:t> that is composed of the </w:t>
             </w:r>
-            <w:hyperlink r:id="rId9" w:tooltip="Particulates" w:history="1">
+            <w:hyperlink r:id="rId10" w:tooltip="Particulates" w:history="1">
               <w:r>
                 <w:rPr>
                   <w:rFonts w:ascii="Aparajita" w:eastAsia="Calibri" w:hAnsi="Aparajita" w:cs="Aparajita"/>
@@ -734,7 +754,7 @@
               </w:rPr>
               <w:t> (fine particles of burned fuel) that are driven out of coal-fired </w:t>
             </w:r>
-            <w:hyperlink r:id="rId10" w:tooltip="Boiler" w:history="1">
+            <w:hyperlink r:id="rId11" w:tooltip="Boiler" w:history="1">
               <w:r>
                 <w:rPr>
                   <w:rFonts w:ascii="Aparajita" w:eastAsia="Calibri" w:hAnsi="Aparajita" w:cs="Aparajita"/>
@@ -752,7 +772,7 @@
               </w:rPr>
               <w:t> together with the </w:t>
             </w:r>
-            <w:hyperlink r:id="rId11" w:tooltip="Flue gas" w:history="1">
+            <w:hyperlink r:id="rId12" w:tooltip="Flue gas" w:history="1">
               <w:r>
                 <w:rPr>
                   <w:rFonts w:ascii="Aparajita" w:eastAsia="Calibri" w:hAnsi="Aparajita" w:cs="Aparajita"/>
@@ -976,7 +996,7 @@
               </w:rPr>
               <w:t>Superplasticizers (SP's), also known as high range water reducers, are additives used in making high strength concrete. Their addition to </w:t>
             </w:r>
-            <w:hyperlink r:id="rId12" w:tooltip="Concrete" w:history="1">
+            <w:hyperlink r:id="rId13" w:tooltip="Concrete" w:history="1">
               <w:r>
                 <w:rPr>
                   <w:rFonts w:ascii="Aparajita" w:eastAsia="Calibri" w:hAnsi="Aparajita" w:cs="Aparajita"/>
@@ -994,7 +1014,7 @@
               </w:rPr>
               <w:t> or </w:t>
             </w:r>
-            <w:hyperlink r:id="rId13" w:tooltip="Mortar (masonry)" w:history="1">
+            <w:hyperlink r:id="rId14" w:tooltip="Mortar (masonry)" w:history="1">
               <w:r>
                 <w:rPr>
                   <w:rFonts w:ascii="Aparajita" w:eastAsia="Calibri" w:hAnsi="Aparajita" w:cs="Aparajita"/>
@@ -1012,7 +1032,7 @@
               </w:rPr>
               <w:t> allows the reduction of the water to cement ratio without negatively affecting the </w:t>
             </w:r>
-            <w:hyperlink r:id="rId14" w:tooltip="Workability" w:history="1">
+            <w:hyperlink r:id="rId15" w:tooltip="Workability" w:history="1">
               <w:r>
                 <w:rPr>
                   <w:rFonts w:ascii="Aparajita" w:eastAsia="Calibri" w:hAnsi="Aparajita" w:cs="Aparajita"/>
@@ -1030,7 +1050,7 @@
               </w:rPr>
               <w:t> of the mixture, and enables the production of </w:t>
             </w:r>
-            <w:hyperlink r:id="rId15" w:tooltip="Self-consolidating concrete" w:history="1">
+            <w:hyperlink r:id="rId16" w:tooltip="Self-consolidating concrete" w:history="1">
               <w:r>
                 <w:rPr>
                   <w:rFonts w:ascii="Aparajita" w:eastAsia="Calibri" w:hAnsi="Aparajita" w:cs="Aparajita"/>
@@ -1154,7 +1174,7 @@
               </w:rPr>
               <w:t>onstruction aggregate, or simply "</w:t>
             </w:r>
-            <w:hyperlink r:id="rId16" w:tooltip="Aggregate (composite)" w:history="1">
+            <w:hyperlink r:id="rId17" w:tooltip="Aggregate (composite)" w:history="1">
               <w:r>
                 <w:rPr>
                   <w:rFonts w:ascii="Aparajita" w:eastAsia="Calibri" w:hAnsi="Aparajita" w:cs="Aparajita"/>
@@ -1172,7 +1192,7 @@
               </w:rPr>
               <w:t>", is a broad category of coarse to medium grained particulate material used in </w:t>
             </w:r>
-            <w:hyperlink r:id="rId17" w:tooltip="Construction" w:history="1">
+            <w:hyperlink r:id="rId18" w:tooltip="Construction" w:history="1">
               <w:r>
                 <w:rPr>
                   <w:rFonts w:ascii="Aparajita" w:eastAsia="Calibri" w:hAnsi="Aparajita" w:cs="Aparajita"/>
@@ -1190,7 +1210,7 @@
               </w:rPr>
               <w:t>, including </w:t>
             </w:r>
-            <w:hyperlink r:id="rId18" w:tooltip="Sand" w:history="1">
+            <w:hyperlink r:id="rId19" w:tooltip="Sand" w:history="1">
               <w:r>
                 <w:rPr>
                   <w:rFonts w:ascii="Aparajita" w:eastAsia="Calibri" w:hAnsi="Aparajita" w:cs="Aparajita"/>
@@ -1208,7 +1228,7 @@
               </w:rPr>
               <w:t>, </w:t>
             </w:r>
-            <w:hyperlink r:id="rId19" w:tooltip="Gravel" w:history="1">
+            <w:hyperlink r:id="rId20" w:tooltip="Gravel" w:history="1">
               <w:r>
                 <w:rPr>
                   <w:rFonts w:ascii="Aparajita" w:eastAsia="Calibri" w:hAnsi="Aparajita" w:cs="Aparajita"/>
@@ -1226,7 +1246,7 @@
               </w:rPr>
               <w:t>, </w:t>
             </w:r>
-            <w:hyperlink r:id="rId20" w:tooltip="Crushed stone" w:history="1">
+            <w:hyperlink r:id="rId21" w:tooltip="Crushed stone" w:history="1">
               <w:r>
                 <w:rPr>
                   <w:rFonts w:ascii="Aparajita" w:eastAsia="Calibri" w:hAnsi="Aparajita" w:cs="Aparajita"/>
@@ -1244,7 +1264,7 @@
               </w:rPr>
               <w:t>, </w:t>
             </w:r>
-            <w:hyperlink r:id="rId21" w:tooltip="Slag" w:history="1">
+            <w:hyperlink r:id="rId22" w:tooltip="Slag" w:history="1">
               <w:r>
                 <w:rPr>
                   <w:rFonts w:ascii="Aparajita" w:eastAsia="Calibri" w:hAnsi="Aparajita" w:cs="Aparajita"/>
@@ -2063,6 +2083,7 @@
           <w:sz w:val="28"/>
           <w:szCs w:val="28"/>
         </w:rPr>
+        <w:lastRenderedPageBreak/>
         <w:t xml:space="preserve"> </w:t>
       </w:r>
       <w:r>
@@ -2733,6 +2754,7 @@
           <w:sz w:val="28"/>
           <w:szCs w:val="28"/>
         </w:rPr>
+        <w:lastRenderedPageBreak/>
         <w:t xml:space="preserve">3) Clustering - </w:t>
       </w:r>
       <w:proofErr w:type="spellStart"/>
@@ -2846,7 +2868,6 @@
           <w:sz w:val="28"/>
           <w:szCs w:val="28"/>
         </w:rPr>
-        <w:lastRenderedPageBreak/>
         <w:t>4) Model Selection - After clusters are created, we find the best model for each cluster. We are using two algorithms</w:t>
       </w:r>
       <w:r>
@@ -3287,6 +3308,7 @@
           <w:sz w:val="28"/>
           <w:szCs w:val="28"/>
         </w:rPr>
+        <w:lastRenderedPageBreak/>
         <w:t>2) Number of Columns - We validate the number of columns present in the files, if it doesn't match with the value given in the schema file then the file is moved to "</w:t>
       </w:r>
       <w:proofErr w:type="spellStart"/>
@@ -3459,25 +3481,379 @@
           <w:sz w:val="28"/>
           <w:szCs w:val="28"/>
         </w:rPr>
+        <w:t xml:space="preserve">1) Database Creation and connection - Create database with the given name passed. If the database is already created, open the connection to the database. </w:t>
+      </w:r>
+    </w:p>
+    <w:p>
+      <w:pPr>
+        <w:rPr>
+          <w:rFonts w:ascii="Aparajita" w:eastAsia="Calibri" w:hAnsi="Aparajita" w:cs="Aparajita"/>
+          <w:sz w:val="28"/>
+          <w:szCs w:val="28"/>
+        </w:rPr>
+      </w:pPr>
+      <w:r>
+        <w:rPr>
+          <w:rFonts w:ascii="Aparajita" w:eastAsia="Calibri" w:hAnsi="Aparajita" w:cs="Aparajita"/>
+          <w:sz w:val="28"/>
+          <w:szCs w:val="28"/>
+        </w:rPr>
+        <w:t>2) Table creation in the database - Table with name - "</w:t>
+      </w:r>
+      <w:proofErr w:type="spellStart"/>
+      <w:r>
+        <w:rPr>
+          <w:rFonts w:ascii="Aparajita" w:eastAsia="Calibri" w:hAnsi="Aparajita" w:cs="Aparajita"/>
+          <w:sz w:val="28"/>
+          <w:szCs w:val="28"/>
+        </w:rPr>
+        <w:t>Good_Data</w:t>
+      </w:r>
+      <w:proofErr w:type="spellEnd"/>
+      <w:r>
+        <w:rPr>
+          <w:rFonts w:ascii="Aparajita" w:eastAsia="Calibri" w:hAnsi="Aparajita" w:cs="Aparajita"/>
+          <w:sz w:val="28"/>
+          <w:szCs w:val="28"/>
+        </w:rPr>
+        <w:t>", is created in the database for inserting the files in the "</w:t>
+      </w:r>
+      <w:proofErr w:type="spellStart"/>
+      <w:r>
+        <w:rPr>
+          <w:rFonts w:ascii="Aparajita" w:eastAsia="Calibri" w:hAnsi="Aparajita" w:cs="Aparajita"/>
+          <w:sz w:val="28"/>
+          <w:szCs w:val="28"/>
+        </w:rPr>
+        <w:t>Good_Data_Folder</w:t>
+      </w:r>
+      <w:proofErr w:type="spellEnd"/>
+      <w:r>
+        <w:rPr>
+          <w:rFonts w:ascii="Aparajita" w:eastAsia="Calibri" w:hAnsi="Aparajita" w:cs="Aparajita"/>
+          <w:sz w:val="28"/>
+          <w:szCs w:val="28"/>
+        </w:rPr>
+        <w:t>" on the basis of given column names and datatype in the schema file. If table is already present then new table is not created</w:t>
+      </w:r>
+      <w:r>
+        <w:rPr>
+          <w:rFonts w:ascii="Aparajita" w:eastAsia="Calibri" w:hAnsi="Aparajita" w:cs="Aparajita"/>
+          <w:sz w:val="28"/>
+          <w:szCs w:val="28"/>
+        </w:rPr>
+        <w:t>,</w:t>
+      </w:r>
+      <w:r>
+        <w:rPr>
+          <w:rFonts w:ascii="Aparajita" w:eastAsia="Calibri" w:hAnsi="Aparajita" w:cs="Aparajita"/>
+          <w:sz w:val="28"/>
+          <w:szCs w:val="28"/>
+        </w:rPr>
+        <w:t xml:space="preserve"> and new files are inserted the already present table as we want training to be done on new as well old training files.     </w:t>
+      </w:r>
+    </w:p>
+    <w:p>
+      <w:pPr>
+        <w:rPr>
+          <w:rFonts w:ascii="Aparajita" w:eastAsia="Calibri" w:hAnsi="Aparajita" w:cs="Aparajita"/>
+          <w:sz w:val="28"/>
+          <w:szCs w:val="28"/>
+        </w:rPr>
+      </w:pPr>
+      <w:r>
+        <w:rPr>
+          <w:rFonts w:ascii="Aparajita" w:eastAsia="Calibri" w:hAnsi="Aparajita" w:cs="Aparajita"/>
+          <w:sz w:val="28"/>
+          <w:szCs w:val="28"/>
+        </w:rPr>
+        <w:t>3) Insertion of files in the table - All the files in the "</w:t>
+      </w:r>
+      <w:proofErr w:type="spellStart"/>
+      <w:r>
+        <w:rPr>
+          <w:rFonts w:ascii="Aparajita" w:eastAsia="Calibri" w:hAnsi="Aparajita" w:cs="Aparajita"/>
+          <w:sz w:val="28"/>
+          <w:szCs w:val="28"/>
+        </w:rPr>
+        <w:t>Good_Data_Folder</w:t>
+      </w:r>
+      <w:proofErr w:type="spellEnd"/>
+      <w:r>
+        <w:rPr>
+          <w:rFonts w:ascii="Aparajita" w:eastAsia="Calibri" w:hAnsi="Aparajita" w:cs="Aparajita"/>
+          <w:sz w:val="28"/>
+          <w:szCs w:val="28"/>
+        </w:rPr>
+        <w:t>" are inserted in the above</w:t>
+      </w:r>
+      <w:r>
+        <w:rPr>
+          <w:rFonts w:ascii="Aparajita" w:eastAsia="Calibri" w:hAnsi="Aparajita" w:cs="Aparajita"/>
+          <w:sz w:val="28"/>
+          <w:szCs w:val="28"/>
+        </w:rPr>
+        <w:t>-</w:t>
+      </w:r>
+      <w:r>
+        <w:rPr>
+          <w:rFonts w:ascii="Aparajita" w:eastAsia="Calibri" w:hAnsi="Aparajita" w:cs="Aparajita"/>
+          <w:sz w:val="28"/>
+          <w:szCs w:val="28"/>
+        </w:rPr>
+        <w:t>created table. If any file has invalid data type in any of the columns, the file is not loaded in the table and is moved to "</w:t>
+      </w:r>
+      <w:proofErr w:type="spellStart"/>
+      <w:r>
+        <w:rPr>
+          <w:rFonts w:ascii="Aparajita" w:eastAsia="Calibri" w:hAnsi="Aparajita" w:cs="Aparajita"/>
+          <w:sz w:val="28"/>
+          <w:szCs w:val="28"/>
+        </w:rPr>
+        <w:t>Bad_Data_Folder</w:t>
+      </w:r>
+      <w:proofErr w:type="spellEnd"/>
+      <w:r>
+        <w:rPr>
+          <w:rFonts w:ascii="Aparajita" w:eastAsia="Calibri" w:hAnsi="Aparajita" w:cs="Aparajita"/>
+          <w:sz w:val="28"/>
+          <w:szCs w:val="28"/>
+        </w:rPr>
+        <w:t>".</w:t>
+      </w:r>
+    </w:p>
+    <w:p>
+      <w:pPr>
+        <w:rPr>
+          <w:rFonts w:ascii="Calibri" w:eastAsia="Calibri" w:hAnsi="Calibri" w:cs="Calibri"/>
+        </w:rPr>
+      </w:pPr>
+    </w:p>
+    <w:p>
+      <w:pPr>
+        <w:rPr>
+          <w:rFonts w:ascii="Calibri" w:eastAsia="Calibri" w:hAnsi="Calibri" w:cs="Calibri"/>
+        </w:rPr>
+      </w:pPr>
+    </w:p>
+    <w:p>
+      <w:pPr>
+        <w:rPr>
+          <w:rFonts w:ascii="Arial" w:eastAsia="Calibri" w:hAnsi="Arial" w:cs="Arial"/>
+          <w:b/>
+          <w:sz w:val="28"/>
+          <w:szCs w:val="28"/>
+          <w:u w:val="single"/>
+        </w:rPr>
+      </w:pPr>
+      <w:r>
+        <w:rPr>
+          <w:rFonts w:ascii="Arial" w:eastAsia="Calibri" w:hAnsi="Arial" w:cs="Arial"/>
+          <w:b/>
+          <w:sz w:val="28"/>
+          <w:szCs w:val="28"/>
+          <w:u w:val="single"/>
+        </w:rPr>
+        <w:t xml:space="preserve">Prediction </w:t>
+      </w:r>
+    </w:p>
+    <w:p>
+      <w:r>
+        <w:rPr>
+          <w:rFonts w:ascii="Calibri" w:eastAsia="Calibri" w:hAnsi="Calibri" w:cs="Calibri"/>
+        </w:rPr>
+        <w:t xml:space="preserve"> </w:t>
+      </w:r>
+    </w:p>
+    <w:p>
+      <w:pPr>
+        <w:rPr>
+          <w:rFonts w:ascii="Aparajita" w:eastAsia="Calibri" w:hAnsi="Aparajita" w:cs="Aparajita"/>
+          <w:sz w:val="28"/>
+          <w:szCs w:val="28"/>
+        </w:rPr>
+      </w:pPr>
+      <w:r>
+        <w:rPr>
+          <w:rFonts w:ascii="Aparajita" w:eastAsia="Calibri" w:hAnsi="Aparajita" w:cs="Aparajita"/>
+          <w:sz w:val="28"/>
+          <w:szCs w:val="28"/>
+        </w:rPr>
+        <w:t>1) D</w:t>
+      </w:r>
+      <w:r>
+        <w:rPr>
+          <w:rFonts w:ascii="Aparajita" w:eastAsia="Calibri" w:hAnsi="Aparajita" w:cs="Aparajita"/>
+          <w:sz w:val="28"/>
+          <w:szCs w:val="28"/>
+        </w:rPr>
+        <w:t>ata Export from Db - The data in</w:t>
+      </w:r>
+      <w:r>
+        <w:rPr>
+          <w:rFonts w:ascii="Aparajita" w:eastAsia="Calibri" w:hAnsi="Aparajita" w:cs="Aparajita"/>
+          <w:sz w:val="28"/>
+          <w:szCs w:val="28"/>
+        </w:rPr>
+        <w:t xml:space="preserve"> </w:t>
+      </w:r>
+      <w:r>
+        <w:rPr>
+          <w:rFonts w:ascii="Aparajita" w:eastAsia="Calibri" w:hAnsi="Aparajita" w:cs="Aparajita"/>
+          <w:sz w:val="28"/>
+          <w:szCs w:val="28"/>
+        </w:rPr>
+        <w:t xml:space="preserve">the </w:t>
+      </w:r>
+      <w:r>
+        <w:rPr>
+          <w:rFonts w:ascii="Aparajita" w:eastAsia="Calibri" w:hAnsi="Aparajita" w:cs="Aparajita"/>
+          <w:sz w:val="28"/>
+          <w:szCs w:val="28"/>
+        </w:rPr>
+        <w:t xml:space="preserve">stored database is exported as a </w:t>
+      </w:r>
+      <w:r>
+        <w:rPr>
+          <w:rFonts w:ascii="Aparajita" w:eastAsia="Calibri" w:hAnsi="Aparajita" w:cs="Aparajita"/>
+          <w:sz w:val="28"/>
+          <w:szCs w:val="28"/>
+        </w:rPr>
+        <w:t>CSV</w:t>
+      </w:r>
+      <w:r>
+        <w:rPr>
+          <w:rFonts w:ascii="Aparajita" w:eastAsia="Calibri" w:hAnsi="Aparajita" w:cs="Aparajita"/>
+          <w:sz w:val="28"/>
+          <w:szCs w:val="28"/>
+        </w:rPr>
+        <w:t xml:space="preserve"> file to be used for predic</w:t>
+      </w:r>
+      <w:r>
+        <w:rPr>
+          <w:rFonts w:ascii="Aparajita" w:eastAsia="Calibri" w:hAnsi="Aparajita" w:cs="Aparajita"/>
+          <w:sz w:val="28"/>
+          <w:szCs w:val="28"/>
+        </w:rPr>
+        <w:t>ti</w:t>
+      </w:r>
+      <w:r>
+        <w:rPr>
+          <w:rFonts w:ascii="Aparajita" w:eastAsia="Calibri" w:hAnsi="Aparajita" w:cs="Aparajita"/>
+          <w:sz w:val="28"/>
+          <w:szCs w:val="28"/>
+        </w:rPr>
+        <w:t>on.</w:t>
+      </w:r>
+    </w:p>
+    <w:p>
+      <w:pPr>
+        <w:rPr>
+          <w:rFonts w:ascii="Aparajita" w:eastAsia="Calibri" w:hAnsi="Aparajita" w:cs="Aparajita"/>
+          <w:sz w:val="28"/>
+          <w:szCs w:val="28"/>
+        </w:rPr>
+      </w:pPr>
+      <w:r>
+        <w:rPr>
+          <w:rFonts w:ascii="Aparajita" w:eastAsia="Calibri" w:hAnsi="Aparajita" w:cs="Aparajita"/>
+          <w:sz w:val="28"/>
+          <w:szCs w:val="28"/>
+        </w:rPr>
+        <w:t>2) Data Preproc</w:t>
+      </w:r>
+      <w:r>
+        <w:rPr>
+          <w:rFonts w:ascii="Aparajita" w:eastAsia="Calibri" w:hAnsi="Aparajita" w:cs="Aparajita"/>
+          <w:sz w:val="28"/>
+          <w:szCs w:val="28"/>
+        </w:rPr>
+        <w:t xml:space="preserve">essing   </w:t>
+      </w:r>
+    </w:p>
+    <w:p>
+      <w:pPr>
+        <w:rPr>
+          <w:rFonts w:ascii="Aparajita" w:eastAsia="Calibri" w:hAnsi="Aparajita" w:cs="Aparajita"/>
+          <w:sz w:val="28"/>
+          <w:szCs w:val="28"/>
+        </w:rPr>
+      </w:pPr>
+      <w:r>
+        <w:rPr>
+          <w:rFonts w:ascii="Aparajita" w:eastAsia="Calibri" w:hAnsi="Aparajita" w:cs="Aparajita"/>
+          <w:sz w:val="28"/>
+          <w:szCs w:val="28"/>
+        </w:rPr>
+        <w:t xml:space="preserve">   a) </w:t>
+      </w:r>
+      <w:r>
+        <w:rPr>
+          <w:rFonts w:ascii="Aparajita" w:eastAsia="Calibri" w:hAnsi="Aparajita" w:cs="Aparajita"/>
+          <w:sz w:val="28"/>
+          <w:szCs w:val="28"/>
+        </w:rPr>
+        <w:t xml:space="preserve">Check for null values in the columns. If present, impute the null values using the </w:t>
+      </w:r>
+      <w:r>
+        <w:rPr>
+          <w:rFonts w:ascii="Aparajita" w:eastAsia="Calibri" w:hAnsi="Aparajita" w:cs="Aparajita"/>
+          <w:sz w:val="28"/>
+          <w:szCs w:val="28"/>
+        </w:rPr>
+        <w:t>KNN imputer</w:t>
+      </w:r>
+    </w:p>
+    <w:p>
+      <w:pPr>
+        <w:rPr>
+          <w:rFonts w:ascii="Aparajita" w:eastAsia="Calibri" w:hAnsi="Aparajita" w:cs="Aparajita"/>
+          <w:sz w:val="28"/>
+          <w:szCs w:val="28"/>
+        </w:rPr>
+      </w:pPr>
+      <w:r>
+        <w:rPr>
+          <w:rFonts w:ascii="Aparajita" w:eastAsia="Calibri" w:hAnsi="Aparajita" w:cs="Aparajita"/>
+          <w:sz w:val="28"/>
+          <w:szCs w:val="28"/>
+        </w:rPr>
         <w:lastRenderedPageBreak/>
-        <w:t xml:space="preserve">1) Database Creation and connection - Create database with the given name passed. If the database is already created, open the connection to the database. </w:t>
-      </w:r>
-    </w:p>
-    <w:p>
-      <w:pPr>
-        <w:rPr>
-          <w:rFonts w:ascii="Aparajita" w:eastAsia="Calibri" w:hAnsi="Aparajita" w:cs="Aparajita"/>
-          <w:sz w:val="28"/>
-          <w:szCs w:val="28"/>
-        </w:rPr>
-      </w:pPr>
-      <w:r>
-        <w:rPr>
-          <w:rFonts w:ascii="Aparajita" w:eastAsia="Calibri" w:hAnsi="Aparajita" w:cs="Aparajita"/>
-          <w:sz w:val="28"/>
-          <w:szCs w:val="28"/>
-        </w:rPr>
-        <w:t>2) Table creation in the database - Table with name - "</w:t>
+        <w:t xml:space="preserve">   b) transform the features using log transformation</w:t>
+      </w:r>
+    </w:p>
+    <w:p>
+      <w:pPr>
+        <w:rPr>
+          <w:rFonts w:ascii="Aparajita" w:eastAsia="Calibri" w:hAnsi="Aparajita" w:cs="Aparajita"/>
+          <w:sz w:val="28"/>
+          <w:szCs w:val="28"/>
+        </w:rPr>
+      </w:pPr>
+      <w:r>
+        <w:rPr>
+          <w:rFonts w:ascii="Aparajita" w:eastAsia="Calibri" w:hAnsi="Aparajita" w:cs="Aparajita"/>
+          <w:sz w:val="28"/>
+          <w:szCs w:val="28"/>
+        </w:rPr>
+        <w:t xml:space="preserve">   c) Scale the training and test data separately </w:t>
+      </w:r>
+    </w:p>
+    <w:p>
+      <w:pPr>
+        <w:rPr>
+          <w:rFonts w:ascii="Aparajita" w:eastAsia="Calibri" w:hAnsi="Aparajita" w:cs="Aparajita"/>
+          <w:sz w:val="28"/>
+          <w:szCs w:val="28"/>
+        </w:rPr>
+      </w:pPr>
+      <w:r>
+        <w:rPr>
+          <w:rFonts w:ascii="Aparajita" w:eastAsia="Calibri" w:hAnsi="Aparajita" w:cs="Aparajita"/>
+          <w:sz w:val="28"/>
+          <w:szCs w:val="28"/>
+        </w:rPr>
+        <w:t xml:space="preserve">3) Clustering - </w:t>
       </w:r>
       <w:proofErr w:type="spellStart"/>
       <w:r>
@@ -3486,7 +3862,7 @@
           <w:sz w:val="28"/>
           <w:szCs w:val="28"/>
         </w:rPr>
-        <w:t>Good_Data</w:t>
+        <w:t>KMeans</w:t>
       </w:r>
       <w:proofErr w:type="spellEnd"/>
       <w:r>
@@ -3495,25 +3871,7 @@
           <w:sz w:val="28"/>
           <w:szCs w:val="28"/>
         </w:rPr>
-        <w:t>", is created in the database for inserting the files in the "</w:t>
-      </w:r>
-      <w:proofErr w:type="spellStart"/>
-      <w:r>
-        <w:rPr>
-          <w:rFonts w:ascii="Aparajita" w:eastAsia="Calibri" w:hAnsi="Aparajita" w:cs="Aparajita"/>
-          <w:sz w:val="28"/>
-          <w:szCs w:val="28"/>
-        </w:rPr>
-        <w:t>Good_Data_Folder</w:t>
-      </w:r>
-      <w:proofErr w:type="spellEnd"/>
-      <w:r>
-        <w:rPr>
-          <w:rFonts w:ascii="Aparajita" w:eastAsia="Calibri" w:hAnsi="Aparajita" w:cs="Aparajita"/>
-          <w:sz w:val="28"/>
-          <w:szCs w:val="28"/>
-        </w:rPr>
-        <w:t>" on the basis of given column names and datatype in the schema file. If table is already present then new table is not created</w:t>
+        <w:t xml:space="preserve"> model created during training is loaded</w:t>
       </w:r>
       <w:r>
         <w:rPr>
@@ -3529,84 +3887,119 @@
           <w:sz w:val="28"/>
           <w:szCs w:val="28"/>
         </w:rPr>
-        <w:t xml:space="preserve"> and new files are inserted the already present table as we want training to be done on new as well old training files.     </w:t>
-      </w:r>
-    </w:p>
-    <w:p>
-      <w:pPr>
-        <w:rPr>
-          <w:rFonts w:ascii="Aparajita" w:eastAsia="Calibri" w:hAnsi="Aparajita" w:cs="Aparajita"/>
-          <w:sz w:val="28"/>
-          <w:szCs w:val="28"/>
-        </w:rPr>
-      </w:pPr>
-      <w:r>
-        <w:rPr>
-          <w:rFonts w:ascii="Aparajita" w:eastAsia="Calibri" w:hAnsi="Aparajita" w:cs="Aparajita"/>
-          <w:sz w:val="28"/>
-          <w:szCs w:val="28"/>
-        </w:rPr>
-        <w:t>3) Insertion of files in the table - All the files in the "</w:t>
-      </w:r>
-      <w:proofErr w:type="spellStart"/>
-      <w:r>
-        <w:rPr>
-          <w:rFonts w:ascii="Aparajita" w:eastAsia="Calibri" w:hAnsi="Aparajita" w:cs="Aparajita"/>
-          <w:sz w:val="28"/>
-          <w:szCs w:val="28"/>
-        </w:rPr>
-        <w:t>Good_Data_Folder</w:t>
-      </w:r>
-      <w:proofErr w:type="spellEnd"/>
-      <w:r>
-        <w:rPr>
-          <w:rFonts w:ascii="Aparajita" w:eastAsia="Calibri" w:hAnsi="Aparajita" w:cs="Aparajita"/>
-          <w:sz w:val="28"/>
-          <w:szCs w:val="28"/>
-        </w:rPr>
-        <w:t>" are inserted in the above</w:t>
-      </w:r>
-      <w:r>
-        <w:rPr>
-          <w:rFonts w:ascii="Aparajita" w:eastAsia="Calibri" w:hAnsi="Aparajita" w:cs="Aparajita"/>
-          <w:sz w:val="28"/>
-          <w:szCs w:val="28"/>
-        </w:rPr>
-        <w:t>-</w:t>
-      </w:r>
-      <w:r>
-        <w:rPr>
-          <w:rFonts w:ascii="Aparajita" w:eastAsia="Calibri" w:hAnsi="Aparajita" w:cs="Aparajita"/>
-          <w:sz w:val="28"/>
-          <w:szCs w:val="28"/>
-        </w:rPr>
-        <w:t>created table. If any file has invalid data type in any of the columns, the file is not loaded in the table and is moved to "</w:t>
-      </w:r>
-      <w:proofErr w:type="spellStart"/>
-      <w:r>
-        <w:rPr>
-          <w:rFonts w:ascii="Aparajita" w:eastAsia="Calibri" w:hAnsi="Aparajita" w:cs="Aparajita"/>
-          <w:sz w:val="28"/>
-          <w:szCs w:val="28"/>
-        </w:rPr>
-        <w:t>Bad_Data_Folder</w:t>
-      </w:r>
-      <w:proofErr w:type="spellEnd"/>
-      <w:r>
-        <w:rPr>
-          <w:rFonts w:ascii="Aparajita" w:eastAsia="Calibri" w:hAnsi="Aparajita" w:cs="Aparajita"/>
-          <w:sz w:val="28"/>
-          <w:szCs w:val="28"/>
-        </w:rPr>
-        <w:t>".</w:t>
-      </w:r>
-    </w:p>
-    <w:p>
-      <w:pPr>
+        <w:t xml:space="preserve"> and clusters for the preprocessed prediction data is predicted.</w:t>
+      </w:r>
+    </w:p>
+    <w:p>
+      <w:pPr>
+        <w:rPr>
+          <w:rFonts w:ascii="Aparajita" w:eastAsia="Calibri" w:hAnsi="Aparajita" w:cs="Aparajita"/>
+          <w:sz w:val="28"/>
+          <w:szCs w:val="28"/>
+        </w:rPr>
+      </w:pPr>
+      <w:r>
+        <w:rPr>
+          <w:rFonts w:ascii="Aparajita" w:eastAsia="Calibri" w:hAnsi="Aparajita" w:cs="Aparajita"/>
+          <w:sz w:val="28"/>
+          <w:szCs w:val="28"/>
+        </w:rPr>
+        <w:t>4) Prediction - Based on the cluster number, the respective model is loaded and is used to predict the data for that cluster.</w:t>
+      </w:r>
+    </w:p>
+    <w:p>
+      <w:pPr>
+        <w:rPr>
+          <w:rFonts w:ascii="Aparajita" w:eastAsia="Calibri" w:hAnsi="Aparajita" w:cs="Aparajita"/>
+          <w:sz w:val="28"/>
+          <w:szCs w:val="28"/>
+        </w:rPr>
+      </w:pPr>
+      <w:r>
+        <w:rPr>
+          <w:rFonts w:ascii="Aparajita" w:eastAsia="Calibri" w:hAnsi="Aparajita" w:cs="Aparajita"/>
+          <w:sz w:val="28"/>
+          <w:szCs w:val="28"/>
+        </w:rPr>
+        <w:t xml:space="preserve">5) Once the prediction is made for all the clusters, the predictions along with the </w:t>
+      </w:r>
+      <w:r>
+        <w:rPr>
+          <w:rFonts w:ascii="Aparajita" w:eastAsia="Calibri" w:hAnsi="Aparajita" w:cs="Aparajita"/>
+          <w:sz w:val="28"/>
+          <w:szCs w:val="28"/>
+        </w:rPr>
+        <w:t>original</w:t>
+      </w:r>
+      <w:r>
+        <w:rPr>
+          <w:rFonts w:ascii="Aparajita" w:eastAsia="Calibri" w:hAnsi="Aparajita" w:cs="Aparajita"/>
+          <w:sz w:val="28"/>
+          <w:szCs w:val="28"/>
+        </w:rPr>
+        <w:t xml:space="preserve"> names</w:t>
+      </w:r>
+      <w:r>
+        <w:rPr>
+          <w:rFonts w:ascii="Aparajita" w:eastAsia="Calibri" w:hAnsi="Aparajita" w:cs="Aparajita"/>
+          <w:sz w:val="28"/>
+          <w:szCs w:val="28"/>
+        </w:rPr>
+        <w:t xml:space="preserve"> before label encoder</w:t>
+      </w:r>
+      <w:r>
+        <w:rPr>
+          <w:rFonts w:ascii="Aparajita" w:eastAsia="Calibri" w:hAnsi="Aparajita" w:cs="Aparajita"/>
+          <w:sz w:val="28"/>
+          <w:szCs w:val="28"/>
+        </w:rPr>
+        <w:t xml:space="preserve"> are saved in a </w:t>
+      </w:r>
+      <w:r>
+        <w:rPr>
+          <w:rFonts w:ascii="Aparajita" w:eastAsia="Calibri" w:hAnsi="Aparajita" w:cs="Aparajita"/>
+          <w:sz w:val="28"/>
+          <w:szCs w:val="28"/>
+        </w:rPr>
+        <w:t>CSV</w:t>
+      </w:r>
+      <w:r>
+        <w:rPr>
+          <w:rFonts w:ascii="Aparajita" w:eastAsia="Calibri" w:hAnsi="Aparajita" w:cs="Aparajita"/>
+          <w:sz w:val="28"/>
+          <w:szCs w:val="28"/>
+        </w:rPr>
+        <w:t xml:space="preserve"> file at a given location and the location is returned to the client.</w:t>
+      </w:r>
+    </w:p>
+    <w:p>
+      <w:r>
         <w:rPr>
           <w:rFonts w:ascii="Calibri" w:eastAsia="Calibri" w:hAnsi="Calibri" w:cs="Calibri"/>
         </w:rPr>
-      </w:pPr>
+        <w:t xml:space="preserve"> </w:t>
+      </w:r>
+    </w:p>
+    <w:p>
+      <w:pPr>
+        <w:rPr>
+          <w:rFonts w:ascii="Arial" w:eastAsia="Calibri" w:hAnsi="Arial" w:cs="Arial"/>
+          <w:b/>
+          <w:sz w:val="28"/>
+          <w:szCs w:val="28"/>
+          <w:u w:val="single"/>
+        </w:rPr>
+      </w:pPr>
+      <w:r>
+        <w:rPr>
+          <w:rFonts w:ascii="Arial" w:eastAsia="Calibri" w:hAnsi="Arial" w:cs="Arial"/>
+          <w:b/>
+          <w:sz w:val="28"/>
+          <w:szCs w:val="28"/>
+          <w:u w:val="single"/>
+        </w:rPr>
+        <w:t>Deployment</w:t>
+      </w:r>
     </w:p>
     <w:p>
       <w:pPr>
@@ -3618,470 +4011,98 @@
     <w:p>
       <w:pPr>
         <w:rPr>
-          <w:rFonts w:ascii="Arial" w:eastAsia="Calibri" w:hAnsi="Arial" w:cs="Arial"/>
-          <w:b/>
-          <w:sz w:val="28"/>
-          <w:szCs w:val="28"/>
-          <w:u w:val="single"/>
-        </w:rPr>
-      </w:pPr>
-      <w:r>
-        <w:rPr>
-          <w:rFonts w:ascii="Arial" w:eastAsia="Calibri" w:hAnsi="Arial" w:cs="Arial"/>
-          <w:b/>
-          <w:sz w:val="28"/>
-          <w:szCs w:val="28"/>
-          <w:u w:val="single"/>
-        </w:rPr>
-        <w:t xml:space="preserve">Prediction </w:t>
-      </w:r>
-    </w:p>
-    <w:p>
-      <w:r>
-        <w:rPr>
-          <w:rFonts w:ascii="Calibri" w:eastAsia="Calibri" w:hAnsi="Calibri" w:cs="Calibri"/>
+          <w:rFonts w:ascii="Aparajita" w:eastAsiaTheme="majorEastAsia" w:hAnsi="Aparajita" w:cs="Aparajita"/>
+          <w:sz w:val="28"/>
+          <w:szCs w:val="28"/>
+        </w:rPr>
+      </w:pPr>
+      <w:r>
+        <w:rPr>
+          <w:rFonts w:ascii="Aparajita" w:eastAsiaTheme="majorEastAsia" w:hAnsi="Aparajita" w:cs="Aparajita"/>
+          <w:sz w:val="28"/>
+          <w:szCs w:val="28"/>
+        </w:rPr>
+        <w:t xml:space="preserve">We will </w:t>
+      </w:r>
+      <w:r>
+        <w:rPr>
+          <w:rFonts w:ascii="Aparajita" w:eastAsiaTheme="majorEastAsia" w:hAnsi="Aparajita" w:cs="Aparajita"/>
+          <w:sz w:val="28"/>
+          <w:szCs w:val="28"/>
+        </w:rPr>
+        <w:t xml:space="preserve">be </w:t>
+      </w:r>
+      <w:r>
+        <w:rPr>
+          <w:rFonts w:ascii="Aparajita" w:eastAsiaTheme="majorEastAsia" w:hAnsi="Aparajita" w:cs="Aparajita"/>
+          <w:sz w:val="28"/>
+          <w:szCs w:val="28"/>
+        </w:rPr>
+        <w:t xml:space="preserve">deploying the model to </w:t>
+      </w:r>
+      <w:r>
+        <w:rPr>
+          <w:rFonts w:ascii="Aparajita" w:eastAsiaTheme="majorEastAsia" w:hAnsi="Aparajita" w:cs="Aparajita"/>
+          <w:sz w:val="28"/>
+          <w:szCs w:val="28"/>
+        </w:rPr>
+        <w:t>the</w:t>
+      </w:r>
+      <w:r>
+        <w:rPr>
+          <w:rFonts w:ascii="Aparajita" w:eastAsiaTheme="majorEastAsia" w:hAnsi="Aparajita" w:cs="Aparajita"/>
+          <w:sz w:val="28"/>
+          <w:szCs w:val="28"/>
         </w:rPr>
         <w:t xml:space="preserve"> </w:t>
       </w:r>
-    </w:p>
-    <w:p>
-      <w:pPr>
-        <w:rPr>
-          <w:rFonts w:ascii="Aparajita" w:eastAsia="Calibri" w:hAnsi="Aparajita" w:cs="Aparajita"/>
-          <w:sz w:val="28"/>
-          <w:szCs w:val="28"/>
-        </w:rPr>
-      </w:pPr>
-      <w:r>
-        <w:rPr>
-          <w:rFonts w:ascii="Aparajita" w:eastAsia="Calibri" w:hAnsi="Aparajita" w:cs="Aparajita"/>
-          <w:sz w:val="28"/>
-          <w:szCs w:val="28"/>
-        </w:rPr>
-        <w:t>1) D</w:t>
-      </w:r>
-      <w:r>
-        <w:rPr>
-          <w:rFonts w:ascii="Aparajita" w:eastAsia="Calibri" w:hAnsi="Aparajita" w:cs="Aparajita"/>
-          <w:sz w:val="28"/>
-          <w:szCs w:val="28"/>
-        </w:rPr>
-        <w:t>ata Export from Db - The data in</w:t>
-      </w:r>
-      <w:r>
-        <w:rPr>
-          <w:rFonts w:ascii="Aparajita" w:eastAsia="Calibri" w:hAnsi="Aparajita" w:cs="Aparajita"/>
+      <w:r>
+        <w:rPr>
+          <w:rFonts w:ascii="Aparajita" w:eastAsiaTheme="majorEastAsia" w:hAnsi="Aparajita" w:cs="Aparajita"/>
+          <w:sz w:val="28"/>
+          <w:szCs w:val="28"/>
+        </w:rPr>
+        <w:t>Pivotal</w:t>
+      </w:r>
+      <w:r>
+        <w:rPr>
+          <w:rFonts w:ascii="Aparajita" w:eastAsiaTheme="majorEastAsia" w:hAnsi="Aparajita" w:cs="Aparajita"/>
+          <w:sz w:val="28"/>
+          <w:szCs w:val="28"/>
+        </w:rPr>
+        <w:t xml:space="preserve"> Web Services Platform</w:t>
+      </w:r>
+      <w:r>
+        <w:rPr>
+          <w:rFonts w:ascii="Aparajita" w:eastAsiaTheme="majorEastAsia" w:hAnsi="Aparajita" w:cs="Aparajita"/>
+          <w:sz w:val="28"/>
+          <w:szCs w:val="28"/>
+        </w:rPr>
+        <w:t>.</w:t>
+      </w:r>
+      <w:r>
+        <w:rPr>
+          <w:rFonts w:ascii="Aparajita" w:eastAsiaTheme="majorEastAsia" w:hAnsi="Aparajita" w:cs="Aparajita"/>
           <w:sz w:val="28"/>
           <w:szCs w:val="28"/>
         </w:rPr>
         <w:t xml:space="preserve"> </w:t>
       </w:r>
-      <w:r>
-        <w:rPr>
-          <w:rFonts w:ascii="Aparajita" w:eastAsia="Calibri" w:hAnsi="Aparajita" w:cs="Aparajita"/>
-          <w:sz w:val="28"/>
-          <w:szCs w:val="28"/>
-        </w:rPr>
-        <w:t xml:space="preserve">the </w:t>
-      </w:r>
-      <w:r>
-        <w:rPr>
-          <w:rFonts w:ascii="Aparajita" w:eastAsia="Calibri" w:hAnsi="Aparajita" w:cs="Aparajita"/>
-          <w:sz w:val="28"/>
-          <w:szCs w:val="28"/>
-        </w:rPr>
-        <w:t xml:space="preserve">stored database is exported as a </w:t>
-      </w:r>
-      <w:r>
-        <w:rPr>
-          <w:rFonts w:ascii="Aparajita" w:eastAsia="Calibri" w:hAnsi="Aparajita" w:cs="Aparajita"/>
-          <w:sz w:val="28"/>
-          <w:szCs w:val="28"/>
-        </w:rPr>
-        <w:t>CSV</w:t>
-      </w:r>
-      <w:r>
-        <w:rPr>
-          <w:rFonts w:ascii="Aparajita" w:eastAsia="Calibri" w:hAnsi="Aparajita" w:cs="Aparajita"/>
-          <w:sz w:val="28"/>
-          <w:szCs w:val="28"/>
-        </w:rPr>
-        <w:t xml:space="preserve"> file to be used for predic</w:t>
-      </w:r>
-      <w:r>
-        <w:rPr>
-          <w:rFonts w:ascii="Aparajita" w:eastAsia="Calibri" w:hAnsi="Aparajita" w:cs="Aparajita"/>
-          <w:sz w:val="28"/>
-          <w:szCs w:val="28"/>
-        </w:rPr>
-        <w:t>ti</w:t>
-      </w:r>
-      <w:r>
-        <w:rPr>
-          <w:rFonts w:ascii="Aparajita" w:eastAsia="Calibri" w:hAnsi="Aparajita" w:cs="Aparajita"/>
-          <w:sz w:val="28"/>
-          <w:szCs w:val="28"/>
-        </w:rPr>
-        <w:t>on.</w:t>
-      </w:r>
-    </w:p>
-    <w:p>
-      <w:pPr>
-        <w:rPr>
-          <w:rFonts w:ascii="Aparajita" w:eastAsia="Calibri" w:hAnsi="Aparajita" w:cs="Aparajita"/>
-          <w:sz w:val="28"/>
-          <w:szCs w:val="28"/>
-        </w:rPr>
-      </w:pPr>
-      <w:r>
-        <w:rPr>
-          <w:rFonts w:ascii="Aparajita" w:eastAsia="Calibri" w:hAnsi="Aparajita" w:cs="Aparajita"/>
-          <w:sz w:val="28"/>
-          <w:szCs w:val="28"/>
-        </w:rPr>
-        <w:t>2) Data Preproc</w:t>
-      </w:r>
-      <w:r>
-        <w:rPr>
-          <w:rFonts w:ascii="Aparajita" w:eastAsia="Calibri" w:hAnsi="Aparajita" w:cs="Aparajita"/>
-          <w:sz w:val="28"/>
-          <w:szCs w:val="28"/>
-        </w:rPr>
-        <w:t xml:space="preserve">essing   </w:t>
-      </w:r>
-    </w:p>
-    <w:p>
-      <w:pPr>
-        <w:rPr>
-          <w:rFonts w:ascii="Aparajita" w:eastAsia="Calibri" w:hAnsi="Aparajita" w:cs="Aparajita"/>
-          <w:sz w:val="28"/>
-          <w:szCs w:val="28"/>
-        </w:rPr>
-      </w:pPr>
-      <w:r>
-        <w:rPr>
-          <w:rFonts w:ascii="Aparajita" w:eastAsia="Calibri" w:hAnsi="Aparajita" w:cs="Aparajita"/>
-          <w:sz w:val="28"/>
-          <w:szCs w:val="28"/>
-        </w:rPr>
-        <w:t xml:space="preserve">   a) </w:t>
-      </w:r>
-      <w:r>
-        <w:rPr>
-          <w:rFonts w:ascii="Aparajita" w:eastAsia="Calibri" w:hAnsi="Aparajita" w:cs="Aparajita"/>
-          <w:sz w:val="28"/>
-          <w:szCs w:val="28"/>
-        </w:rPr>
-        <w:t xml:space="preserve">Check for null values in the columns. If present, impute the null values using the </w:t>
-      </w:r>
-      <w:r>
-        <w:rPr>
-          <w:rFonts w:ascii="Aparajita" w:eastAsia="Calibri" w:hAnsi="Aparajita" w:cs="Aparajita"/>
-          <w:sz w:val="28"/>
-          <w:szCs w:val="28"/>
-        </w:rPr>
-        <w:t>KNN imputer</w:t>
-      </w:r>
-    </w:p>
-    <w:p>
-      <w:pPr>
-        <w:rPr>
-          <w:rFonts w:ascii="Aparajita" w:eastAsia="Calibri" w:hAnsi="Aparajita" w:cs="Aparajita"/>
-          <w:sz w:val="28"/>
-          <w:szCs w:val="28"/>
-        </w:rPr>
-      </w:pPr>
-      <w:r>
-        <w:rPr>
-          <w:rFonts w:ascii="Aparajita" w:eastAsia="Calibri" w:hAnsi="Aparajita" w:cs="Aparajita"/>
-          <w:sz w:val="28"/>
-          <w:szCs w:val="28"/>
-        </w:rPr>
-        <w:t xml:space="preserve">   b) transform the features using log transformation</w:t>
-      </w:r>
-    </w:p>
-    <w:p>
-      <w:pPr>
-        <w:rPr>
-          <w:rFonts w:ascii="Aparajita" w:eastAsia="Calibri" w:hAnsi="Aparajita" w:cs="Aparajita"/>
-          <w:sz w:val="28"/>
-          <w:szCs w:val="28"/>
-        </w:rPr>
-      </w:pPr>
-      <w:r>
-        <w:rPr>
-          <w:rFonts w:ascii="Aparajita" w:eastAsia="Calibri" w:hAnsi="Aparajita" w:cs="Aparajita"/>
-          <w:sz w:val="28"/>
-          <w:szCs w:val="28"/>
-        </w:rPr>
-        <w:t xml:space="preserve">   c) Scale the training and test data separately </w:t>
-      </w:r>
-    </w:p>
-    <w:p>
-      <w:pPr>
-        <w:rPr>
-          <w:rFonts w:ascii="Aparajita" w:eastAsia="Calibri" w:hAnsi="Aparajita" w:cs="Aparajita"/>
-          <w:sz w:val="28"/>
-          <w:szCs w:val="28"/>
-        </w:rPr>
-      </w:pPr>
-      <w:r>
-        <w:rPr>
-          <w:rFonts w:ascii="Aparajita" w:eastAsia="Calibri" w:hAnsi="Aparajita" w:cs="Aparajita"/>
-          <w:sz w:val="28"/>
-          <w:szCs w:val="28"/>
-        </w:rPr>
-        <w:t xml:space="preserve">3) Clustering - </w:t>
-      </w:r>
-      <w:proofErr w:type="spellStart"/>
-      <w:r>
-        <w:rPr>
-          <w:rFonts w:ascii="Aparajita" w:eastAsia="Calibri" w:hAnsi="Aparajita" w:cs="Aparajita"/>
-          <w:sz w:val="28"/>
-          <w:szCs w:val="28"/>
-        </w:rPr>
-        <w:t>KMeans</w:t>
-      </w:r>
-      <w:proofErr w:type="spellEnd"/>
-      <w:r>
-        <w:rPr>
-          <w:rFonts w:ascii="Aparajita" w:eastAsia="Calibri" w:hAnsi="Aparajita" w:cs="Aparajita"/>
-          <w:sz w:val="28"/>
-          <w:szCs w:val="28"/>
-        </w:rPr>
-        <w:t xml:space="preserve"> model created during training is loaded</w:t>
-      </w:r>
-      <w:r>
-        <w:rPr>
-          <w:rFonts w:ascii="Aparajita" w:eastAsia="Calibri" w:hAnsi="Aparajita" w:cs="Aparajita"/>
-          <w:sz w:val="28"/>
-          <w:szCs w:val="28"/>
-        </w:rPr>
-        <w:t>,</w:t>
-      </w:r>
-      <w:r>
-        <w:rPr>
-          <w:rFonts w:ascii="Aparajita" w:eastAsia="Calibri" w:hAnsi="Aparajita" w:cs="Aparajita"/>
-          <w:sz w:val="28"/>
-          <w:szCs w:val="28"/>
-        </w:rPr>
-        <w:t xml:space="preserve"> and clusters for the preprocessed prediction data is predicted.</w:t>
-      </w:r>
-    </w:p>
-    <w:p>
-      <w:pPr>
-        <w:rPr>
-          <w:rFonts w:ascii="Aparajita" w:eastAsia="Calibri" w:hAnsi="Aparajita" w:cs="Aparajita"/>
-          <w:sz w:val="28"/>
-          <w:szCs w:val="28"/>
-        </w:rPr>
-      </w:pPr>
-      <w:r>
-        <w:rPr>
-          <w:rFonts w:ascii="Aparajita" w:eastAsia="Calibri" w:hAnsi="Aparajita" w:cs="Aparajita"/>
-          <w:sz w:val="28"/>
-          <w:szCs w:val="28"/>
-        </w:rPr>
-        <w:t>4) Prediction - Based on the cluster number, the respective model is loaded and is used to predict the data for that cluster.</w:t>
-      </w:r>
-    </w:p>
-    <w:p>
-      <w:pPr>
-        <w:rPr>
-          <w:rFonts w:ascii="Aparajita" w:eastAsia="Calibri" w:hAnsi="Aparajita" w:cs="Aparajita"/>
-          <w:sz w:val="28"/>
-          <w:szCs w:val="28"/>
-        </w:rPr>
-      </w:pPr>
-      <w:r>
-        <w:rPr>
-          <w:rFonts w:ascii="Aparajita" w:eastAsia="Calibri" w:hAnsi="Aparajita" w:cs="Aparajita"/>
-          <w:sz w:val="28"/>
-          <w:szCs w:val="28"/>
-        </w:rPr>
-        <w:t xml:space="preserve">5) Once the prediction is made for all the clusters, the predictions along with the </w:t>
-      </w:r>
-      <w:r>
-        <w:rPr>
-          <w:rFonts w:ascii="Aparajita" w:eastAsia="Calibri" w:hAnsi="Aparajita" w:cs="Aparajita"/>
-          <w:sz w:val="28"/>
-          <w:szCs w:val="28"/>
-        </w:rPr>
-        <w:t>original</w:t>
-      </w:r>
-      <w:r>
-        <w:rPr>
-          <w:rFonts w:ascii="Aparajita" w:eastAsia="Calibri" w:hAnsi="Aparajita" w:cs="Aparajita"/>
-          <w:sz w:val="28"/>
-          <w:szCs w:val="28"/>
-        </w:rPr>
-        <w:t xml:space="preserve"> names</w:t>
-      </w:r>
-      <w:r>
-        <w:rPr>
-          <w:rFonts w:ascii="Aparajita" w:eastAsia="Calibri" w:hAnsi="Aparajita" w:cs="Aparajita"/>
-          <w:sz w:val="28"/>
-          <w:szCs w:val="28"/>
-        </w:rPr>
-        <w:t xml:space="preserve"> before label encoder</w:t>
-      </w:r>
-      <w:r>
-        <w:rPr>
-          <w:rFonts w:ascii="Aparajita" w:eastAsia="Calibri" w:hAnsi="Aparajita" w:cs="Aparajita"/>
-          <w:sz w:val="28"/>
-          <w:szCs w:val="28"/>
-        </w:rPr>
-        <w:t xml:space="preserve"> are saved in a </w:t>
-      </w:r>
-      <w:r>
-        <w:rPr>
-          <w:rFonts w:ascii="Aparajita" w:eastAsia="Calibri" w:hAnsi="Aparajita" w:cs="Aparajita"/>
-          <w:sz w:val="28"/>
-          <w:szCs w:val="28"/>
-        </w:rPr>
-        <w:t>CSV</w:t>
-      </w:r>
-      <w:r>
-        <w:rPr>
-          <w:rFonts w:ascii="Aparajita" w:eastAsia="Calibri" w:hAnsi="Aparajita" w:cs="Aparajita"/>
-          <w:sz w:val="28"/>
-          <w:szCs w:val="28"/>
-        </w:rPr>
-        <w:t xml:space="preserve"> file at a given location and the location is returned to the client.</w:t>
-      </w:r>
-    </w:p>
-    <w:p>
-      <w:r>
-        <w:rPr>
-          <w:rFonts w:ascii="Calibri" w:eastAsia="Calibri" w:hAnsi="Calibri" w:cs="Calibri"/>
-        </w:rPr>
-        <w:t xml:space="preserve"> </w:t>
-      </w:r>
-    </w:p>
-    <w:p>
-      <w:pPr>
-        <w:rPr>
-          <w:rFonts w:ascii="Arial" w:eastAsia="Calibri" w:hAnsi="Arial" w:cs="Arial"/>
-          <w:b/>
-          <w:sz w:val="28"/>
-          <w:szCs w:val="28"/>
-          <w:u w:val="single"/>
-        </w:rPr>
-      </w:pPr>
-      <w:r>
-        <w:rPr>
-          <w:rFonts w:ascii="Arial" w:eastAsia="Calibri" w:hAnsi="Arial" w:cs="Arial"/>
-          <w:b/>
-          <w:sz w:val="28"/>
-          <w:szCs w:val="28"/>
-          <w:u w:val="single"/>
-        </w:rPr>
-        <w:t>Deployment</w:t>
-      </w:r>
-    </w:p>
-    <w:p>
-      <w:pPr>
-        <w:rPr>
-          <w:rFonts w:ascii="Calibri" w:eastAsia="Calibri" w:hAnsi="Calibri" w:cs="Calibri"/>
-        </w:rPr>
-      </w:pPr>
-    </w:p>
-    <w:p>
-      <w:pPr>
-        <w:rPr>
-          <w:rFonts w:ascii="Aparajita" w:eastAsiaTheme="majorEastAsia" w:hAnsi="Aparajita" w:cs="Aparajita"/>
-          <w:sz w:val="28"/>
-          <w:szCs w:val="28"/>
-        </w:rPr>
-      </w:pPr>
-      <w:r>
-        <w:rPr>
-          <w:rFonts w:ascii="Aparajita" w:eastAsiaTheme="majorEastAsia" w:hAnsi="Aparajita" w:cs="Aparajita"/>
-          <w:sz w:val="28"/>
-          <w:szCs w:val="28"/>
-        </w:rPr>
-        <w:t xml:space="preserve">We will </w:t>
-      </w:r>
-      <w:r>
-        <w:rPr>
-          <w:rFonts w:ascii="Aparajita" w:eastAsiaTheme="majorEastAsia" w:hAnsi="Aparajita" w:cs="Aparajita"/>
-          <w:sz w:val="28"/>
-          <w:szCs w:val="28"/>
-        </w:rPr>
-        <w:t xml:space="preserve">be </w:t>
-      </w:r>
-      <w:r>
-        <w:rPr>
-          <w:rFonts w:ascii="Aparajita" w:eastAsiaTheme="majorEastAsia" w:hAnsi="Aparajita" w:cs="Aparajita"/>
-          <w:sz w:val="28"/>
-          <w:szCs w:val="28"/>
-        </w:rPr>
-        <w:t xml:space="preserve">deploying the model to </w:t>
-      </w:r>
-      <w:r>
-        <w:rPr>
-          <w:rFonts w:ascii="Aparajita" w:eastAsiaTheme="majorEastAsia" w:hAnsi="Aparajita" w:cs="Aparajita"/>
-          <w:sz w:val="28"/>
-          <w:szCs w:val="28"/>
-        </w:rPr>
-        <w:t>the</w:t>
-      </w:r>
-      <w:r>
-        <w:rPr>
-          <w:rFonts w:ascii="Aparajita" w:eastAsiaTheme="majorEastAsia" w:hAnsi="Aparajita" w:cs="Aparajita"/>
-          <w:sz w:val="28"/>
-          <w:szCs w:val="28"/>
-        </w:rPr>
-        <w:t xml:space="preserve"> </w:t>
-      </w:r>
-      <w:r>
-        <w:rPr>
-          <w:rFonts w:ascii="Aparajita" w:eastAsiaTheme="majorEastAsia" w:hAnsi="Aparajita" w:cs="Aparajita"/>
-          <w:sz w:val="28"/>
-          <w:szCs w:val="28"/>
-        </w:rPr>
-        <w:t>Pivotal</w:t>
-      </w:r>
-      <w:r>
-        <w:rPr>
-          <w:rFonts w:ascii="Aparajita" w:eastAsiaTheme="majorEastAsia" w:hAnsi="Aparajita" w:cs="Aparajita"/>
-          <w:sz w:val="28"/>
-          <w:szCs w:val="28"/>
-        </w:rPr>
-        <w:t xml:space="preserve"> Web Services Platform</w:t>
-      </w:r>
-      <w:r>
-        <w:rPr>
-          <w:rFonts w:ascii="Aparajita" w:eastAsiaTheme="majorEastAsia" w:hAnsi="Aparajita" w:cs="Aparajita"/>
-          <w:sz w:val="28"/>
-          <w:szCs w:val="28"/>
-        </w:rPr>
-        <w:t>.</w:t>
-      </w:r>
-      <w:r>
-        <w:rPr>
-          <w:rFonts w:ascii="Aparajita" w:eastAsiaTheme="majorEastAsia" w:hAnsi="Aparajita" w:cs="Aparajita"/>
-          <w:sz w:val="28"/>
-          <w:szCs w:val="28"/>
-        </w:rPr>
-        <w:t xml:space="preserve"> </w:t>
-      </w:r>
-    </w:p>
-    <w:p>
-      <w:pPr>
-        <w:rPr>
-          <w:rFonts w:ascii="Aparajita" w:eastAsiaTheme="majorEastAsia" w:hAnsi="Aparajita" w:cs="Aparajita"/>
-          <w:sz w:val="28"/>
-          <w:szCs w:val="28"/>
-        </w:rPr>
-      </w:pPr>
-      <w:r>
-        <w:rPr>
-          <w:rFonts w:ascii="Aparajita" w:eastAsiaTheme="majorEastAsia" w:hAnsi="Aparajita" w:cs="Aparajita"/>
-          <w:sz w:val="28"/>
-          <w:szCs w:val="28"/>
-        </w:rPr>
-        <w:lastRenderedPageBreak/>
+    </w:p>
+    <w:p>
+      <w:pPr>
+        <w:rPr>
+          <w:rFonts w:ascii="Aparajita" w:eastAsiaTheme="majorEastAsia" w:hAnsi="Aparajita" w:cs="Aparajita"/>
+          <w:sz w:val="28"/>
+          <w:szCs w:val="28"/>
+        </w:rPr>
+      </w:pPr>
+      <w:r>
+        <w:rPr>
+          <w:rFonts w:ascii="Aparajita" w:eastAsiaTheme="majorEastAsia" w:hAnsi="Aparajita" w:cs="Aparajita"/>
+          <w:sz w:val="28"/>
+          <w:szCs w:val="28"/>
+        </w:rPr>
         <w:t xml:space="preserve">This is a workflow diagram for the prediction of using the trained model.                  </w:t>
       </w:r>
     </w:p>
@@ -4164,6 +4185,7 @@
           <w:noProof/>
           <w:lang w:val="en-IN" w:eastAsia="en-IN"/>
         </w:rPr>
+        <w:lastRenderedPageBreak/>
         <w:drawing>
           <wp:inline distT="0" distB="0" distL="0" distR="0" wp14:anchorId="33920456" wp14:editId="03BD397A">
             <wp:extent cx="4391025" cy="5514975"/>
@@ -4180,7 +4202,7 @@
                     <pic:cNvPicPr/>
                   </pic:nvPicPr>
                   <pic:blipFill>
-                    <a:blip r:embed="rId22"/>
+                    <a:blip r:embed="rId23"/>
                     <a:stretch>
                       <a:fillRect/>
                     </a:stretch>
@@ -4297,7 +4319,7 @@
                     <pic:cNvPicPr/>
                   </pic:nvPicPr>
                   <pic:blipFill>
-                    <a:blip r:embed="rId23">
+                    <a:blip r:embed="rId24">
                       <a:extLst>
                         <a:ext uri="{28A0092B-C50C-407E-A947-70E740481C1C}">
                           <a14:useLocalDpi xmlns:a14="http://schemas.microsoft.com/office/drawing/2010/main" val="0"/>
@@ -4407,7 +4429,7 @@
                     <pic:cNvPicPr/>
                   </pic:nvPicPr>
                   <pic:blipFill>
-                    <a:blip r:embed="rId24"/>
+                    <a:blip r:embed="rId25"/>
                     <a:stretch>
                       <a:fillRect/>
                     </a:stretch>
@@ -4517,7 +4539,7 @@
                     <pic:cNvPicPr/>
                   </pic:nvPicPr>
                   <pic:blipFill>
-                    <a:blip r:embed="rId25"/>
+                    <a:blip r:embed="rId26"/>
                     <a:stretch>
                       <a:fillRect/>
                     </a:stretch>
@@ -4653,7 +4675,7 @@
                     <pic:cNvPicPr/>
                   </pic:nvPicPr>
                   <pic:blipFill>
-                    <a:blip r:embed="rId26">
+                    <a:blip r:embed="rId27">
                       <a:extLst>
                         <a:ext uri="{28A0092B-C50C-407E-A947-70E740481C1C}">
                           <a14:useLocalDpi xmlns:a14="http://schemas.microsoft.com/office/drawing/2010/main" val="0"/>
@@ -4709,7 +4731,7 @@
           <w:sz w:val="28"/>
           <w:szCs w:val="28"/>
         </w:rPr>
-        <w:t xml:space="preserve"> :</w:t>
+        <w:t xml:space="preserve"> :-</w:t>
       </w:r>
       <w:proofErr w:type="gramEnd"/>
       <w:r>
@@ -4718,7 +4740,7 @@
           <w:sz w:val="28"/>
           <w:szCs w:val="28"/>
         </w:rPr>
-        <w:t>- It contains the entry point of the app.</w:t>
+        <w:t xml:space="preserve"> It contains the entry point of the app.</w:t>
       </w:r>
     </w:p>
     <w:p>
@@ -4765,7 +4787,7 @@
                     <pic:cNvPicPr/>
                   </pic:nvPicPr>
                   <pic:blipFill>
-                    <a:blip r:embed="rId27">
+                    <a:blip r:embed="rId28">
                       <a:extLst>
                         <a:ext uri="{28A0092B-C50C-407E-A947-70E740481C1C}">
                           <a14:useLocalDpi xmlns:a14="http://schemas.microsoft.com/office/drawing/2010/main" val="0"/>
@@ -4863,7 +4885,7 @@
         </w:rPr>
         <w:t xml:space="preserve">Visit the official website </w:t>
       </w:r>
-      <w:hyperlink r:id="rId28" w:history="1">
+      <w:hyperlink r:id="rId29" w:history="1">
         <w:r>
           <w:rPr>
             <w:rFonts w:ascii="Aparajita" w:eastAsiaTheme="majorEastAsia" w:hAnsi="Aparajita" w:cs="Aparajita"/>
@@ -4916,123 +4938,6 @@
                 <pic:pic xmlns:pic="http://schemas.openxmlformats.org/drawingml/2006/picture">
                   <pic:nvPicPr>
                     <pic:cNvPr id="9" name="2.png"/>
-                    <pic:cNvPicPr/>
-                  </pic:nvPicPr>
-                  <pic:blipFill>
-                    <a:blip r:embed="rId29" cstate="print">
-                      <a:extLst>
-                        <a:ext uri="{28A0092B-C50C-407E-A947-70E740481C1C}">
-                          <a14:useLocalDpi xmlns:a14="http://schemas.microsoft.com/office/drawing/2010/main" val="0"/>
-                        </a:ext>
-                      </a:extLst>
-                    </a:blip>
-                    <a:stretch>
-                      <a:fillRect/>
-                    </a:stretch>
-                  </pic:blipFill>
-                  <pic:spPr>
-                    <a:xfrm>
-                      <a:off x="0" y="0"/>
-                      <a:ext cx="5943600" cy="2955925"/>
-                    </a:xfrm>
-                    <a:prstGeom prst="rect">
-                      <a:avLst/>
-                    </a:prstGeom>
-                  </pic:spPr>
-                </pic:pic>
-              </a:graphicData>
-            </a:graphic>
-          </wp:inline>
-        </w:drawing>
-      </w:r>
-    </w:p>
-    <w:p>
-      <w:pPr>
-        <w:rPr>
-          <w:rFonts w:ascii="Aparajita" w:eastAsiaTheme="majorEastAsia" w:hAnsi="Aparajita" w:cs="Aparajita"/>
-          <w:sz w:val="28"/>
-          <w:szCs w:val="28"/>
-        </w:rPr>
-      </w:pPr>
-      <w:r>
-        <w:rPr>
-          <w:rFonts w:ascii="Aparajita" w:eastAsiaTheme="majorEastAsia" w:hAnsi="Aparajita" w:cs="Aparajita"/>
-          <w:sz w:val="28"/>
-          <w:szCs w:val="28"/>
-        </w:rPr>
-        <w:t xml:space="preserve">Scroll Down to see the </w:t>
-      </w:r>
-      <w:r>
-        <w:rPr>
-          <w:rFonts w:ascii="Aparajita" w:eastAsiaTheme="majorEastAsia" w:hAnsi="Aparajita" w:cs="Aparajita"/>
-          <w:b/>
-          <w:sz w:val="28"/>
-          <w:szCs w:val="28"/>
-        </w:rPr>
-        <w:t>Start Trial Button</w:t>
-      </w:r>
-    </w:p>
-    <w:p>
-      <w:pPr>
-        <w:rPr>
-          <w:rFonts w:ascii="Arial" w:eastAsiaTheme="majorEastAsia" w:hAnsi="Arial" w:cs="Arial"/>
-          <w:b/>
-          <w:sz w:val="28"/>
-          <w:szCs w:val="28"/>
-        </w:rPr>
-      </w:pPr>
-    </w:p>
-    <w:p>
-      <w:pPr>
-        <w:rPr>
-          <w:rFonts w:ascii="Arial" w:eastAsiaTheme="majorEastAsia" w:hAnsi="Arial" w:cs="Arial"/>
-          <w:b/>
-          <w:sz w:val="28"/>
-          <w:szCs w:val="28"/>
-        </w:rPr>
-      </w:pPr>
-    </w:p>
-    <w:p>
-      <w:pPr>
-        <w:rPr>
-          <w:rFonts w:ascii="Arial" w:eastAsiaTheme="majorEastAsia" w:hAnsi="Arial" w:cs="Arial"/>
-          <w:b/>
-          <w:sz w:val="28"/>
-          <w:szCs w:val="28"/>
-        </w:rPr>
-      </w:pPr>
-    </w:p>
-    <w:p>
-      <w:pPr>
-        <w:rPr>
-          <w:rFonts w:ascii="Arial" w:eastAsiaTheme="majorEastAsia" w:hAnsi="Arial" w:cs="Arial"/>
-          <w:b/>
-          <w:sz w:val="28"/>
-          <w:szCs w:val="28"/>
-        </w:rPr>
-      </w:pPr>
-      <w:r>
-        <w:rPr>
-          <w:rFonts w:ascii="Arial" w:eastAsiaTheme="majorEastAsia" w:hAnsi="Arial" w:cs="Arial"/>
-          <w:b/>
-          <w:noProof/>
-          <w:sz w:val="28"/>
-          <w:szCs w:val="28"/>
-          <w:lang w:val="en-IN" w:eastAsia="en-IN"/>
-        </w:rPr>
-        <w:drawing>
-          <wp:inline distT="0" distB="0" distL="0" distR="0" wp14:anchorId="31BDEA15" wp14:editId="5DC9E538">
-            <wp:extent cx="5943600" cy="2955925"/>
-            <wp:effectExtent l="0" t="0" r="0" b="0"/>
-            <wp:docPr id="50" name="Picture 50"/>
-            <wp:cNvGraphicFramePr>
-              <a:graphicFrameLocks xmlns:a="http://schemas.openxmlformats.org/drawingml/2006/main" noChangeAspect="1"/>
-            </wp:cNvGraphicFramePr>
-            <a:graphic xmlns:a="http://schemas.openxmlformats.org/drawingml/2006/main">
-              <a:graphicData uri="http://schemas.openxmlformats.org/drawingml/2006/picture">
-                <pic:pic xmlns:pic="http://schemas.openxmlformats.org/drawingml/2006/picture">
-                  <pic:nvPicPr>
-                    <pic:cNvPr id="10" name="3.png"/>
                     <pic:cNvPicPr/>
                   </pic:nvPicPr>
                   <pic:blipFill>
@@ -5077,32 +4982,16 @@
           <w:sz w:val="28"/>
           <w:szCs w:val="28"/>
         </w:rPr>
-        <w:t xml:space="preserve">Click on the start trial button and </w:t>
-      </w:r>
-      <w:r>
-        <w:rPr>
-          <w:rFonts w:ascii="Aparajita" w:eastAsiaTheme="majorEastAsia" w:hAnsi="Aparajita" w:cs="Aparajita"/>
-          <w:sz w:val="28"/>
-          <w:szCs w:val="28"/>
-        </w:rPr>
-        <w:t xml:space="preserve">the </w:t>
-      </w:r>
-      <w:r>
-        <w:rPr>
-          <w:rFonts w:ascii="Aparajita" w:eastAsiaTheme="majorEastAsia" w:hAnsi="Aparajita" w:cs="Aparajita"/>
-          <w:sz w:val="28"/>
-          <w:szCs w:val="28"/>
-        </w:rPr>
-        <w:t xml:space="preserve">next interface will open. Then I will click on </w:t>
-      </w:r>
-      <w:r>
-        <w:rPr>
-          <w:rFonts w:ascii="Aparajita" w:eastAsiaTheme="majorEastAsia" w:hAnsi="Aparajita" w:cs="Aparajita"/>
-          <w:b/>
-          <w:sz w:val="28"/>
-          <w:szCs w:val="28"/>
-        </w:rPr>
-        <w:t>I’m ready to continue</w:t>
+        <w:t xml:space="preserve">Scroll Down to see the </w:t>
+      </w:r>
+      <w:r>
+        <w:rPr>
+          <w:rFonts w:ascii="Aparajita" w:eastAsiaTheme="majorEastAsia" w:hAnsi="Aparajita" w:cs="Aparajita"/>
+          <w:b/>
+          <w:sz w:val="28"/>
+          <w:szCs w:val="28"/>
+        </w:rPr>
+        <w:t>Start Trial Button</w:t>
       </w:r>
     </w:p>
     <w:p>
@@ -5124,21 +5013,40 @@
           <w:szCs w:val="28"/>
         </w:rPr>
       </w:pPr>
-      <w:r>
+    </w:p>
+    <w:p>
+      <w:pPr>
         <w:rPr>
           <w:rFonts w:ascii="Arial" w:eastAsiaTheme="majorEastAsia" w:hAnsi="Arial" w:cs="Arial"/>
           <w:b/>
+          <w:sz w:val="28"/>
+          <w:szCs w:val="28"/>
+        </w:rPr>
+      </w:pPr>
+    </w:p>
+    <w:p>
+      <w:pPr>
+        <w:rPr>
+          <w:rFonts w:ascii="Arial" w:eastAsiaTheme="majorEastAsia" w:hAnsi="Arial" w:cs="Arial"/>
+          <w:b/>
+          <w:sz w:val="28"/>
+          <w:szCs w:val="28"/>
+        </w:rPr>
+      </w:pPr>
+      <w:r>
+        <w:rPr>
+          <w:rFonts w:ascii="Arial" w:eastAsiaTheme="majorEastAsia" w:hAnsi="Arial" w:cs="Arial"/>
+          <w:b/>
           <w:noProof/>
           <w:sz w:val="28"/>
           <w:szCs w:val="28"/>
           <w:lang w:val="en-IN" w:eastAsia="en-IN"/>
         </w:rPr>
-        <w:lastRenderedPageBreak/>
         <w:drawing>
-          <wp:inline distT="0" distB="0" distL="0" distR="0" wp14:anchorId="256B7B06" wp14:editId="275B5B50">
+          <wp:inline distT="0" distB="0" distL="0" distR="0" wp14:anchorId="31BDEA15" wp14:editId="5DC9E538">
             <wp:extent cx="5943600" cy="2955925"/>
             <wp:effectExtent l="0" t="0" r="0" b="0"/>
-            <wp:docPr id="51" name="Picture 51"/>
+            <wp:docPr id="50" name="Picture 50"/>
             <wp:cNvGraphicFramePr>
               <a:graphicFrameLocks xmlns:a="http://schemas.openxmlformats.org/drawingml/2006/main" noChangeAspect="1"/>
             </wp:cNvGraphicFramePr>
@@ -5146,7 +5054,7 @@
               <a:graphicData uri="http://schemas.openxmlformats.org/drawingml/2006/picture">
                 <pic:pic xmlns:pic="http://schemas.openxmlformats.org/drawingml/2006/picture">
                   <pic:nvPicPr>
-                    <pic:cNvPr id="11" name="4.png"/>
+                    <pic:cNvPr id="10" name="3.png"/>
                     <pic:cNvPicPr/>
                   </pic:nvPicPr>
                   <pic:blipFill>
@@ -5191,49 +5099,32 @@
           <w:sz w:val="28"/>
           <w:szCs w:val="28"/>
         </w:rPr>
-        <w:t xml:space="preserve">Click on Download for </w:t>
-      </w:r>
-      <w:r>
-        <w:rPr>
-          <w:rFonts w:ascii="Aparajita" w:eastAsiaTheme="majorEastAsia" w:hAnsi="Aparajita" w:cs="Aparajita"/>
-          <w:b/>
-          <w:sz w:val="28"/>
-          <w:szCs w:val="28"/>
-        </w:rPr>
-        <w:t>Windows 64 bit</w:t>
-      </w:r>
-      <w:r>
-        <w:rPr>
-          <w:rFonts w:ascii="Aparajita" w:eastAsiaTheme="majorEastAsia" w:hAnsi="Aparajita" w:cs="Aparajita"/>
-          <w:b/>
-          <w:sz w:val="28"/>
-          <w:szCs w:val="28"/>
-        </w:rPr>
-        <w:t>, and</w:t>
-      </w:r>
-      <w:r>
-        <w:rPr>
-          <w:rFonts w:ascii="Aparajita" w:eastAsiaTheme="majorEastAsia" w:hAnsi="Aparajita" w:cs="Aparajita"/>
-          <w:sz w:val="28"/>
-          <w:szCs w:val="28"/>
-        </w:rPr>
-        <w:t xml:space="preserve"> then zip file will be downloaded.</w:t>
-      </w:r>
-      <w:r>
-        <w:rPr>
-          <w:rFonts w:ascii="Aparajita" w:eastAsiaTheme="majorEastAsia" w:hAnsi="Aparajita" w:cs="Aparajita"/>
-          <w:sz w:val="28"/>
-          <w:szCs w:val="28"/>
-        </w:rPr>
-        <w:t xml:space="preserve"> Keep</w:t>
-      </w:r>
-      <w:r>
-        <w:rPr>
-          <w:rFonts w:ascii="Aparajita" w:eastAsiaTheme="majorEastAsia" w:hAnsi="Aparajita" w:cs="Aparajita"/>
-          <w:sz w:val="28"/>
-          <w:szCs w:val="28"/>
-        </w:rPr>
-        <w:t xml:space="preserve"> it for future uses.</w:t>
+        <w:t xml:space="preserve">Click on the start trial button and </w:t>
+      </w:r>
+      <w:r>
+        <w:rPr>
+          <w:rFonts w:ascii="Aparajita" w:eastAsiaTheme="majorEastAsia" w:hAnsi="Aparajita" w:cs="Aparajita"/>
+          <w:sz w:val="28"/>
+          <w:szCs w:val="28"/>
+        </w:rPr>
+        <w:t xml:space="preserve">the </w:t>
+      </w:r>
+      <w:r>
+        <w:rPr>
+          <w:rFonts w:ascii="Aparajita" w:eastAsiaTheme="majorEastAsia" w:hAnsi="Aparajita" w:cs="Aparajita"/>
+          <w:sz w:val="28"/>
+          <w:szCs w:val="28"/>
+        </w:rPr>
+        <w:t xml:space="preserve">next interface will open. Then I will click on </w:t>
+      </w:r>
+      <w:r>
+        <w:rPr>
+          <w:rFonts w:ascii="Aparajita" w:eastAsiaTheme="majorEastAsia" w:hAnsi="Aparajita" w:cs="Aparajita"/>
+          <w:b/>
+          <w:sz w:val="28"/>
+          <w:szCs w:val="28"/>
+        </w:rPr>
+        <w:t>I’m ready to continue</w:t>
       </w:r>
     </w:p>
     <w:p>
@@ -5245,20 +5136,31 @@
           <w:szCs w:val="28"/>
         </w:rPr>
       </w:pPr>
-      <w:r>
+    </w:p>
+    <w:p>
+      <w:pPr>
         <w:rPr>
           <w:rFonts w:ascii="Arial" w:eastAsiaTheme="majorEastAsia" w:hAnsi="Arial" w:cs="Arial"/>
           <w:b/>
+          <w:sz w:val="28"/>
+          <w:szCs w:val="28"/>
+        </w:rPr>
+      </w:pPr>
+      <w:r>
+        <w:rPr>
+          <w:rFonts w:ascii="Arial" w:eastAsiaTheme="majorEastAsia" w:hAnsi="Arial" w:cs="Arial"/>
+          <w:b/>
           <w:noProof/>
           <w:sz w:val="28"/>
           <w:szCs w:val="28"/>
           <w:lang w:val="en-IN" w:eastAsia="en-IN"/>
         </w:rPr>
+        <w:lastRenderedPageBreak/>
         <w:drawing>
-          <wp:inline distT="0" distB="0" distL="0" distR="0" wp14:anchorId="76CAE67F" wp14:editId="60F99F8E">
+          <wp:inline distT="0" distB="0" distL="0" distR="0" wp14:anchorId="256B7B06" wp14:editId="275B5B50">
             <wp:extent cx="5943600" cy="2955925"/>
             <wp:effectExtent l="0" t="0" r="0" b="0"/>
-            <wp:docPr id="53" name="Picture 53"/>
+            <wp:docPr id="51" name="Picture 51"/>
             <wp:cNvGraphicFramePr>
               <a:graphicFrameLocks xmlns:a="http://schemas.openxmlformats.org/drawingml/2006/main" noChangeAspect="1"/>
             </wp:cNvGraphicFramePr>
@@ -5266,7 +5168,7 @@
               <a:graphicData uri="http://schemas.openxmlformats.org/drawingml/2006/picture">
                 <pic:pic xmlns:pic="http://schemas.openxmlformats.org/drawingml/2006/picture">
                   <pic:nvPicPr>
-                    <pic:cNvPr id="12" name="5.png"/>
+                    <pic:cNvPr id="11" name="4.png"/>
                     <pic:cNvPicPr/>
                   </pic:nvPicPr>
                   <pic:blipFill>
@@ -5311,6 +5213,126 @@
           <w:sz w:val="28"/>
           <w:szCs w:val="28"/>
         </w:rPr>
+        <w:t xml:space="preserve">Click on Download for </w:t>
+      </w:r>
+      <w:r>
+        <w:rPr>
+          <w:rFonts w:ascii="Aparajita" w:eastAsiaTheme="majorEastAsia" w:hAnsi="Aparajita" w:cs="Aparajita"/>
+          <w:b/>
+          <w:sz w:val="28"/>
+          <w:szCs w:val="28"/>
+        </w:rPr>
+        <w:t>Windows 64 bit</w:t>
+      </w:r>
+      <w:r>
+        <w:rPr>
+          <w:rFonts w:ascii="Aparajita" w:eastAsiaTheme="majorEastAsia" w:hAnsi="Aparajita" w:cs="Aparajita"/>
+          <w:b/>
+          <w:sz w:val="28"/>
+          <w:szCs w:val="28"/>
+        </w:rPr>
+        <w:t>, and</w:t>
+      </w:r>
+      <w:r>
+        <w:rPr>
+          <w:rFonts w:ascii="Aparajita" w:eastAsiaTheme="majorEastAsia" w:hAnsi="Aparajita" w:cs="Aparajita"/>
+          <w:sz w:val="28"/>
+          <w:szCs w:val="28"/>
+        </w:rPr>
+        <w:t xml:space="preserve"> then zip file will be downloaded.</w:t>
+      </w:r>
+      <w:r>
+        <w:rPr>
+          <w:rFonts w:ascii="Aparajita" w:eastAsiaTheme="majorEastAsia" w:hAnsi="Aparajita" w:cs="Aparajita"/>
+          <w:sz w:val="28"/>
+          <w:szCs w:val="28"/>
+        </w:rPr>
+        <w:t xml:space="preserve"> Keep</w:t>
+      </w:r>
+      <w:r>
+        <w:rPr>
+          <w:rFonts w:ascii="Aparajita" w:eastAsiaTheme="majorEastAsia" w:hAnsi="Aparajita" w:cs="Aparajita"/>
+          <w:sz w:val="28"/>
+          <w:szCs w:val="28"/>
+        </w:rPr>
+        <w:t xml:space="preserve"> it for future uses.</w:t>
+      </w:r>
+    </w:p>
+    <w:p>
+      <w:pPr>
+        <w:rPr>
+          <w:rFonts w:ascii="Arial" w:eastAsiaTheme="majorEastAsia" w:hAnsi="Arial" w:cs="Arial"/>
+          <w:b/>
+          <w:sz w:val="28"/>
+          <w:szCs w:val="28"/>
+        </w:rPr>
+      </w:pPr>
+      <w:r>
+        <w:rPr>
+          <w:rFonts w:ascii="Arial" w:eastAsiaTheme="majorEastAsia" w:hAnsi="Arial" w:cs="Arial"/>
+          <w:b/>
+          <w:noProof/>
+          <w:sz w:val="28"/>
+          <w:szCs w:val="28"/>
+          <w:lang w:val="en-IN" w:eastAsia="en-IN"/>
+        </w:rPr>
+        <w:drawing>
+          <wp:inline distT="0" distB="0" distL="0" distR="0" wp14:anchorId="76CAE67F" wp14:editId="60F99F8E">
+            <wp:extent cx="5943600" cy="2955925"/>
+            <wp:effectExtent l="0" t="0" r="0" b="0"/>
+            <wp:docPr id="53" name="Picture 53"/>
+            <wp:cNvGraphicFramePr>
+              <a:graphicFrameLocks xmlns:a="http://schemas.openxmlformats.org/drawingml/2006/main" noChangeAspect="1"/>
+            </wp:cNvGraphicFramePr>
+            <a:graphic xmlns:a="http://schemas.openxmlformats.org/drawingml/2006/main">
+              <a:graphicData uri="http://schemas.openxmlformats.org/drawingml/2006/picture">
+                <pic:pic xmlns:pic="http://schemas.openxmlformats.org/drawingml/2006/picture">
+                  <pic:nvPicPr>
+                    <pic:cNvPr id="12" name="5.png"/>
+                    <pic:cNvPicPr/>
+                  </pic:nvPicPr>
+                  <pic:blipFill>
+                    <a:blip r:embed="rId33" cstate="print">
+                      <a:extLst>
+                        <a:ext uri="{28A0092B-C50C-407E-A947-70E740481C1C}">
+                          <a14:useLocalDpi xmlns:a14="http://schemas.microsoft.com/office/drawing/2010/main" val="0"/>
+                        </a:ext>
+                      </a:extLst>
+                    </a:blip>
+                    <a:stretch>
+                      <a:fillRect/>
+                    </a:stretch>
+                  </pic:blipFill>
+                  <pic:spPr>
+                    <a:xfrm>
+                      <a:off x="0" y="0"/>
+                      <a:ext cx="5943600" cy="2955925"/>
+                    </a:xfrm>
+                    <a:prstGeom prst="rect">
+                      <a:avLst/>
+                    </a:prstGeom>
+                  </pic:spPr>
+                </pic:pic>
+              </a:graphicData>
+            </a:graphic>
+          </wp:inline>
+        </w:drawing>
+      </w:r>
+    </w:p>
+    <w:p>
+      <w:pPr>
+        <w:rPr>
+          <w:rFonts w:ascii="Aparajita" w:eastAsiaTheme="majorEastAsia" w:hAnsi="Aparajita" w:cs="Aparajita"/>
+          <w:sz w:val="28"/>
+          <w:szCs w:val="28"/>
+        </w:rPr>
+      </w:pPr>
+      <w:r>
+        <w:rPr>
+          <w:rFonts w:ascii="Aparajita" w:eastAsiaTheme="majorEastAsia" w:hAnsi="Aparajita" w:cs="Aparajita"/>
+          <w:sz w:val="28"/>
+          <w:szCs w:val="28"/>
+        </w:rPr>
         <w:t xml:space="preserve">Now click on </w:t>
       </w:r>
       <w:r>
@@ -5358,7 +5380,7 @@
                     <pic:cNvPicPr/>
                   </pic:nvPicPr>
                   <pic:blipFill>
-                    <a:blip r:embed="rId33">
+                    <a:blip r:embed="rId34">
                       <a:extLst>
                         <a:ext uri="{28A0092B-C50C-407E-A947-70E740481C1C}">
                           <a14:useLocalDpi xmlns:a14="http://schemas.microsoft.com/office/drawing/2010/main" val="0"/>
@@ -5448,7 +5470,7 @@
                     <pic:cNvPicPr/>
                   </pic:nvPicPr>
                   <pic:blipFill>
-                    <a:blip r:embed="rId34">
+                    <a:blip r:embed="rId35">
                       <a:extLst>
                         <a:ext uri="{28A0092B-C50C-407E-A947-70E740481C1C}">
                           <a14:useLocalDpi xmlns:a14="http://schemas.microsoft.com/office/drawing/2010/main" val="0"/>
@@ -5578,101 +5600,6 @@
                 <pic:pic xmlns:pic="http://schemas.openxmlformats.org/drawingml/2006/picture">
                   <pic:nvPicPr>
                     <pic:cNvPr id="16" name="9.png"/>
-                    <pic:cNvPicPr/>
-                  </pic:nvPicPr>
-                  <pic:blipFill>
-                    <a:blip r:embed="rId35" cstate="print">
-                      <a:extLst>
-                        <a:ext uri="{28A0092B-C50C-407E-A947-70E740481C1C}">
-                          <a14:useLocalDpi xmlns:a14="http://schemas.microsoft.com/office/drawing/2010/main" val="0"/>
-                        </a:ext>
-                      </a:extLst>
-                    </a:blip>
-                    <a:stretch>
-                      <a:fillRect/>
-                    </a:stretch>
-                  </pic:blipFill>
-                  <pic:spPr>
-                    <a:xfrm>
-                      <a:off x="0" y="0"/>
-                      <a:ext cx="5943600" cy="2764155"/>
-                    </a:xfrm>
-                    <a:prstGeom prst="rect">
-                      <a:avLst/>
-                    </a:prstGeom>
-                  </pic:spPr>
-                </pic:pic>
-              </a:graphicData>
-            </a:graphic>
-          </wp:inline>
-        </w:drawing>
-      </w:r>
-    </w:p>
-    <w:p>
-      <w:pPr>
-        <w:rPr>
-          <w:rFonts w:ascii="Aparajita" w:eastAsiaTheme="majorEastAsia" w:hAnsi="Aparajita" w:cs="Aparajita"/>
-          <w:sz w:val="28"/>
-          <w:szCs w:val="28"/>
-        </w:rPr>
-      </w:pPr>
-      <w:r>
-        <w:rPr>
-          <w:rFonts w:ascii="Aparajita" w:eastAsiaTheme="majorEastAsia" w:hAnsi="Aparajita" w:cs="Aparajita"/>
-          <w:sz w:val="28"/>
-          <w:szCs w:val="28"/>
-        </w:rPr>
-        <w:t>After logging you will see this screen below and start your free trial.</w:t>
-      </w:r>
-    </w:p>
-    <w:p>
-      <w:pPr>
-        <w:rPr>
-          <w:rFonts w:ascii="Aparajita" w:eastAsiaTheme="majorEastAsia" w:hAnsi="Aparajita" w:cs="Aparajita"/>
-          <w:sz w:val="28"/>
-          <w:szCs w:val="28"/>
-        </w:rPr>
-      </w:pPr>
-      <w:r>
-        <w:rPr>
-          <w:rFonts w:ascii="Aparajita" w:eastAsiaTheme="majorEastAsia" w:hAnsi="Aparajita" w:cs="Aparajita"/>
-          <w:sz w:val="28"/>
-          <w:szCs w:val="28"/>
-        </w:rPr>
-        <w:t>Write any Company or which one you prefer</w:t>
-      </w:r>
-    </w:p>
-    <w:p>
-      <w:pPr>
-        <w:rPr>
-          <w:rFonts w:ascii="Arial" w:eastAsiaTheme="majorEastAsia" w:hAnsi="Arial" w:cs="Arial"/>
-          <w:b/>
-          <w:sz w:val="28"/>
-          <w:szCs w:val="28"/>
-        </w:rPr>
-      </w:pPr>
-      <w:r>
-        <w:rPr>
-          <w:rFonts w:ascii="Arial" w:eastAsiaTheme="majorEastAsia" w:hAnsi="Arial" w:cs="Arial"/>
-          <w:b/>
-          <w:noProof/>
-          <w:sz w:val="28"/>
-          <w:szCs w:val="28"/>
-          <w:lang w:val="en-IN" w:eastAsia="en-IN"/>
-        </w:rPr>
-        <w:drawing>
-          <wp:inline distT="0" distB="0" distL="0" distR="0" wp14:anchorId="74FFF164" wp14:editId="19DC7C1F">
-            <wp:extent cx="5943600" cy="2764155"/>
-            <wp:effectExtent l="0" t="0" r="0" b="0"/>
-            <wp:docPr id="57" name="Picture 57"/>
-            <wp:cNvGraphicFramePr>
-              <a:graphicFrameLocks xmlns:a="http://schemas.openxmlformats.org/drawingml/2006/main" noChangeAspect="1"/>
-            </wp:cNvGraphicFramePr>
-            <a:graphic xmlns:a="http://schemas.openxmlformats.org/drawingml/2006/main">
-              <a:graphicData uri="http://schemas.openxmlformats.org/drawingml/2006/picture">
-                <pic:pic xmlns:pic="http://schemas.openxmlformats.org/drawingml/2006/picture">
-                  <pic:nvPicPr>
-                    <pic:cNvPr id="17" name="10.png"/>
                     <pic:cNvPicPr/>
                   </pic:nvPicPr>
                   <pic:blipFill>
@@ -5717,6 +5644,101 @@
           <w:sz w:val="28"/>
           <w:szCs w:val="28"/>
         </w:rPr>
+        <w:t>After logging you will see this screen below and start your free trial.</w:t>
+      </w:r>
+    </w:p>
+    <w:p>
+      <w:pPr>
+        <w:rPr>
+          <w:rFonts w:ascii="Aparajita" w:eastAsiaTheme="majorEastAsia" w:hAnsi="Aparajita" w:cs="Aparajita"/>
+          <w:sz w:val="28"/>
+          <w:szCs w:val="28"/>
+        </w:rPr>
+      </w:pPr>
+      <w:r>
+        <w:rPr>
+          <w:rFonts w:ascii="Aparajita" w:eastAsiaTheme="majorEastAsia" w:hAnsi="Aparajita" w:cs="Aparajita"/>
+          <w:sz w:val="28"/>
+          <w:szCs w:val="28"/>
+        </w:rPr>
+        <w:t>Write any Company or which one you prefer</w:t>
+      </w:r>
+    </w:p>
+    <w:p>
+      <w:pPr>
+        <w:rPr>
+          <w:rFonts w:ascii="Arial" w:eastAsiaTheme="majorEastAsia" w:hAnsi="Arial" w:cs="Arial"/>
+          <w:b/>
+          <w:sz w:val="28"/>
+          <w:szCs w:val="28"/>
+        </w:rPr>
+      </w:pPr>
+      <w:r>
+        <w:rPr>
+          <w:rFonts w:ascii="Arial" w:eastAsiaTheme="majorEastAsia" w:hAnsi="Arial" w:cs="Arial"/>
+          <w:b/>
+          <w:noProof/>
+          <w:sz w:val="28"/>
+          <w:szCs w:val="28"/>
+          <w:lang w:val="en-IN" w:eastAsia="en-IN"/>
+        </w:rPr>
+        <w:drawing>
+          <wp:inline distT="0" distB="0" distL="0" distR="0" wp14:anchorId="74FFF164" wp14:editId="19DC7C1F">
+            <wp:extent cx="5943600" cy="2764155"/>
+            <wp:effectExtent l="0" t="0" r="0" b="0"/>
+            <wp:docPr id="57" name="Picture 57"/>
+            <wp:cNvGraphicFramePr>
+              <a:graphicFrameLocks xmlns:a="http://schemas.openxmlformats.org/drawingml/2006/main" noChangeAspect="1"/>
+            </wp:cNvGraphicFramePr>
+            <a:graphic xmlns:a="http://schemas.openxmlformats.org/drawingml/2006/main">
+              <a:graphicData uri="http://schemas.openxmlformats.org/drawingml/2006/picture">
+                <pic:pic xmlns:pic="http://schemas.openxmlformats.org/drawingml/2006/picture">
+                  <pic:nvPicPr>
+                    <pic:cNvPr id="17" name="10.png"/>
+                    <pic:cNvPicPr/>
+                  </pic:nvPicPr>
+                  <pic:blipFill>
+                    <a:blip r:embed="rId37" cstate="print">
+                      <a:extLst>
+                        <a:ext uri="{28A0092B-C50C-407E-A947-70E740481C1C}">
+                          <a14:useLocalDpi xmlns:a14="http://schemas.microsoft.com/office/drawing/2010/main" val="0"/>
+                        </a:ext>
+                      </a:extLst>
+                    </a:blip>
+                    <a:stretch>
+                      <a:fillRect/>
+                    </a:stretch>
+                  </pic:blipFill>
+                  <pic:spPr>
+                    <a:xfrm>
+                      <a:off x="0" y="0"/>
+                      <a:ext cx="5943600" cy="2764155"/>
+                    </a:xfrm>
+                    <a:prstGeom prst="rect">
+                      <a:avLst/>
+                    </a:prstGeom>
+                  </pic:spPr>
+                </pic:pic>
+              </a:graphicData>
+            </a:graphic>
+          </wp:inline>
+        </w:drawing>
+      </w:r>
+    </w:p>
+    <w:p>
+      <w:pPr>
+        <w:rPr>
+          <w:rFonts w:ascii="Aparajita" w:eastAsiaTheme="majorEastAsia" w:hAnsi="Aparajita" w:cs="Aparajita"/>
+          <w:sz w:val="28"/>
+          <w:szCs w:val="28"/>
+        </w:rPr>
+      </w:pPr>
+      <w:r>
+        <w:rPr>
+          <w:rFonts w:ascii="Aparajita" w:eastAsiaTheme="majorEastAsia" w:hAnsi="Aparajita" w:cs="Aparajita"/>
+          <w:sz w:val="28"/>
+          <w:szCs w:val="28"/>
+        </w:rPr>
         <w:t xml:space="preserve">Enter your </w:t>
       </w:r>
       <w:r>
@@ -5782,7 +5804,7 @@
                     <pic:cNvPicPr/>
                   </pic:nvPicPr>
                   <pic:blipFill>
-                    <a:blip r:embed="rId37">
+                    <a:blip r:embed="rId38">
                       <a:extLst>
                         <a:ext uri="{28A0092B-C50C-407E-A947-70E740481C1C}">
                           <a14:useLocalDpi xmlns:a14="http://schemas.microsoft.com/office/drawing/2010/main" val="0"/>
@@ -5876,147 +5898,6 @@
                 <pic:pic xmlns:pic="http://schemas.openxmlformats.org/drawingml/2006/picture">
                   <pic:nvPicPr>
                     <pic:cNvPr id="19" name="12.png"/>
-                    <pic:cNvPicPr/>
-                  </pic:nvPicPr>
-                  <pic:blipFill>
-                    <a:blip r:embed="rId38" cstate="print">
-                      <a:extLst>
-                        <a:ext uri="{28A0092B-C50C-407E-A947-70E740481C1C}">
-                          <a14:useLocalDpi xmlns:a14="http://schemas.microsoft.com/office/drawing/2010/main" val="0"/>
-                        </a:ext>
-                      </a:extLst>
-                    </a:blip>
-                    <a:stretch>
-                      <a:fillRect/>
-                    </a:stretch>
-                  </pic:blipFill>
-                  <pic:spPr>
-                    <a:xfrm>
-                      <a:off x="0" y="0"/>
-                      <a:ext cx="5943600" cy="2764155"/>
-                    </a:xfrm>
-                    <a:prstGeom prst="rect">
-                      <a:avLst/>
-                    </a:prstGeom>
-                  </pic:spPr>
-                </pic:pic>
-              </a:graphicData>
-            </a:graphic>
-          </wp:inline>
-        </w:drawing>
-      </w:r>
-    </w:p>
-    <w:p>
-      <w:pPr>
-        <w:rPr>
-          <w:rFonts w:ascii="Aparajita" w:eastAsiaTheme="majorEastAsia" w:hAnsi="Aparajita" w:cs="Aparajita"/>
-          <w:sz w:val="28"/>
-          <w:szCs w:val="28"/>
-        </w:rPr>
-      </w:pPr>
-      <w:r>
-        <w:rPr>
-          <w:rFonts w:ascii="Aparajita" w:eastAsiaTheme="majorEastAsia" w:hAnsi="Aparajita" w:cs="Aparajita"/>
-          <w:sz w:val="28"/>
-          <w:szCs w:val="28"/>
-        </w:rPr>
-        <w:t xml:space="preserve">Give any </w:t>
-      </w:r>
-      <w:r>
-        <w:rPr>
-          <w:rFonts w:ascii="Aparajita" w:eastAsiaTheme="majorEastAsia" w:hAnsi="Aparajita" w:cs="Aparajita"/>
-          <w:b/>
-          <w:sz w:val="28"/>
-          <w:szCs w:val="28"/>
-        </w:rPr>
-        <w:t>Org</w:t>
-      </w:r>
-      <w:r>
-        <w:rPr>
-          <w:rFonts w:ascii="Aparajita" w:eastAsiaTheme="majorEastAsia" w:hAnsi="Aparajita" w:cs="Aparajita"/>
-          <w:sz w:val="28"/>
-          <w:szCs w:val="28"/>
-        </w:rPr>
-        <w:t xml:space="preserve"> name</w:t>
-      </w:r>
-    </w:p>
-    <w:p>
-      <w:pPr>
-        <w:rPr>
-          <w:rFonts w:ascii="Arial" w:hAnsi="Arial" w:cs="Arial"/>
-          <w:b/>
-          <w:sz w:val="28"/>
-          <w:szCs w:val="28"/>
-          <w:lang w:val="en-IN"/>
-        </w:rPr>
-      </w:pPr>
-    </w:p>
-    <w:p>
-      <w:pPr>
-        <w:rPr>
-          <w:rFonts w:ascii="Arial" w:hAnsi="Arial" w:cs="Arial"/>
-          <w:b/>
-          <w:sz w:val="28"/>
-          <w:szCs w:val="28"/>
-          <w:lang w:val="en-IN"/>
-        </w:rPr>
-      </w:pPr>
-    </w:p>
-    <w:p>
-      <w:pPr>
-        <w:rPr>
-          <w:rFonts w:ascii="Arial" w:hAnsi="Arial" w:cs="Arial"/>
-          <w:b/>
-          <w:sz w:val="28"/>
-          <w:szCs w:val="28"/>
-          <w:lang w:val="en-IN"/>
-        </w:rPr>
-      </w:pPr>
-    </w:p>
-    <w:p>
-      <w:pPr>
-        <w:rPr>
-          <w:rFonts w:ascii="Arial" w:hAnsi="Arial" w:cs="Arial"/>
-          <w:b/>
-          <w:sz w:val="28"/>
-          <w:szCs w:val="28"/>
-          <w:lang w:val="en-IN"/>
-        </w:rPr>
-      </w:pPr>
-    </w:p>
-    <w:p>
-      <w:pPr>
-        <w:rPr>
-          <w:rFonts w:ascii="Arial" w:hAnsi="Arial" w:cs="Arial"/>
-          <w:b/>
-          <w:sz w:val="28"/>
-          <w:szCs w:val="28"/>
-          <w:lang w:val="en-IN"/>
-        </w:rPr>
-      </w:pPr>
-      <w:r>
-        <w:rPr>
-          <w:rFonts w:ascii="Arial" w:hAnsi="Arial" w:cs="Arial"/>
-          <w:b/>
-          <w:noProof/>
-          <w:sz w:val="28"/>
-          <w:szCs w:val="28"/>
-          <w:lang w:val="en-IN" w:eastAsia="en-IN"/>
-        </w:rPr>
-        <w:lastRenderedPageBreak/>
-        <w:drawing>
-          <wp:inline distT="0" distB="0" distL="0" distR="0" wp14:anchorId="26765FA9" wp14:editId="26409AE2">
-            <wp:extent cx="5943600" cy="2764155"/>
-            <wp:effectExtent l="0" t="0" r="0" b="0"/>
-            <wp:docPr id="60" name="Picture 60"/>
-            <wp:cNvGraphicFramePr>
-              <a:graphicFrameLocks xmlns:a="http://schemas.openxmlformats.org/drawingml/2006/main" noChangeAspect="1"/>
-            </wp:cNvGraphicFramePr>
-            <a:graphic xmlns:a="http://schemas.openxmlformats.org/drawingml/2006/main">
-              <a:graphicData uri="http://schemas.openxmlformats.org/drawingml/2006/picture">
-                <pic:pic xmlns:pic="http://schemas.openxmlformats.org/drawingml/2006/picture">
-                  <pic:nvPicPr>
-                    <pic:cNvPr id="5" name="last.png"/>
                     <pic:cNvPicPr/>
                   </pic:nvPicPr>
                   <pic:blipFill>
@@ -6061,6 +5942,147 @@
           <w:sz w:val="28"/>
           <w:szCs w:val="28"/>
         </w:rPr>
+        <w:t xml:space="preserve">Give any </w:t>
+      </w:r>
+      <w:r>
+        <w:rPr>
+          <w:rFonts w:ascii="Aparajita" w:eastAsiaTheme="majorEastAsia" w:hAnsi="Aparajita" w:cs="Aparajita"/>
+          <w:b/>
+          <w:sz w:val="28"/>
+          <w:szCs w:val="28"/>
+        </w:rPr>
+        <w:t>Org</w:t>
+      </w:r>
+      <w:r>
+        <w:rPr>
+          <w:rFonts w:ascii="Aparajita" w:eastAsiaTheme="majorEastAsia" w:hAnsi="Aparajita" w:cs="Aparajita"/>
+          <w:sz w:val="28"/>
+          <w:szCs w:val="28"/>
+        </w:rPr>
+        <w:t xml:space="preserve"> name</w:t>
+      </w:r>
+    </w:p>
+    <w:p>
+      <w:pPr>
+        <w:rPr>
+          <w:rFonts w:ascii="Arial" w:hAnsi="Arial" w:cs="Arial"/>
+          <w:b/>
+          <w:sz w:val="28"/>
+          <w:szCs w:val="28"/>
+          <w:lang w:val="en-IN"/>
+        </w:rPr>
+      </w:pPr>
+    </w:p>
+    <w:p>
+      <w:pPr>
+        <w:rPr>
+          <w:rFonts w:ascii="Arial" w:hAnsi="Arial" w:cs="Arial"/>
+          <w:b/>
+          <w:sz w:val="28"/>
+          <w:szCs w:val="28"/>
+          <w:lang w:val="en-IN"/>
+        </w:rPr>
+      </w:pPr>
+    </w:p>
+    <w:p>
+      <w:pPr>
+        <w:rPr>
+          <w:rFonts w:ascii="Arial" w:hAnsi="Arial" w:cs="Arial"/>
+          <w:b/>
+          <w:sz w:val="28"/>
+          <w:szCs w:val="28"/>
+          <w:lang w:val="en-IN"/>
+        </w:rPr>
+      </w:pPr>
+    </w:p>
+    <w:p>
+      <w:pPr>
+        <w:rPr>
+          <w:rFonts w:ascii="Arial" w:hAnsi="Arial" w:cs="Arial"/>
+          <w:b/>
+          <w:sz w:val="28"/>
+          <w:szCs w:val="28"/>
+          <w:lang w:val="en-IN"/>
+        </w:rPr>
+      </w:pPr>
+    </w:p>
+    <w:p>
+      <w:pPr>
+        <w:rPr>
+          <w:rFonts w:ascii="Arial" w:hAnsi="Arial" w:cs="Arial"/>
+          <w:b/>
+          <w:sz w:val="28"/>
+          <w:szCs w:val="28"/>
+          <w:lang w:val="en-IN"/>
+        </w:rPr>
+      </w:pPr>
+      <w:r>
+        <w:rPr>
+          <w:rFonts w:ascii="Arial" w:hAnsi="Arial" w:cs="Arial"/>
+          <w:b/>
+          <w:noProof/>
+          <w:sz w:val="28"/>
+          <w:szCs w:val="28"/>
+          <w:lang w:val="en-IN" w:eastAsia="en-IN"/>
+        </w:rPr>
+        <w:lastRenderedPageBreak/>
+        <w:drawing>
+          <wp:inline distT="0" distB="0" distL="0" distR="0" wp14:anchorId="26765FA9" wp14:editId="26409AE2">
+            <wp:extent cx="5943600" cy="2764155"/>
+            <wp:effectExtent l="0" t="0" r="0" b="0"/>
+            <wp:docPr id="60" name="Picture 60"/>
+            <wp:cNvGraphicFramePr>
+              <a:graphicFrameLocks xmlns:a="http://schemas.openxmlformats.org/drawingml/2006/main" noChangeAspect="1"/>
+            </wp:cNvGraphicFramePr>
+            <a:graphic xmlns:a="http://schemas.openxmlformats.org/drawingml/2006/main">
+              <a:graphicData uri="http://schemas.openxmlformats.org/drawingml/2006/picture">
+                <pic:pic xmlns:pic="http://schemas.openxmlformats.org/drawingml/2006/picture">
+                  <pic:nvPicPr>
+                    <pic:cNvPr id="5" name="last.png"/>
+                    <pic:cNvPicPr/>
+                  </pic:nvPicPr>
+                  <pic:blipFill>
+                    <a:blip r:embed="rId40" cstate="print">
+                      <a:extLst>
+                        <a:ext uri="{28A0092B-C50C-407E-A947-70E740481C1C}">
+                          <a14:useLocalDpi xmlns:a14="http://schemas.microsoft.com/office/drawing/2010/main" val="0"/>
+                        </a:ext>
+                      </a:extLst>
+                    </a:blip>
+                    <a:stretch>
+                      <a:fillRect/>
+                    </a:stretch>
+                  </pic:blipFill>
+                  <pic:spPr>
+                    <a:xfrm>
+                      <a:off x="0" y="0"/>
+                      <a:ext cx="5943600" cy="2764155"/>
+                    </a:xfrm>
+                    <a:prstGeom prst="rect">
+                      <a:avLst/>
+                    </a:prstGeom>
+                  </pic:spPr>
+                </pic:pic>
+              </a:graphicData>
+            </a:graphic>
+          </wp:inline>
+        </w:drawing>
+      </w:r>
+    </w:p>
+    <w:p>
+      <w:pPr>
+        <w:rPr>
+          <w:rFonts w:ascii="Aparajita" w:eastAsiaTheme="majorEastAsia" w:hAnsi="Aparajita" w:cs="Aparajita"/>
+          <w:sz w:val="28"/>
+          <w:szCs w:val="28"/>
+        </w:rPr>
+      </w:pPr>
+      <w:r>
+        <w:rPr>
+          <w:rFonts w:ascii="Aparajita" w:eastAsiaTheme="majorEastAsia" w:hAnsi="Aparajita" w:cs="Aparajita"/>
+          <w:sz w:val="28"/>
+          <w:szCs w:val="28"/>
+        </w:rPr>
         <w:t>Now you are inside your Org</w:t>
       </w:r>
       <w:r>
@@ -6290,7 +6312,7 @@
                     <pic:cNvPicPr/>
                   </pic:nvPicPr>
                   <pic:blipFill>
-                    <a:blip r:embed="rId40">
+                    <a:blip r:embed="rId41">
                       <a:extLst>
                         <a:ext uri="{28A0092B-C50C-407E-A947-70E740481C1C}">
                           <a14:useLocalDpi xmlns:a14="http://schemas.microsoft.com/office/drawing/2010/main" val="0"/>
@@ -6431,7 +6453,7 @@
         </w:rPr>
         <w:t xml:space="preserve"> login -a </w:t>
       </w:r>
-      <w:hyperlink r:id="rId41" w:history="1">
+      <w:hyperlink r:id="rId42" w:history="1">
         <w:r>
           <w:rPr>
             <w:rFonts w:ascii="Aparajita" w:eastAsiaTheme="majorEastAsia" w:hAnsi="Aparajita" w:cs="Aparajita"/>
@@ -6526,7 +6548,7 @@
                     <pic:cNvPicPr/>
                   </pic:nvPicPr>
                   <pic:blipFill>
-                    <a:blip r:embed="rId42">
+                    <a:blip r:embed="rId43">
                       <a:extLst>
                         <a:ext uri="{28A0092B-C50C-407E-A947-70E740481C1C}">
                           <a14:useLocalDpi xmlns:a14="http://schemas.microsoft.com/office/drawing/2010/main" val="0"/>
@@ -6664,7 +6686,7 @@
                     <pic:cNvPicPr/>
                   </pic:nvPicPr>
                   <pic:blipFill>
-                    <a:blip r:embed="rId43"/>
+                    <a:blip r:embed="rId44"/>
                     <a:stretch>
                       <a:fillRect/>
                     </a:stretch>
@@ -6828,7 +6850,7 @@
                     <pic:cNvPicPr/>
                   </pic:nvPicPr>
                   <pic:blipFill>
-                    <a:blip r:embed="rId44">
+                    <a:blip r:embed="rId45">
                       <a:extLst>
                         <a:ext uri="{28A0092B-C50C-407E-A947-70E740481C1C}">
                           <a14:useLocalDpi xmlns:a14="http://schemas.microsoft.com/office/drawing/2010/main" val="0"/>
@@ -6993,7 +7015,7 @@
                     <pic:cNvPicPr/>
                   </pic:nvPicPr>
                   <pic:blipFill>
-                    <a:blip r:embed="rId45" cstate="print">
+                    <a:blip r:embed="rId46" cstate="print">
                       <a:extLst>
                         <a:ext uri="{28A0092B-C50C-407E-A947-70E740481C1C}">
                           <a14:useLocalDpi xmlns:a14="http://schemas.microsoft.com/office/drawing/2010/main" val="0"/>
@@ -7028,12 +7050,12 @@
       </w:pPr>
     </w:p>
     <w:sectPr>
-      <w:headerReference w:type="even" r:id="rId46"/>
-      <w:headerReference w:type="default" r:id="rId47"/>
-      <w:footerReference w:type="even" r:id="rId48"/>
-      <w:footerReference w:type="default" r:id="rId49"/>
-      <w:headerReference w:type="first" r:id="rId50"/>
-      <w:footerReference w:type="first" r:id="rId51"/>
+      <w:headerReference w:type="even" r:id="rId47"/>
+      <w:headerReference w:type="default" r:id="rId48"/>
+      <w:footerReference w:type="even" r:id="rId49"/>
+      <w:footerReference w:type="default" r:id="rId50"/>
+      <w:headerReference w:type="first" r:id="rId51"/>
+      <w:footerReference w:type="first" r:id="rId52"/>
       <w:pgSz w:w="12240" w:h="15840"/>
       <w:pgMar w:top="1440" w:right="1440" w:bottom="1440" w:left="1440" w:header="720" w:footer="720" w:gutter="0"/>
       <w:cols w:space="720"/>
@@ -7044,7 +7066,7 @@
 </file>
 
 <file path=word/endnotes.xml><?xml version="1.0" encoding="utf-8"?>
-<w:endnotes xmlns:wpc="http://schemas.microsoft.com/office/word/2010/wordprocessingCanvas" xmlns:cx="http://schemas.microsoft.com/office/drawing/2014/chartex" xmlns:cx1="http://schemas.microsoft.com/office/drawing/2015/9/8/chartex" xmlns:cx2="http://schemas.microsoft.com/office/drawing/2015/10/21/chartex" xmlns:cx3="http://schemas.microsoft.com/office/drawing/2016/5/9/chartex" xmlns:cx4="http://schemas.microsoft.com/office/drawing/2016/5/10/chartex" xmlns:cx5="http://schemas.microsoft.com/office/drawing/2016/5/11/chartex" xmlns:cx6="http://schemas.microsoft.com/office/drawing/2016/5/12/chartex" xmlns:cx7="http://schemas.microsoft.com/office/drawing/2016/5/13/chartex" xmlns:cx8="http://schemas.microsoft.com/office/drawing/2016/5/14/chartex" xmlns:mc="http://schemas.openxmlformats.org/markup-compatibility/2006" xmlns:aink="http://schemas.microsoft.com/office/drawing/2016/ink" xmlns:am3d="http://schemas.microsoft.com/office/drawing/2017/model3d" xmlns:o="urn:schemas-microsoft-com:office:office" xmlns:r="http://schemas.openxmlformats.org/officeDocument/2006/relationships" xmlns:m="http://schemas.openxmlformats.org/officeDocument/2006/math" xmlns:v="urn:schemas-microsoft-com:vml" xmlns:wp14="http://schemas.microsoft.com/office/word/2010/wordprocessingDrawing" xmlns:wp="http://schemas.openxmlformats.org/drawingml/2006/wordprocessingDrawing" xmlns:w10="urn:schemas-microsoft-com:office:word" xmlns:w="http://schemas.openxmlformats.org/wordprocessingml/2006/main" xmlns:w14="http://schemas.microsoft.com/office/word/2010/wordml" xmlns:w15="http://schemas.microsoft.com/office/word/2012/wordml" xmlns:w16cid="http://schemas.microsoft.com/office/word/2016/wordml/cid" xmlns:w16se="http://schemas.microsoft.com/office/word/2015/wordml/symex" xmlns:wpg="http://schemas.microsoft.com/office/word/2010/wordprocessingGroup" xmlns:wpi="http://schemas.microsoft.com/office/word/2010/wordprocessingInk" xmlns:wne="http://schemas.microsoft.com/office/word/2006/wordml" xmlns:wps="http://schemas.microsoft.com/office/word/2010/wordprocessingShape" mc:Ignorable="w14 w15 w16se w16cid wp14">
+<w:endnotes xmlns:wpc="http://schemas.microsoft.com/office/word/2010/wordprocessingCanvas" xmlns:mc="http://schemas.openxmlformats.org/markup-compatibility/2006" xmlns:o="urn:schemas-microsoft-com:office:office" xmlns:r="http://schemas.openxmlformats.org/officeDocument/2006/relationships" xmlns:m="http://schemas.openxmlformats.org/officeDocument/2006/math" xmlns:v="urn:schemas-microsoft-com:vml" xmlns:wp14="http://schemas.microsoft.com/office/word/2010/wordprocessingDrawing" xmlns:wp="http://schemas.openxmlformats.org/drawingml/2006/wordprocessingDrawing" xmlns:w10="urn:schemas-microsoft-com:office:word" xmlns:w="http://schemas.openxmlformats.org/wordprocessingml/2006/main" xmlns:w14="http://schemas.microsoft.com/office/word/2010/wordml" xmlns:wpg="http://schemas.microsoft.com/office/word/2010/wordprocessingGroup" xmlns:wpi="http://schemas.microsoft.com/office/word/2010/wordprocessingInk" xmlns:wne="http://schemas.microsoft.com/office/word/2006/wordml" xmlns:wps="http://schemas.microsoft.com/office/word/2010/wordprocessingShape" mc:Ignorable="w14 wp14">
   <w:endnote w:type="separator" w:id="-1">
     <w:p>
       <w:pPr>
@@ -7069,7 +7091,7 @@
 </file>
 
 <file path=word/footer1.xml><?xml version="1.0" encoding="utf-8"?>
-<w:ftr xmlns:wpc="http://schemas.microsoft.com/office/word/2010/wordprocessingCanvas" xmlns:cx="http://schemas.microsoft.com/office/drawing/2014/chartex" xmlns:cx1="http://schemas.microsoft.com/office/drawing/2015/9/8/chartex" xmlns:cx2="http://schemas.microsoft.com/office/drawing/2015/10/21/chartex" xmlns:cx3="http://schemas.microsoft.com/office/drawing/2016/5/9/chartex" xmlns:cx4="http://schemas.microsoft.com/office/drawing/2016/5/10/chartex" xmlns:cx5="http://schemas.microsoft.com/office/drawing/2016/5/11/chartex" xmlns:cx6="http://schemas.microsoft.com/office/drawing/2016/5/12/chartex" xmlns:cx7="http://schemas.microsoft.com/office/drawing/2016/5/13/chartex" xmlns:cx8="http://schemas.microsoft.com/office/drawing/2016/5/14/chartex" xmlns:mc="http://schemas.openxmlformats.org/markup-compatibility/2006" xmlns:aink="http://schemas.microsoft.com/office/drawing/2016/ink" xmlns:am3d="http://schemas.microsoft.com/office/drawing/2017/model3d" xmlns:o="urn:schemas-microsoft-com:office:office" xmlns:r="http://schemas.openxmlformats.org/officeDocument/2006/relationships" xmlns:m="http://schemas.openxmlformats.org/officeDocument/2006/math" xmlns:v="urn:schemas-microsoft-com:vml" xmlns:wp14="http://schemas.microsoft.com/office/word/2010/wordprocessingDrawing" xmlns:wp="http://schemas.openxmlformats.org/drawingml/2006/wordprocessingDrawing" xmlns:w10="urn:schemas-microsoft-com:office:word" xmlns:w="http://schemas.openxmlformats.org/wordprocessingml/2006/main" xmlns:w14="http://schemas.microsoft.com/office/word/2010/wordml" xmlns:w15="http://schemas.microsoft.com/office/word/2012/wordml" xmlns:w16cid="http://schemas.microsoft.com/office/word/2016/wordml/cid" xmlns:w16se="http://schemas.microsoft.com/office/word/2015/wordml/symex" xmlns:wpg="http://schemas.microsoft.com/office/word/2010/wordprocessingGroup" xmlns:wpi="http://schemas.microsoft.com/office/word/2010/wordprocessingInk" xmlns:wne="http://schemas.microsoft.com/office/word/2006/wordml" xmlns:wps="http://schemas.microsoft.com/office/word/2010/wordprocessingShape" mc:Ignorable="w14 w15 w16se w16cid wp14">
+<w:ftr xmlns:wpc="http://schemas.microsoft.com/office/word/2010/wordprocessingCanvas" xmlns:mc="http://schemas.openxmlformats.org/markup-compatibility/2006" xmlns:o="urn:schemas-microsoft-com:office:office" xmlns:r="http://schemas.openxmlformats.org/officeDocument/2006/relationships" xmlns:m="http://schemas.openxmlformats.org/officeDocument/2006/math" xmlns:v="urn:schemas-microsoft-com:vml" xmlns:wp14="http://schemas.microsoft.com/office/word/2010/wordprocessingDrawing" xmlns:wp="http://schemas.openxmlformats.org/drawingml/2006/wordprocessingDrawing" xmlns:w10="urn:schemas-microsoft-com:office:word" xmlns:w="http://schemas.openxmlformats.org/wordprocessingml/2006/main" xmlns:w14="http://schemas.microsoft.com/office/word/2010/wordml" xmlns:wpg="http://schemas.microsoft.com/office/word/2010/wordprocessingGroup" xmlns:wpi="http://schemas.microsoft.com/office/word/2010/wordprocessingInk" xmlns:wne="http://schemas.microsoft.com/office/word/2006/wordml" xmlns:wps="http://schemas.microsoft.com/office/word/2010/wordprocessingShape" mc:Ignorable="w14 wp14">
   <w:p>
     <w:pPr>
       <w:pStyle w:val="Footer"/>
@@ -7079,7 +7101,7 @@
 </file>
 
 <file path=word/footer2.xml><?xml version="1.0" encoding="utf-8"?>
-<w:ftr xmlns:wpc="http://schemas.microsoft.com/office/word/2010/wordprocessingCanvas" xmlns:cx="http://schemas.microsoft.com/office/drawing/2014/chartex" xmlns:cx1="http://schemas.microsoft.com/office/drawing/2015/9/8/chartex" xmlns:cx2="http://schemas.microsoft.com/office/drawing/2015/10/21/chartex" xmlns:cx3="http://schemas.microsoft.com/office/drawing/2016/5/9/chartex" xmlns:cx4="http://schemas.microsoft.com/office/drawing/2016/5/10/chartex" xmlns:cx5="http://schemas.microsoft.com/office/drawing/2016/5/11/chartex" xmlns:cx6="http://schemas.microsoft.com/office/drawing/2016/5/12/chartex" xmlns:cx7="http://schemas.microsoft.com/office/drawing/2016/5/13/chartex" xmlns:cx8="http://schemas.microsoft.com/office/drawing/2016/5/14/chartex" xmlns:mc="http://schemas.openxmlformats.org/markup-compatibility/2006" xmlns:aink="http://schemas.microsoft.com/office/drawing/2016/ink" xmlns:am3d="http://schemas.microsoft.com/office/drawing/2017/model3d" xmlns:o="urn:schemas-microsoft-com:office:office" xmlns:r="http://schemas.openxmlformats.org/officeDocument/2006/relationships" xmlns:m="http://schemas.openxmlformats.org/officeDocument/2006/math" xmlns:v="urn:schemas-microsoft-com:vml" xmlns:wp14="http://schemas.microsoft.com/office/word/2010/wordprocessingDrawing" xmlns:wp="http://schemas.openxmlformats.org/drawingml/2006/wordprocessingDrawing" xmlns:w10="urn:schemas-microsoft-com:office:word" xmlns:w="http://schemas.openxmlformats.org/wordprocessingml/2006/main" xmlns:w14="http://schemas.microsoft.com/office/word/2010/wordml" xmlns:w15="http://schemas.microsoft.com/office/word/2012/wordml" xmlns:w16cid="http://schemas.microsoft.com/office/word/2016/wordml/cid" xmlns:w16se="http://schemas.microsoft.com/office/word/2015/wordml/symex" xmlns:wpg="http://schemas.microsoft.com/office/word/2010/wordprocessingGroup" xmlns:wpi="http://schemas.microsoft.com/office/word/2010/wordprocessingInk" xmlns:wne="http://schemas.microsoft.com/office/word/2006/wordml" xmlns:wps="http://schemas.microsoft.com/office/word/2010/wordprocessingShape" mc:Ignorable="w14 w15 w16se w16cid wp14">
+<w:ftr xmlns:wpc="http://schemas.microsoft.com/office/word/2010/wordprocessingCanvas" xmlns:mc="http://schemas.openxmlformats.org/markup-compatibility/2006" xmlns:o="urn:schemas-microsoft-com:office:office" xmlns:r="http://schemas.openxmlformats.org/officeDocument/2006/relationships" xmlns:m="http://schemas.openxmlformats.org/officeDocument/2006/math" xmlns:v="urn:schemas-microsoft-com:vml" xmlns:wp14="http://schemas.microsoft.com/office/word/2010/wordprocessingDrawing" xmlns:wp="http://schemas.openxmlformats.org/drawingml/2006/wordprocessingDrawing" xmlns:w10="urn:schemas-microsoft-com:office:word" xmlns:w="http://schemas.openxmlformats.org/wordprocessingml/2006/main" xmlns:w14="http://schemas.microsoft.com/office/word/2010/wordml" xmlns:wpg="http://schemas.microsoft.com/office/word/2010/wordprocessingGroup" xmlns:wpi="http://schemas.microsoft.com/office/word/2010/wordprocessingInk" xmlns:wne="http://schemas.microsoft.com/office/word/2006/wordml" xmlns:wps="http://schemas.microsoft.com/office/word/2010/wordprocessingShape" mc:Ignorable="w14 wp14">
   <w:p>
     <w:pPr>
       <w:tabs>
@@ -7142,7 +7164,7 @@
         <w:sz w:val="24"/>
         <w:szCs w:val="24"/>
       </w:rPr>
-      <w:t>7</w:t>
+      <w:t>1</w:t>
     </w:r>
     <w:r>
       <w:rPr>
@@ -7191,7 +7213,7 @@
         <w:sz w:val="24"/>
         <w:szCs w:val="24"/>
       </w:rPr>
-      <w:t>19</w:t>
+      <w:t>20</w:t>
     </w:r>
     <w:r>
       <w:rPr>
@@ -7211,7 +7233,7 @@
 </file>
 
 <file path=word/footer3.xml><?xml version="1.0" encoding="utf-8"?>
-<w:ftr xmlns:wpc="http://schemas.microsoft.com/office/word/2010/wordprocessingCanvas" xmlns:cx="http://schemas.microsoft.com/office/drawing/2014/chartex" xmlns:cx1="http://schemas.microsoft.com/office/drawing/2015/9/8/chartex" xmlns:cx2="http://schemas.microsoft.com/office/drawing/2015/10/21/chartex" xmlns:cx3="http://schemas.microsoft.com/office/drawing/2016/5/9/chartex" xmlns:cx4="http://schemas.microsoft.com/office/drawing/2016/5/10/chartex" xmlns:cx5="http://schemas.microsoft.com/office/drawing/2016/5/11/chartex" xmlns:cx6="http://schemas.microsoft.com/office/drawing/2016/5/12/chartex" xmlns:cx7="http://schemas.microsoft.com/office/drawing/2016/5/13/chartex" xmlns:cx8="http://schemas.microsoft.com/office/drawing/2016/5/14/chartex" xmlns:mc="http://schemas.openxmlformats.org/markup-compatibility/2006" xmlns:aink="http://schemas.microsoft.com/office/drawing/2016/ink" xmlns:am3d="http://schemas.microsoft.com/office/drawing/2017/model3d" xmlns:o="urn:schemas-microsoft-com:office:office" xmlns:r="http://schemas.openxmlformats.org/officeDocument/2006/relationships" xmlns:m="http://schemas.openxmlformats.org/officeDocument/2006/math" xmlns:v="urn:schemas-microsoft-com:vml" xmlns:wp14="http://schemas.microsoft.com/office/word/2010/wordprocessingDrawing" xmlns:wp="http://schemas.openxmlformats.org/drawingml/2006/wordprocessingDrawing" xmlns:w10="urn:schemas-microsoft-com:office:word" xmlns:w="http://schemas.openxmlformats.org/wordprocessingml/2006/main" xmlns:w14="http://schemas.microsoft.com/office/word/2010/wordml" xmlns:w15="http://schemas.microsoft.com/office/word/2012/wordml" xmlns:w16cid="http://schemas.microsoft.com/office/word/2016/wordml/cid" xmlns:w16se="http://schemas.microsoft.com/office/word/2015/wordml/symex" xmlns:wpg="http://schemas.microsoft.com/office/word/2010/wordprocessingGroup" xmlns:wpi="http://schemas.microsoft.com/office/word/2010/wordprocessingInk" xmlns:wne="http://schemas.microsoft.com/office/word/2006/wordml" xmlns:wps="http://schemas.microsoft.com/office/word/2010/wordprocessingShape" mc:Ignorable="w14 w15 w16se w16cid wp14">
+<w:ftr xmlns:wpc="http://schemas.microsoft.com/office/word/2010/wordprocessingCanvas" xmlns:mc="http://schemas.openxmlformats.org/markup-compatibility/2006" xmlns:o="urn:schemas-microsoft-com:office:office" xmlns:r="http://schemas.openxmlformats.org/officeDocument/2006/relationships" xmlns:m="http://schemas.openxmlformats.org/officeDocument/2006/math" xmlns:v="urn:schemas-microsoft-com:vml" xmlns:wp14="http://schemas.microsoft.com/office/word/2010/wordprocessingDrawing" xmlns:wp="http://schemas.openxmlformats.org/drawingml/2006/wordprocessingDrawing" xmlns:w10="urn:schemas-microsoft-com:office:word" xmlns:w="http://schemas.openxmlformats.org/wordprocessingml/2006/main" xmlns:w14="http://schemas.microsoft.com/office/word/2010/wordml" xmlns:wpg="http://schemas.microsoft.com/office/word/2010/wordprocessingGroup" xmlns:wpi="http://schemas.microsoft.com/office/word/2010/wordprocessingInk" xmlns:wne="http://schemas.microsoft.com/office/word/2006/wordml" xmlns:wps="http://schemas.microsoft.com/office/word/2010/wordprocessingShape" mc:Ignorable="w14 wp14">
   <w:p>
     <w:pPr>
       <w:pStyle w:val="Footer"/>
@@ -7221,7 +7243,7 @@
 </file>
 
 <file path=word/footnotes.xml><?xml version="1.0" encoding="utf-8"?>
-<w:footnotes xmlns:wpc="http://schemas.microsoft.com/office/word/2010/wordprocessingCanvas" xmlns:cx="http://schemas.microsoft.com/office/drawing/2014/chartex" xmlns:cx1="http://schemas.microsoft.com/office/drawing/2015/9/8/chartex" xmlns:cx2="http://schemas.microsoft.com/office/drawing/2015/10/21/chartex" xmlns:cx3="http://schemas.microsoft.com/office/drawing/2016/5/9/chartex" xmlns:cx4="http://schemas.microsoft.com/office/drawing/2016/5/10/chartex" xmlns:cx5="http://schemas.microsoft.com/office/drawing/2016/5/11/chartex" xmlns:cx6="http://schemas.microsoft.com/office/drawing/2016/5/12/chartex" xmlns:cx7="http://schemas.microsoft.com/office/drawing/2016/5/13/chartex" xmlns:cx8="http://schemas.microsoft.com/office/drawing/2016/5/14/chartex" xmlns:mc="http://schemas.openxmlformats.org/markup-compatibility/2006" xmlns:aink="http://schemas.microsoft.com/office/drawing/2016/ink" xmlns:am3d="http://schemas.microsoft.com/office/drawing/2017/model3d" xmlns:o="urn:schemas-microsoft-com:office:office" xmlns:r="http://schemas.openxmlformats.org/officeDocument/2006/relationships" xmlns:m="http://schemas.openxmlformats.org/officeDocument/2006/math" xmlns:v="urn:schemas-microsoft-com:vml" xmlns:wp14="http://schemas.microsoft.com/office/word/2010/wordprocessingDrawing" xmlns:wp="http://schemas.openxmlformats.org/drawingml/2006/wordprocessingDrawing" xmlns:w10="urn:schemas-microsoft-com:office:word" xmlns:w="http://schemas.openxmlformats.org/wordprocessingml/2006/main" xmlns:w14="http://schemas.microsoft.com/office/word/2010/wordml" xmlns:w15="http://schemas.microsoft.com/office/word/2012/wordml" xmlns:w16cid="http://schemas.microsoft.com/office/word/2016/wordml/cid" xmlns:w16se="http://schemas.microsoft.com/office/word/2015/wordml/symex" xmlns:wpg="http://schemas.microsoft.com/office/word/2010/wordprocessingGroup" xmlns:wpi="http://schemas.microsoft.com/office/word/2010/wordprocessingInk" xmlns:wne="http://schemas.microsoft.com/office/word/2006/wordml" xmlns:wps="http://schemas.microsoft.com/office/word/2010/wordprocessingShape" mc:Ignorable="w14 w15 w16se w16cid wp14">
+<w:footnotes xmlns:wpc="http://schemas.microsoft.com/office/word/2010/wordprocessingCanvas" xmlns:mc="http://schemas.openxmlformats.org/markup-compatibility/2006" xmlns:o="urn:schemas-microsoft-com:office:office" xmlns:r="http://schemas.openxmlformats.org/officeDocument/2006/relationships" xmlns:m="http://schemas.openxmlformats.org/officeDocument/2006/math" xmlns:v="urn:schemas-microsoft-com:vml" xmlns:wp14="http://schemas.microsoft.com/office/word/2010/wordprocessingDrawing" xmlns:wp="http://schemas.openxmlformats.org/drawingml/2006/wordprocessingDrawing" xmlns:w10="urn:schemas-microsoft-com:office:word" xmlns:w="http://schemas.openxmlformats.org/wordprocessingml/2006/main" xmlns:w14="http://schemas.microsoft.com/office/word/2010/wordml" xmlns:wpg="http://schemas.microsoft.com/office/word/2010/wordprocessingGroup" xmlns:wpi="http://schemas.microsoft.com/office/word/2010/wordprocessingInk" xmlns:wne="http://schemas.microsoft.com/office/word/2006/wordml" xmlns:wps="http://schemas.microsoft.com/office/word/2010/wordprocessingShape" mc:Ignorable="w14 wp14">
   <w:footnote w:type="separator" w:id="-1">
     <w:p>
       <w:pPr>
@@ -7246,7 +7268,7 @@
 </file>
 
 <file path=word/header1.xml><?xml version="1.0" encoding="utf-8"?>
-<w:hdr xmlns:wpc="http://schemas.microsoft.com/office/word/2010/wordprocessingCanvas" xmlns:cx="http://schemas.microsoft.com/office/drawing/2014/chartex" xmlns:cx1="http://schemas.microsoft.com/office/drawing/2015/9/8/chartex" xmlns:cx2="http://schemas.microsoft.com/office/drawing/2015/10/21/chartex" xmlns:cx3="http://schemas.microsoft.com/office/drawing/2016/5/9/chartex" xmlns:cx4="http://schemas.microsoft.com/office/drawing/2016/5/10/chartex" xmlns:cx5="http://schemas.microsoft.com/office/drawing/2016/5/11/chartex" xmlns:cx6="http://schemas.microsoft.com/office/drawing/2016/5/12/chartex" xmlns:cx7="http://schemas.microsoft.com/office/drawing/2016/5/13/chartex" xmlns:cx8="http://schemas.microsoft.com/office/drawing/2016/5/14/chartex" xmlns:mc="http://schemas.openxmlformats.org/markup-compatibility/2006" xmlns:aink="http://schemas.microsoft.com/office/drawing/2016/ink" xmlns:am3d="http://schemas.microsoft.com/office/drawing/2017/model3d" xmlns:o="urn:schemas-microsoft-com:office:office" xmlns:r="http://schemas.openxmlformats.org/officeDocument/2006/relationships" xmlns:m="http://schemas.openxmlformats.org/officeDocument/2006/math" xmlns:v="urn:schemas-microsoft-com:vml" xmlns:wp14="http://schemas.microsoft.com/office/word/2010/wordprocessingDrawing" xmlns:wp="http://schemas.openxmlformats.org/drawingml/2006/wordprocessingDrawing" xmlns:w10="urn:schemas-microsoft-com:office:word" xmlns:w="http://schemas.openxmlformats.org/wordprocessingml/2006/main" xmlns:w14="http://schemas.microsoft.com/office/word/2010/wordml" xmlns:w15="http://schemas.microsoft.com/office/word/2012/wordml" xmlns:w16cid="http://schemas.microsoft.com/office/word/2016/wordml/cid" xmlns:w16se="http://schemas.microsoft.com/office/word/2015/wordml/symex" xmlns:wpg="http://schemas.microsoft.com/office/word/2010/wordprocessingGroup" xmlns:wpi="http://schemas.microsoft.com/office/word/2010/wordprocessingInk" xmlns:wne="http://schemas.microsoft.com/office/word/2006/wordml" xmlns:wps="http://schemas.microsoft.com/office/word/2010/wordprocessingShape" mc:Ignorable="w14 w15 w16se w16cid wp14">
+<w:hdr xmlns:wpc="http://schemas.microsoft.com/office/word/2010/wordprocessingCanvas" xmlns:mc="http://schemas.openxmlformats.org/markup-compatibility/2006" xmlns:o="urn:schemas-microsoft-com:office:office" xmlns:r="http://schemas.openxmlformats.org/officeDocument/2006/relationships" xmlns:m="http://schemas.openxmlformats.org/officeDocument/2006/math" xmlns:v="urn:schemas-microsoft-com:vml" xmlns:wp14="http://schemas.microsoft.com/office/word/2010/wordprocessingDrawing" xmlns:wp="http://schemas.openxmlformats.org/drawingml/2006/wordprocessingDrawing" xmlns:w10="urn:schemas-microsoft-com:office:word" xmlns:w="http://schemas.openxmlformats.org/wordprocessingml/2006/main" xmlns:w14="http://schemas.microsoft.com/office/word/2010/wordml" xmlns:wpg="http://schemas.microsoft.com/office/word/2010/wordprocessingGroup" xmlns:wpi="http://schemas.microsoft.com/office/word/2010/wordprocessingInk" xmlns:wne="http://schemas.microsoft.com/office/word/2006/wordml" xmlns:wps="http://schemas.microsoft.com/office/word/2010/wordprocessingShape" mc:Ignorable="w14 wp14">
   <w:p>
     <w:pPr>
       <w:pStyle w:val="Header"/>
@@ -7256,7 +7278,9 @@
 </file>
 
 <file path=word/header2.xml><?xml version="1.0" encoding="utf-8"?>
-<w:hdr xmlns:wpc="http://schemas.microsoft.com/office/word/2010/wordprocessingCanvas" xmlns:cx="http://schemas.microsoft.com/office/drawing/2014/chartex" xmlns:cx1="http://schemas.microsoft.com/office/drawing/2015/9/8/chartex" xmlns:cx2="http://schemas.microsoft.com/office/drawing/2015/10/21/chartex" xmlns:cx3="http://schemas.microsoft.com/office/drawing/2016/5/9/chartex" xmlns:cx4="http://schemas.microsoft.com/office/drawing/2016/5/10/chartex" xmlns:cx5="http://schemas.microsoft.com/office/drawing/2016/5/11/chartex" xmlns:cx6="http://schemas.microsoft.com/office/drawing/2016/5/12/chartex" xmlns:cx7="http://schemas.microsoft.com/office/drawing/2016/5/13/chartex" xmlns:cx8="http://schemas.microsoft.com/office/drawing/2016/5/14/chartex" xmlns:mc="http://schemas.openxmlformats.org/markup-compatibility/2006" xmlns:aink="http://schemas.microsoft.com/office/drawing/2016/ink" xmlns:am3d="http://schemas.microsoft.com/office/drawing/2017/model3d" xmlns:o="urn:schemas-microsoft-com:office:office" xmlns:r="http://schemas.openxmlformats.org/officeDocument/2006/relationships" xmlns:m="http://schemas.openxmlformats.org/officeDocument/2006/math" xmlns:v="urn:schemas-microsoft-com:vml" xmlns:wp14="http://schemas.microsoft.com/office/word/2010/wordprocessingDrawing" xmlns:wp="http://schemas.openxmlformats.org/drawingml/2006/wordprocessingDrawing" xmlns:w10="urn:schemas-microsoft-com:office:word" xmlns:w="http://schemas.openxmlformats.org/wordprocessingml/2006/main" xmlns:w14="http://schemas.microsoft.com/office/word/2010/wordml" xmlns:w15="http://schemas.microsoft.com/office/word/2012/wordml" xmlns:w16cid="http://schemas.microsoft.com/office/word/2016/wordml/cid" xmlns:w16se="http://schemas.microsoft.com/office/word/2015/wordml/symex" xmlns:wpg="http://schemas.microsoft.com/office/word/2010/wordprocessingGroup" xmlns:wpi="http://schemas.microsoft.com/office/word/2010/wordprocessingInk" xmlns:wne="http://schemas.microsoft.com/office/word/2006/wordml" xmlns:wps="http://schemas.microsoft.com/office/word/2010/wordprocessingShape" mc:Ignorable="w14 w15 w16se w16cid wp14">
+<w:hdr xmlns:wpc="http://schemas.microsoft.com/office/word/2010/wordprocessingCanvas" xmlns:mc="http://schemas.openxmlformats.org/markup-compatibility/2006" xmlns:o="urn:schemas-microsoft-com:office:office" xmlns:r="http://schemas.openxmlformats.org/officeDocument/2006/relationships" xmlns:m="http://schemas.openxmlformats.org/officeDocument/2006/math" xmlns:v="urn:schemas-microsoft-com:vml" xmlns:wp14="http://schemas.microsoft.com/office/word/2010/wordprocessingDrawing" xmlns:wp="http://schemas.openxmlformats.org/drawingml/2006/wordprocessingDrawing" xmlns:w10="urn:schemas-microsoft-com:office:word" xmlns:w="http://schemas.openxmlformats.org/wordprocessingml/2006/main" xmlns:w14="http://schemas.microsoft.com/office/word/2010/wordml" xmlns:wpg="http://schemas.microsoft.com/office/word/2010/wordprocessingGroup" xmlns:wpi="http://schemas.microsoft.com/office/word/2010/wordprocessingInk" xmlns:wne="http://schemas.microsoft.com/office/word/2006/wordml" xmlns:wps="http://schemas.microsoft.com/office/word/2010/wordprocessingShape" mc:Ignorable="w14 wp14">
+  <w:bookmarkStart w:id="0" w:name="_GoBack"/>
+  <w:bookmarkEnd w:id="0"/>
   <w:p>
     <w:pPr>
       <w:pStyle w:val="Header"/>
@@ -7317,7 +7341,7 @@
             </wp:anchor>
           </w:drawing>
         </mc:Choice>
-        <mc:Fallback>
+        <mc:Fallback xmlns:w16se="http://schemas.microsoft.com/office/word/2015/wordml/symex" xmlns:w16cid="http://schemas.microsoft.com/office/word/2016/wordml/cid" xmlns:w15="http://schemas.microsoft.com/office/word/2012/wordml" xmlns:am3d="http://schemas.microsoft.com/office/drawing/2017/model3d" xmlns:aink="http://schemas.microsoft.com/office/drawing/2016/ink" xmlns:cx8="http://schemas.microsoft.com/office/drawing/2016/5/14/chartex" xmlns:cx7="http://schemas.microsoft.com/office/drawing/2016/5/13/chartex" xmlns:cx6="http://schemas.microsoft.com/office/drawing/2016/5/12/chartex" xmlns:cx5="http://schemas.microsoft.com/office/drawing/2016/5/11/chartex" xmlns:cx4="http://schemas.microsoft.com/office/drawing/2016/5/10/chartex" xmlns:cx3="http://schemas.microsoft.com/office/drawing/2016/5/9/chartex" xmlns:cx2="http://schemas.microsoft.com/office/drawing/2015/10/21/chartex" xmlns:cx1="http://schemas.microsoft.com/office/drawing/2015/9/8/chartex" xmlns:cx="http://schemas.microsoft.com/office/drawing/2014/chartex">
           <w:pict>
             <v:line w14:anchorId="08CF514A" id="Straight Connector 3" o:spid="_x0000_s1026" style="position:absolute;z-index:251659264;visibility:visible;mso-wrap-style:square;mso-wrap-distance-left:9pt;mso-wrap-distance-top:0;mso-wrap-distance-right:9pt;mso-wrap-distance-bottom:0;mso-position-horizontal:absolute;mso-position-horizontal-relative:text;mso-position-vertical:absolute;mso-position-vertical-relative:text" from="-2.4pt,34.2pt" to="460.2pt,34.2pt" o:gfxdata="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" strokecolor="black [3200]" strokeweight="1pt">
               <v:stroke joinstyle="miter"/>
@@ -7326,59 +7350,12 @@
         </mc:Fallback>
       </mc:AlternateContent>
     </w:r>
-    <w:r>
-      <w:rPr>
-        <w:noProof/>
-        <w:lang w:val="en-IN" w:eastAsia="en-IN"/>
-      </w:rPr>
-      <w:drawing>
-        <wp:inline distT="0" distB="0" distL="0" distR="0" wp14:anchorId="66148D29" wp14:editId="3C4EBFD5">
-          <wp:extent cx="1256808" cy="381000"/>
-          <wp:effectExtent l="0" t="0" r="635" b="0"/>
-          <wp:docPr id="2" name="Picture 2"/>
-          <wp:cNvGraphicFramePr>
-            <a:graphicFrameLocks xmlns:a="http://schemas.openxmlformats.org/drawingml/2006/main" noChangeAspect="1"/>
-          </wp:cNvGraphicFramePr>
-          <a:graphic xmlns:a="http://schemas.openxmlformats.org/drawingml/2006/main">
-            <a:graphicData uri="http://schemas.openxmlformats.org/drawingml/2006/picture">
-              <pic:pic xmlns:pic="http://schemas.openxmlformats.org/drawingml/2006/picture">
-                <pic:nvPicPr>
-                  <pic:cNvPr id="2" name="logo.png"/>
-                  <pic:cNvPicPr/>
-                </pic:nvPicPr>
-                <pic:blipFill>
-                  <a:blip r:embed="rId1" cstate="print">
-                    <a:extLst>
-                      <a:ext uri="{28A0092B-C50C-407E-A947-70E740481C1C}">
-                        <a14:useLocalDpi xmlns:a14="http://schemas.microsoft.com/office/drawing/2010/main" val="0"/>
-                      </a:ext>
-                    </a:extLst>
-                  </a:blip>
-                  <a:stretch>
-                    <a:fillRect/>
-                  </a:stretch>
-                </pic:blipFill>
-                <pic:spPr>
-                  <a:xfrm>
-                    <a:off x="0" y="0"/>
-                    <a:ext cx="1265299" cy="383574"/>
-                  </a:xfrm>
-                  <a:prstGeom prst="rect">
-                    <a:avLst/>
-                  </a:prstGeom>
-                </pic:spPr>
-              </pic:pic>
-            </a:graphicData>
-          </a:graphic>
-        </wp:inline>
-      </w:drawing>
-    </w:r>
   </w:p>
 </w:hdr>
 </file>
 
 <file path=word/header3.xml><?xml version="1.0" encoding="utf-8"?>
-<w:hdr xmlns:wpc="http://schemas.microsoft.com/office/word/2010/wordprocessingCanvas" xmlns:cx="http://schemas.microsoft.com/office/drawing/2014/chartex" xmlns:cx1="http://schemas.microsoft.com/office/drawing/2015/9/8/chartex" xmlns:cx2="http://schemas.microsoft.com/office/drawing/2015/10/21/chartex" xmlns:cx3="http://schemas.microsoft.com/office/drawing/2016/5/9/chartex" xmlns:cx4="http://schemas.microsoft.com/office/drawing/2016/5/10/chartex" xmlns:cx5="http://schemas.microsoft.com/office/drawing/2016/5/11/chartex" xmlns:cx6="http://schemas.microsoft.com/office/drawing/2016/5/12/chartex" xmlns:cx7="http://schemas.microsoft.com/office/drawing/2016/5/13/chartex" xmlns:cx8="http://schemas.microsoft.com/office/drawing/2016/5/14/chartex" xmlns:mc="http://schemas.openxmlformats.org/markup-compatibility/2006" xmlns:aink="http://schemas.microsoft.com/office/drawing/2016/ink" xmlns:am3d="http://schemas.microsoft.com/office/drawing/2017/model3d" xmlns:o="urn:schemas-microsoft-com:office:office" xmlns:r="http://schemas.openxmlformats.org/officeDocument/2006/relationships" xmlns:m="http://schemas.openxmlformats.org/officeDocument/2006/math" xmlns:v="urn:schemas-microsoft-com:vml" xmlns:wp14="http://schemas.microsoft.com/office/word/2010/wordprocessingDrawing" xmlns:wp="http://schemas.openxmlformats.org/drawingml/2006/wordprocessingDrawing" xmlns:w10="urn:schemas-microsoft-com:office:word" xmlns:w="http://schemas.openxmlformats.org/wordprocessingml/2006/main" xmlns:w14="http://schemas.microsoft.com/office/word/2010/wordml" xmlns:w15="http://schemas.microsoft.com/office/word/2012/wordml" xmlns:w16cid="http://schemas.microsoft.com/office/word/2016/wordml/cid" xmlns:w16se="http://schemas.microsoft.com/office/word/2015/wordml/symex" xmlns:wpg="http://schemas.microsoft.com/office/word/2010/wordprocessingGroup" xmlns:wpi="http://schemas.microsoft.com/office/word/2010/wordprocessingInk" xmlns:wne="http://schemas.microsoft.com/office/word/2006/wordml" xmlns:wps="http://schemas.microsoft.com/office/word/2010/wordprocessingShape" mc:Ignorable="w14 w15 w16se w16cid wp14">
+<w:hdr xmlns:wpc="http://schemas.microsoft.com/office/word/2010/wordprocessingCanvas" xmlns:mc="http://schemas.openxmlformats.org/markup-compatibility/2006" xmlns:o="urn:schemas-microsoft-com:office:office" xmlns:r="http://schemas.openxmlformats.org/officeDocument/2006/relationships" xmlns:m="http://schemas.openxmlformats.org/officeDocument/2006/math" xmlns:v="urn:schemas-microsoft-com:vml" xmlns:wp14="http://schemas.microsoft.com/office/word/2010/wordprocessingDrawing" xmlns:wp="http://schemas.openxmlformats.org/drawingml/2006/wordprocessingDrawing" xmlns:w10="urn:schemas-microsoft-com:office:word" xmlns:w="http://schemas.openxmlformats.org/wordprocessingml/2006/main" xmlns:w14="http://schemas.microsoft.com/office/word/2010/wordml" xmlns:wpg="http://schemas.microsoft.com/office/word/2010/wordprocessingGroup" xmlns:wpi="http://schemas.microsoft.com/office/word/2010/wordprocessingInk" xmlns:wne="http://schemas.microsoft.com/office/word/2006/wordml" xmlns:wps="http://schemas.microsoft.com/office/word/2010/wordprocessingShape" mc:Ignorable="w14 wp14">
   <w:p>
     <w:pPr>
       <w:pStyle w:val="Header"/>
@@ -7388,8 +7365,8 @@
 </file>
 
 <file path=word/numbering.xml><?xml version="1.0" encoding="utf-8"?>
-<w:numbering xmlns:wpc="http://schemas.microsoft.com/office/word/2010/wordprocessingCanvas" xmlns:cx="http://schemas.microsoft.com/office/drawing/2014/chartex" xmlns:cx1="http://schemas.microsoft.com/office/drawing/2015/9/8/chartex" xmlns:cx2="http://schemas.microsoft.com/office/drawing/2015/10/21/chartex" xmlns:cx3="http://schemas.microsoft.com/office/drawing/2016/5/9/chartex" xmlns:cx4="http://schemas.microsoft.com/office/drawing/2016/5/10/chartex" xmlns:cx5="http://schemas.microsoft.com/office/drawing/2016/5/11/chartex" xmlns:cx6="http://schemas.microsoft.com/office/drawing/2016/5/12/chartex" xmlns:cx7="http://schemas.microsoft.com/office/drawing/2016/5/13/chartex" xmlns:cx8="http://schemas.microsoft.com/office/drawing/2016/5/14/chartex" xmlns:mc="http://schemas.openxmlformats.org/markup-compatibility/2006" xmlns:aink="http://schemas.microsoft.com/office/drawing/2016/ink" xmlns:am3d="http://schemas.microsoft.com/office/drawing/2017/model3d" xmlns:o="urn:schemas-microsoft-com:office:office" xmlns:r="http://schemas.openxmlformats.org/officeDocument/2006/relationships" xmlns:m="http://schemas.openxmlformats.org/officeDocument/2006/math" xmlns:v="urn:schemas-microsoft-com:vml" xmlns:wp14="http://schemas.microsoft.com/office/word/2010/wordprocessingDrawing" xmlns:wp="http://schemas.openxmlformats.org/drawingml/2006/wordprocessingDrawing" xmlns:w10="urn:schemas-microsoft-com:office:word" xmlns:w="http://schemas.openxmlformats.org/wordprocessingml/2006/main" xmlns:w14="http://schemas.microsoft.com/office/word/2010/wordml" xmlns:w15="http://schemas.microsoft.com/office/word/2012/wordml" xmlns:w16cid="http://schemas.microsoft.com/office/word/2016/wordml/cid" xmlns:w16se="http://schemas.microsoft.com/office/word/2015/wordml/symex" xmlns:wpg="http://schemas.microsoft.com/office/word/2010/wordprocessingGroup" xmlns:wpi="http://schemas.microsoft.com/office/word/2010/wordprocessingInk" xmlns:wne="http://schemas.microsoft.com/office/word/2006/wordml" xmlns:wps="http://schemas.microsoft.com/office/word/2010/wordprocessingShape" mc:Ignorable="w14 w15 w16se w16cid wp14">
-  <w:abstractNum w:abstractNumId="0" w15:restartNumberingAfterBreak="0">
+<w:numbering xmlns:wpc="http://schemas.microsoft.com/office/word/2010/wordprocessingCanvas" xmlns:mc="http://schemas.openxmlformats.org/markup-compatibility/2006" xmlns:o="urn:schemas-microsoft-com:office:office" xmlns:r="http://schemas.openxmlformats.org/officeDocument/2006/relationships" xmlns:m="http://schemas.openxmlformats.org/officeDocument/2006/math" xmlns:v="urn:schemas-microsoft-com:vml" xmlns:wp14="http://schemas.microsoft.com/office/word/2010/wordprocessingDrawing" xmlns:wp="http://schemas.openxmlformats.org/drawingml/2006/wordprocessingDrawing" xmlns:w10="urn:schemas-microsoft-com:office:word" xmlns:w="http://schemas.openxmlformats.org/wordprocessingml/2006/main" xmlns:w14="http://schemas.microsoft.com/office/word/2010/wordml" xmlns:wpg="http://schemas.microsoft.com/office/word/2010/wordprocessingGroup" xmlns:wpi="http://schemas.microsoft.com/office/word/2010/wordprocessingInk" xmlns:wne="http://schemas.microsoft.com/office/word/2006/wordml" xmlns:wps="http://schemas.microsoft.com/office/word/2010/wordprocessingShape" mc:Ignorable="w14 wp14">
+  <w:abstractNum w:abstractNumId="0">
     <w:nsid w:val="3CA11FB6"/>
     <w:multiLevelType w:val="hybridMultilevel"/>
     <w:tmpl w:val="94ECA8D6"/>
@@ -7475,7 +7452,7 @@
       </w:pPr>
     </w:lvl>
   </w:abstractNum>
-  <w:abstractNum w:abstractNumId="1" w15:restartNumberingAfterBreak="0">
+  <w:abstractNum w:abstractNumId="1">
     <w:nsid w:val="741E6F76"/>
     <w:multiLevelType w:val="hybridMultilevel"/>
     <w:tmpl w:val="C156A580"/>
@@ -7571,7 +7548,7 @@
 </file>
 
 <file path=word/styles.xml><?xml version="1.0" encoding="utf-8"?>
-<w:styles xmlns:mc="http://schemas.openxmlformats.org/markup-compatibility/2006" xmlns:r="http://schemas.openxmlformats.org/officeDocument/2006/relationships" xmlns:w="http://schemas.openxmlformats.org/wordprocessingml/2006/main" xmlns:w14="http://schemas.microsoft.com/office/word/2010/wordml" xmlns:w15="http://schemas.microsoft.com/office/word/2012/wordml" xmlns:w16cid="http://schemas.microsoft.com/office/word/2016/wordml/cid" xmlns:w16se="http://schemas.microsoft.com/office/word/2015/wordml/symex" mc:Ignorable="w14 w15 w16se w16cid">
+<w:styles xmlns:mc="http://schemas.openxmlformats.org/markup-compatibility/2006" xmlns:r="http://schemas.openxmlformats.org/officeDocument/2006/relationships" xmlns:w="http://schemas.openxmlformats.org/wordprocessingml/2006/main" xmlns:w14="http://schemas.microsoft.com/office/word/2010/wordml" mc:Ignorable="w14">
   <w:docDefaults>
     <w:rPrDefault>
       <w:rPr>
@@ -7587,379 +7564,148 @@
       </w:pPr>
     </w:pPrDefault>
   </w:docDefaults>
-  <w:latentStyles w:defLockedState="0" w:defUIPriority="99" w:defSemiHidden="0" w:defUnhideWhenUsed="0" w:defQFormat="0" w:count="376">
-    <w:lsdException w:name="Normal" w:uiPriority="0" w:qFormat="1"/>
-    <w:lsdException w:name="heading 1" w:uiPriority="9" w:qFormat="1"/>
-    <w:lsdException w:name="heading 2" w:semiHidden="1" w:uiPriority="9" w:unhideWhenUsed="1" w:qFormat="1"/>
-    <w:lsdException w:name="heading 3" w:semiHidden="1" w:uiPriority="9" w:unhideWhenUsed="1" w:qFormat="1"/>
-    <w:lsdException w:name="heading 4" w:semiHidden="1" w:uiPriority="9" w:unhideWhenUsed="1" w:qFormat="1"/>
-    <w:lsdException w:name="heading 5" w:semiHidden="1" w:uiPriority="9" w:unhideWhenUsed="1" w:qFormat="1"/>
-    <w:lsdException w:name="heading 6" w:semiHidden="1" w:uiPriority="9" w:unhideWhenUsed="1" w:qFormat="1"/>
-    <w:lsdException w:name="heading 7" w:semiHidden="1" w:uiPriority="9" w:unhideWhenUsed="1" w:qFormat="1"/>
-    <w:lsdException w:name="heading 8" w:semiHidden="1" w:uiPriority="9" w:unhideWhenUsed="1" w:qFormat="1"/>
-    <w:lsdException w:name="heading 9" w:semiHidden="1" w:uiPriority="9" w:unhideWhenUsed="1" w:qFormat="1"/>
-    <w:lsdException w:name="index 1" w:semiHidden="1" w:unhideWhenUsed="1"/>
-    <w:lsdException w:name="index 2" w:semiHidden="1" w:unhideWhenUsed="1"/>
-    <w:lsdException w:name="index 3" w:semiHidden="1" w:unhideWhenUsed="1"/>
-    <w:lsdException w:name="index 4" w:semiHidden="1" w:unhideWhenUsed="1"/>
-    <w:lsdException w:name="index 5" w:semiHidden="1" w:unhideWhenUsed="1"/>
-    <w:lsdException w:name="index 6" w:semiHidden="1" w:unhideWhenUsed="1"/>
-    <w:lsdException w:name="index 7" w:semiHidden="1" w:unhideWhenUsed="1"/>
-    <w:lsdException w:name="index 8" w:semiHidden="1" w:unhideWhenUsed="1"/>
-    <w:lsdException w:name="index 9" w:semiHidden="1" w:unhideWhenUsed="1"/>
-    <w:lsdException w:name="toc 1" w:semiHidden="1" w:uiPriority="39" w:unhideWhenUsed="1"/>
-    <w:lsdException w:name="toc 2" w:semiHidden="1" w:uiPriority="39" w:unhideWhenUsed="1"/>
-    <w:lsdException w:name="toc 3" w:semiHidden="1" w:uiPriority="39" w:unhideWhenUsed="1"/>
-    <w:lsdException w:name="toc 4" w:semiHidden="1" w:uiPriority="39" w:unhideWhenUsed="1"/>
-    <w:lsdException w:name="toc 5" w:semiHidden="1" w:uiPriority="39" w:unhideWhenUsed="1"/>
-    <w:lsdException w:name="toc 6" w:semiHidden="1" w:uiPriority="39" w:unhideWhenUsed="1"/>
-    <w:lsdException w:name="toc 7" w:semiHidden="1" w:uiPriority="39" w:unhideWhenUsed="1"/>
-    <w:lsdException w:name="toc 8" w:semiHidden="1" w:uiPriority="39" w:unhideWhenUsed="1"/>
-    <w:lsdException w:name="toc 9" w:semiHidden="1" w:uiPriority="39" w:unhideWhenUsed="1"/>
-    <w:lsdException w:name="Normal Indent" w:semiHidden="1" w:unhideWhenUsed="1"/>
-    <w:lsdException w:name="footnote text" w:semiHidden="1" w:unhideWhenUsed="1"/>
-    <w:lsdException w:name="annotation text" w:semiHidden="1" w:unhideWhenUsed="1"/>
-    <w:lsdException w:name="header" w:semiHidden="1" w:unhideWhenUsed="1"/>
-    <w:lsdException w:name="footer" w:semiHidden="1" w:unhideWhenUsed="1"/>
-    <w:lsdException w:name="index heading" w:semiHidden="1" w:unhideWhenUsed="1"/>
-    <w:lsdException w:name="caption" w:semiHidden="1" w:uiPriority="35" w:unhideWhenUsed="1" w:qFormat="1"/>
-    <w:lsdException w:name="table of figures" w:semiHidden="1" w:unhideWhenUsed="1"/>
-    <w:lsdException w:name="envelope address" w:semiHidden="1" w:unhideWhenUsed="1"/>
-    <w:lsdException w:name="envelope return" w:semiHidden="1" w:unhideWhenUsed="1"/>
-    <w:lsdException w:name="footnote reference" w:semiHidden="1" w:unhideWhenUsed="1"/>
-    <w:lsdException w:name="annotation reference" w:semiHidden="1" w:unhideWhenUsed="1"/>
-    <w:lsdException w:name="line number" w:semiHidden="1" w:unhideWhenUsed="1"/>
-    <w:lsdException w:name="page number" w:semiHidden="1" w:unhideWhenUsed="1"/>
-    <w:lsdException w:name="endnote reference" w:semiHidden="1" w:unhideWhenUsed="1"/>
-    <w:lsdException w:name="endnote text" w:semiHidden="1" w:unhideWhenUsed="1"/>
-    <w:lsdException w:name="table of authorities" w:semiHidden="1" w:unhideWhenUsed="1"/>
-    <w:lsdException w:name="macro" w:semiHidden="1" w:unhideWhenUsed="1"/>
-    <w:lsdException w:name="toa heading" w:semiHidden="1" w:unhideWhenUsed="1"/>
-    <w:lsdException w:name="List" w:semiHidden="1" w:unhideWhenUsed="1"/>
-    <w:lsdException w:name="List Bullet" w:semiHidden="1" w:unhideWhenUsed="1"/>
-    <w:lsdException w:name="List Number" w:semiHidden="1" w:unhideWhenUsed="1"/>
-    <w:lsdException w:name="List 2" w:semiHidden="1" w:unhideWhenUsed="1"/>
-    <w:lsdException w:name="List 3" w:semiHidden="1" w:unhideWhenUsed="1"/>
-    <w:lsdException w:name="List 4" w:semiHidden="1" w:unhideWhenUsed="1"/>
-    <w:lsdException w:name="List 5" w:semiHidden="1" w:unhideWhenUsed="1"/>
-    <w:lsdException w:name="List Bullet 2" w:semiHidden="1" w:unhideWhenUsed="1"/>
-    <w:lsdException w:name="List Bullet 3" w:semiHidden="1" w:unhideWhenUsed="1"/>
-    <w:lsdException w:name="List Bullet 4" w:semiHidden="1" w:unhideWhenUsed="1"/>
-    <w:lsdException w:name="List Bullet 5" w:semiHidden="1" w:unhideWhenUsed="1"/>
-    <w:lsdException w:name="List Number 2" w:semiHidden="1" w:unhideWhenUsed="1"/>
-    <w:lsdException w:name="List Number 3" w:semiHidden="1" w:unhideWhenUsed="1"/>
-    <w:lsdException w:name="List Number 4" w:semiHidden="1" w:unhideWhenUsed="1"/>
-    <w:lsdException w:name="List Number 5" w:semiHidden="1" w:unhideWhenUsed="1"/>
-    <w:lsdException w:name="Title" w:uiPriority="10" w:qFormat="1"/>
-    <w:lsdException w:name="Closing" w:semiHidden="1" w:unhideWhenUsed="1"/>
-    <w:lsdException w:name="Signature" w:semiHidden="1" w:unhideWhenUsed="1"/>
-    <w:lsdException w:name="Default Paragraph Font" w:semiHidden="1" w:uiPriority="1" w:unhideWhenUsed="1"/>
-    <w:lsdException w:name="Body Text" w:semiHidden="1" w:unhideWhenUsed="1"/>
-    <w:lsdException w:name="Body Text Indent" w:semiHidden="1" w:unhideWhenUsed="1"/>
-    <w:lsdException w:name="List Continue" w:semiHidden="1" w:unhideWhenUsed="1"/>
-    <w:lsdException w:name="List Continue 2" w:semiHidden="1" w:unhideWhenUsed="1"/>
-    <w:lsdException w:name="List Continue 3" w:semiHidden="1" w:unhideWhenUsed="1"/>
-    <w:lsdException w:name="List Continue 4" w:semiHidden="1" w:unhideWhenUsed="1"/>
-    <w:lsdException w:name="List Continue 5" w:semiHidden="1" w:unhideWhenUsed="1"/>
-    <w:lsdException w:name="Message Header" w:semiHidden="1" w:unhideWhenUsed="1"/>
-    <w:lsdException w:name="Subtitle" w:uiPriority="11" w:qFormat="1"/>
-    <w:lsdException w:name="Salutation" w:semiHidden="1" w:unhideWhenUsed="1"/>
-    <w:lsdException w:name="Date" w:semiHidden="1" w:unhideWhenUsed="1"/>
-    <w:lsdException w:name="Body Text First Indent" w:semiHidden="1" w:unhideWhenUsed="1"/>
-    <w:lsdException w:name="Body Text First Indent 2" w:semiHidden="1" w:unhideWhenUsed="1"/>
-    <w:lsdException w:name="Note Heading" w:semiHidden="1" w:unhideWhenUsed="1"/>
-    <w:lsdException w:name="Body Text 2" w:semiHidden="1" w:unhideWhenUsed="1"/>
-    <w:lsdException w:name="Body Text 3" w:semiHidden="1" w:unhideWhenUsed="1"/>
-    <w:lsdException w:name="Body Text Indent 2" w:semiHidden="1" w:unhideWhenUsed="1"/>
-    <w:lsdException w:name="Body Text Indent 3" w:semiHidden="1" w:unhideWhenUsed="1"/>
-    <w:lsdException w:name="Block Text" w:semiHidden="1" w:unhideWhenUsed="1"/>
-    <w:lsdException w:name="Hyperlink" w:semiHidden="1" w:unhideWhenUsed="1"/>
-    <w:lsdException w:name="FollowedHyperlink" w:semiHidden="1" w:unhideWhenUsed="1"/>
-    <w:lsdException w:name="Strong" w:uiPriority="22" w:qFormat="1"/>
-    <w:lsdException w:name="Emphasis" w:uiPriority="20" w:qFormat="1"/>
-    <w:lsdException w:name="Document Map" w:semiHidden="1" w:unhideWhenUsed="1"/>
-    <w:lsdException w:name="Plain Text" w:semiHidden="1" w:unhideWhenUsed="1"/>
-    <w:lsdException w:name="E-mail Signature" w:semiHidden="1" w:unhideWhenUsed="1"/>
-    <w:lsdException w:name="HTML Top of Form" w:semiHidden="1" w:unhideWhenUsed="1"/>
-    <w:lsdException w:name="HTML Bottom of Form" w:semiHidden="1" w:unhideWhenUsed="1"/>
-    <w:lsdException w:name="Normal (Web)" w:semiHidden="1" w:unhideWhenUsed="1"/>
-    <w:lsdException w:name="HTML Acronym" w:semiHidden="1" w:unhideWhenUsed="1"/>
-    <w:lsdException w:name="HTML Address" w:semiHidden="1" w:unhideWhenUsed="1"/>
-    <w:lsdException w:name="HTML Cite" w:semiHidden="1" w:unhideWhenUsed="1"/>
-    <w:lsdException w:name="HTML Code" w:semiHidden="1" w:unhideWhenUsed="1"/>
-    <w:lsdException w:name="HTML Definition" w:semiHidden="1" w:unhideWhenUsed="1"/>
-    <w:lsdException w:name="HTML Keyboard" w:semiHidden="1" w:unhideWhenUsed="1"/>
-    <w:lsdException w:name="HTML Preformatted" w:semiHidden="1" w:unhideWhenUsed="1"/>
-    <w:lsdException w:name="HTML Sample" w:semiHidden="1" w:unhideWhenUsed="1"/>
-    <w:lsdException w:name="HTML Typewriter" w:semiHidden="1" w:unhideWhenUsed="1"/>
-    <w:lsdException w:name="HTML Variable" w:semiHidden="1" w:unhideWhenUsed="1"/>
-    <w:lsdException w:name="annotation subject" w:semiHidden="1" w:unhideWhenUsed="1"/>
-    <w:lsdException w:name="No List" w:semiHidden="1" w:unhideWhenUsed="1"/>
-    <w:lsdException w:name="Outline List 1" w:semiHidden="1" w:unhideWhenUsed="1"/>
-    <w:lsdException w:name="Outline List 2" w:semiHidden="1" w:unhideWhenUsed="1"/>
-    <w:lsdException w:name="Outline List 3" w:semiHidden="1" w:unhideWhenUsed="1"/>
-    <w:lsdException w:name="Table Simple 1" w:semiHidden="1" w:unhideWhenUsed="1"/>
-    <w:lsdException w:name="Table Simple 2" w:semiHidden="1" w:unhideWhenUsed="1"/>
-    <w:lsdException w:name="Table Simple 3" w:semiHidden="1" w:unhideWhenUsed="1"/>
-    <w:lsdException w:name="Table Classic 1" w:semiHidden="1" w:unhideWhenUsed="1"/>
-    <w:lsdException w:name="Table Classic 2" w:semiHidden="1" w:unhideWhenUsed="1"/>
-    <w:lsdException w:name="Table Classic 3" w:semiHidden="1" w:unhideWhenUsed="1"/>
-    <w:lsdException w:name="Table Classic 4" w:semiHidden="1" w:unhideWhenUsed="1"/>
-    <w:lsdException w:name="Table Colorful 1" w:semiHidden="1" w:unhideWhenUsed="1"/>
-    <w:lsdException w:name="Table Colorful 2" w:semiHidden="1" w:unhideWhenUsed="1"/>
-    <w:lsdException w:name="Table Colorful 3" w:semiHidden="1" w:unhideWhenUsed="1"/>
-    <w:lsdException w:name="Table Columns 1" w:semiHidden="1" w:unhideWhenUsed="1"/>
-    <w:lsdException w:name="Table Columns 2" w:semiHidden="1" w:unhideWhenUsed="1"/>
-    <w:lsdException w:name="Table Columns 3" w:semiHidden="1" w:unhideWhenUsed="1"/>
-    <w:lsdException w:name="Table Columns 4" w:semiHidden="1" w:unhideWhenUsed="1"/>
-    <w:lsdException w:name="Table Columns 5" w:semiHidden="1" w:unhideWhenUsed="1"/>
-    <w:lsdException w:name="Table Grid 1" w:semiHidden="1" w:unhideWhenUsed="1"/>
-    <w:lsdException w:name="Table Grid 2" w:semiHidden="1" w:unhideWhenUsed="1"/>
-    <w:lsdException w:name="Table Grid 3" w:semiHidden="1" w:unhideWhenUsed="1"/>
-    <w:lsdException w:name="Table Grid 4" w:semiHidden="1" w:unhideWhenUsed="1"/>
-    <w:lsdException w:name="Table Grid 5" w:semiHidden="1" w:unhideWhenUsed="1"/>
-    <w:lsdException w:name="Table Grid 6" w:semiHidden="1" w:unhideWhenUsed="1"/>
-    <w:lsdException w:name="Table Grid 7" w:semiHidden="1" w:unhideWhenUsed="1"/>
-    <w:lsdException w:name="Table Grid 8" w:semiHidden="1" w:unhideWhenUsed="1"/>
-    <w:lsdException w:name="Table List 1" w:semiHidden="1" w:unhideWhenUsed="1"/>
-    <w:lsdException w:name="Table List 2" w:semiHidden="1" w:unhideWhenUsed="1"/>
-    <w:lsdException w:name="Table List 3" w:semiHidden="1" w:unhideWhenUsed="1"/>
-    <w:lsdException w:name="Table List 4" w:semiHidden="1" w:unhideWhenUsed="1"/>
-    <w:lsdException w:name="Table List 5" w:semiHidden="1" w:unhideWhenUsed="1"/>
-    <w:lsdException w:name="Table List 6" w:semiHidden="1" w:unhideWhenUsed="1"/>
-    <w:lsdException w:name="Table List 7" w:semiHidden="1" w:unhideWhenUsed="1"/>
-    <w:lsdException w:name="Table List 8" w:semiHidden="1" w:unhideWhenUsed="1"/>
-    <w:lsdException w:name="Table 3D effects 1" w:semiHidden="1" w:unhideWhenUsed="1"/>
-    <w:lsdException w:name="Table 3D effects 2" w:semiHidden="1" w:unhideWhenUsed="1"/>
-    <w:lsdException w:name="Table 3D effects 3" w:semiHidden="1" w:unhideWhenUsed="1"/>
-    <w:lsdException w:name="Table Contemporary" w:semiHidden="1" w:unhideWhenUsed="1"/>
-    <w:lsdException w:name="Table Elegant" w:semiHidden="1" w:unhideWhenUsed="1"/>
-    <w:lsdException w:name="Table Professional" w:semiHidden="1" w:unhideWhenUsed="1"/>
-    <w:lsdException w:name="Table Subtle 2" w:semiHidden="1" w:unhideWhenUsed="1"/>
-    <w:lsdException w:name="Table Web 1" w:semiHidden="1" w:unhideWhenUsed="1"/>
-    <w:lsdException w:name="Balloon Text" w:semiHidden="1" w:unhideWhenUsed="1"/>
-    <w:lsdException w:name="Table Grid" w:uiPriority="39"/>
-    <w:lsdException w:name="Table Theme" w:semiHidden="1" w:unhideWhenUsed="1"/>
-    <w:lsdException w:name="Placeholder Text" w:semiHidden="1"/>
-    <w:lsdException w:name="No Spacing" w:uiPriority="1" w:qFormat="1"/>
-    <w:lsdException w:name="Light Shading" w:uiPriority="60"/>
-    <w:lsdException w:name="Light List" w:uiPriority="61"/>
-    <w:lsdException w:name="Light Grid" w:uiPriority="62"/>
-    <w:lsdException w:name="Medium Shading 1" w:uiPriority="63"/>
-    <w:lsdException w:name="Medium Shading 2" w:uiPriority="64"/>
-    <w:lsdException w:name="Medium List 1" w:uiPriority="65"/>
-    <w:lsdException w:name="Medium List 2" w:uiPriority="66"/>
-    <w:lsdException w:name="Medium Grid 1" w:uiPriority="67"/>
-    <w:lsdException w:name="Medium Grid 2" w:uiPriority="68"/>
-    <w:lsdException w:name="Medium Grid 3" w:uiPriority="69"/>
-    <w:lsdException w:name="Dark List" w:uiPriority="70"/>
-    <w:lsdException w:name="Colorful Shading" w:uiPriority="71"/>
-    <w:lsdException w:name="Colorful List" w:uiPriority="72"/>
-    <w:lsdException w:name="Colorful Grid" w:uiPriority="73"/>
-    <w:lsdException w:name="Light Shading Accent 1" w:uiPriority="60"/>
-    <w:lsdException w:name="Light List Accent 1" w:uiPriority="61"/>
-    <w:lsdException w:name="Light Grid Accent 1" w:uiPriority="62"/>
-    <w:lsdException w:name="Medium Shading 1 Accent 1" w:uiPriority="63"/>
-    <w:lsdException w:name="Medium Shading 2 Accent 1" w:uiPriority="64"/>
-    <w:lsdException w:name="Medium List 1 Accent 1" w:uiPriority="65"/>
-    <w:lsdException w:name="Revision" w:semiHidden="1"/>
-    <w:lsdException w:name="List Paragraph" w:uiPriority="34" w:qFormat="1"/>
-    <w:lsdException w:name="Quote" w:uiPriority="29" w:qFormat="1"/>
-    <w:lsdException w:name="Intense Quote" w:uiPriority="30" w:qFormat="1"/>
-    <w:lsdException w:name="Medium List 2 Accent 1" w:uiPriority="66"/>
-    <w:lsdException w:name="Medium Grid 1 Accent 1" w:uiPriority="67"/>
-    <w:lsdException w:name="Medium Grid 2 Accent 1" w:uiPriority="68"/>
-    <w:lsdException w:name="Medium Grid 3 Accent 1" w:uiPriority="69"/>
-    <w:lsdException w:name="Dark List Accent 1" w:uiPriority="70"/>
-    <w:lsdException w:name="Colorful Shading Accent 1" w:uiPriority="71"/>
-    <w:lsdException w:name="Colorful List Accent 1" w:uiPriority="72"/>
-    <w:lsdException w:name="Colorful Grid Accent 1" w:uiPriority="73"/>
-    <w:lsdException w:name="Light Shading Accent 2" w:uiPriority="60"/>
-    <w:lsdException w:name="Light List Accent 2" w:uiPriority="61"/>
-    <w:lsdException w:name="Light Grid Accent 2" w:uiPriority="62"/>
-    <w:lsdException w:name="Medium Shading 1 Accent 2" w:uiPriority="63"/>
-    <w:lsdException w:name="Medium Shading 2 Accent 2" w:uiPriority="64"/>
-    <w:lsdException w:name="Medium List 1 Accent 2" w:uiPriority="65"/>
-    <w:lsdException w:name="Medium List 2 Accent 2" w:uiPriority="66"/>
-    <w:lsdException w:name="Medium Grid 1 Accent 2" w:uiPriority="67"/>
-    <w:lsdException w:name="Medium Grid 2 Accent 2" w:uiPriority="68"/>
-    <w:lsdException w:name="Medium Grid 3 Accent 2" w:uiPriority="69"/>
-    <w:lsdException w:name="Dark List Accent 2" w:uiPriority="70"/>
-    <w:lsdException w:name="Colorful Shading Accent 2" w:uiPriority="71"/>
-    <w:lsdException w:name="Colorful List Accent 2" w:uiPriority="72"/>
-    <w:lsdException w:name="Colorful Grid Accent 2" w:uiPriority="73"/>
-    <w:lsdException w:name="Light Shading Accent 3" w:uiPriority="60"/>
-    <w:lsdException w:name="Light List Accent 3" w:uiPriority="61"/>
-    <w:lsdException w:name="Light Grid Accent 3" w:uiPriority="62"/>
-    <w:lsdException w:name="Medium Shading 1 Accent 3" w:uiPriority="63"/>
-    <w:lsdException w:name="Medium Shading 2 Accent 3" w:uiPriority="64"/>
-    <w:lsdException w:name="Medium List 1 Accent 3" w:uiPriority="65"/>
-    <w:lsdException w:name="Medium List 2 Accent 3" w:uiPriority="66"/>
-    <w:lsdException w:name="Medium Grid 1 Accent 3" w:uiPriority="67"/>
-    <w:lsdException w:name="Medium Grid 2 Accent 3" w:uiPriority="68"/>
-    <w:lsdException w:name="Medium Grid 3 Accent 3" w:uiPriority="69"/>
-    <w:lsdException w:name="Dark List Accent 3" w:uiPriority="70"/>
-    <w:lsdException w:name="Colorful Shading Accent 3" w:uiPriority="71"/>
-    <w:lsdException w:name="Colorful List Accent 3" w:uiPriority="72"/>
-    <w:lsdException w:name="Colorful Grid Accent 3" w:uiPriority="73"/>
-    <w:lsdException w:name="Light Shading Accent 4" w:uiPriority="60"/>
-    <w:lsdException w:name="Light List Accent 4" w:uiPriority="61"/>
-    <w:lsdException w:name="Light Grid Accent 4" w:uiPriority="62"/>
-    <w:lsdException w:name="Medium Shading 1 Accent 4" w:uiPriority="63"/>
-    <w:lsdException w:name="Medium Shading 2 Accent 4" w:uiPriority="64"/>
-    <w:lsdException w:name="Medium List 1 Accent 4" w:uiPriority="65"/>
-    <w:lsdException w:name="Medium List 2 Accent 4" w:uiPriority="66"/>
-    <w:lsdException w:name="Medium Grid 1 Accent 4" w:uiPriority="67"/>
-    <w:lsdException w:name="Medium Grid 2 Accent 4" w:uiPriority="68"/>
-    <w:lsdException w:name="Medium Grid 3 Accent 4" w:uiPriority="69"/>
-    <w:lsdException w:name="Dark List Accent 4" w:uiPriority="70"/>
-    <w:lsdException w:name="Colorful Shading Accent 4" w:uiPriority="71"/>
-    <w:lsdException w:name="Colorful List Accent 4" w:uiPriority="72"/>
-    <w:lsdException w:name="Colorful Grid Accent 4" w:uiPriority="73"/>
-    <w:lsdException w:name="Light Shading Accent 5" w:uiPriority="60"/>
-    <w:lsdException w:name="Light List Accent 5" w:uiPriority="61"/>
-    <w:lsdException w:name="Light Grid Accent 5" w:uiPriority="62"/>
-    <w:lsdException w:name="Medium Shading 1 Accent 5" w:uiPriority="63"/>
-    <w:lsdException w:name="Medium Shading 2 Accent 5" w:uiPriority="64"/>
-    <w:lsdException w:name="Medium List 1 Accent 5" w:uiPriority="65"/>
-    <w:lsdException w:name="Medium List 2 Accent 5" w:uiPriority="66"/>
-    <w:lsdException w:name="Medium Grid 1 Accent 5" w:uiPriority="67"/>
-    <w:lsdException w:name="Medium Grid 2 Accent 5" w:uiPriority="68"/>
-    <w:lsdException w:name="Medium Grid 3 Accent 5" w:uiPriority="69"/>
-    <w:lsdException w:name="Dark List Accent 5" w:uiPriority="70"/>
-    <w:lsdException w:name="Colorful Shading Accent 5" w:uiPriority="71"/>
-    <w:lsdException w:name="Colorful List Accent 5" w:uiPriority="72"/>
-    <w:lsdException w:name="Colorful Grid Accent 5" w:uiPriority="73"/>
-    <w:lsdException w:name="Light Shading Accent 6" w:uiPriority="60"/>
-    <w:lsdException w:name="Light List Accent 6" w:uiPriority="61"/>
-    <w:lsdException w:name="Light Grid Accent 6" w:uiPriority="62"/>
-    <w:lsdException w:name="Medium Shading 1 Accent 6" w:uiPriority="63"/>
-    <w:lsdException w:name="Medium Shading 2 Accent 6" w:uiPriority="64"/>
-    <w:lsdException w:name="Medium List 1 Accent 6" w:uiPriority="65"/>
-    <w:lsdException w:name="Medium List 2 Accent 6" w:uiPriority="66"/>
-    <w:lsdException w:name="Medium Grid 1 Accent 6" w:uiPriority="67"/>
-    <w:lsdException w:name="Medium Grid 2 Accent 6" w:uiPriority="68"/>
-    <w:lsdException w:name="Medium Grid 3 Accent 6" w:uiPriority="69"/>
-    <w:lsdException w:name="Dark List Accent 6" w:uiPriority="70"/>
-    <w:lsdException w:name="Colorful Shading Accent 6" w:uiPriority="71"/>
-    <w:lsdException w:name="Colorful List Accent 6" w:uiPriority="72"/>
-    <w:lsdException w:name="Colorful Grid Accent 6" w:uiPriority="73"/>
-    <w:lsdException w:name="Subtle Emphasis" w:uiPriority="19" w:qFormat="1"/>
-    <w:lsdException w:name="Intense Emphasis" w:uiPriority="21" w:qFormat="1"/>
-    <w:lsdException w:name="Subtle Reference" w:uiPriority="31" w:qFormat="1"/>
-    <w:lsdException w:name="Intense Reference" w:uiPriority="32" w:qFormat="1"/>
-    <w:lsdException w:name="Book Title" w:uiPriority="33" w:qFormat="1"/>
-    <w:lsdException w:name="Bibliography" w:semiHidden="1" w:uiPriority="37" w:unhideWhenUsed="1"/>
-    <w:lsdException w:name="TOC Heading" w:semiHidden="1" w:uiPriority="39" w:unhideWhenUsed="1" w:qFormat="1"/>
-    <w:lsdException w:name="Plain Table 1" w:uiPriority="41"/>
-    <w:lsdException w:name="Plain Table 2" w:uiPriority="42"/>
-    <w:lsdException w:name="Plain Table 3" w:uiPriority="43"/>
-    <w:lsdException w:name="Plain Table 4" w:uiPriority="44"/>
-    <w:lsdException w:name="Plain Table 5" w:uiPriority="45"/>
-    <w:lsdException w:name="Grid Table Light" w:uiPriority="40"/>
-    <w:lsdException w:name="Grid Table 1 Light" w:uiPriority="46"/>
-    <w:lsdException w:name="Grid Table 2" w:uiPriority="47"/>
-    <w:lsdException w:name="Grid Table 3" w:uiPriority="48"/>
-    <w:lsdException w:name="Grid Table 4" w:uiPriority="49"/>
-    <w:lsdException w:name="Grid Table 5 Dark" w:uiPriority="50"/>
-    <w:lsdException w:name="Grid Table 6 Colorful" w:uiPriority="51"/>
-    <w:lsdException w:name="Grid Table 7 Colorful" w:uiPriority="52"/>
-    <w:lsdException w:name="Grid Table 1 Light Accent 1" w:uiPriority="46"/>
-    <w:lsdException w:name="Grid Table 2 Accent 1" w:uiPriority="47"/>
-    <w:lsdException w:name="Grid Table 3 Accent 1" w:uiPriority="48"/>
-    <w:lsdException w:name="Grid Table 4 Accent 1" w:uiPriority="49"/>
-    <w:lsdException w:name="Grid Table 5 Dark Accent 1" w:uiPriority="50"/>
-    <w:lsdException w:name="Grid Table 6 Colorful Accent 1" w:uiPriority="51"/>
-    <w:lsdException w:name="Grid Table 7 Colorful Accent 1" w:uiPriority="52"/>
-    <w:lsdException w:name="Grid Table 1 Light Accent 2" w:uiPriority="46"/>
-    <w:lsdException w:name="Grid Table 2 Accent 2" w:uiPriority="47"/>
-    <w:lsdException w:name="Grid Table 3 Accent 2" w:uiPriority="48"/>
-    <w:lsdException w:name="Grid Table 4 Accent 2" w:uiPriority="49"/>
-    <w:lsdException w:name="Grid Table 5 Dark Accent 2" w:uiPriority="50"/>
-    <w:lsdException w:name="Grid Table 6 Colorful Accent 2" w:uiPriority="51"/>
-    <w:lsdException w:name="Grid Table 7 Colorful Accent 2" w:uiPriority="52"/>
-    <w:lsdException w:name="Grid Table 1 Light Accent 3" w:uiPriority="46"/>
-    <w:lsdException w:name="Grid Table 2 Accent 3" w:uiPriority="47"/>
-    <w:lsdException w:name="Grid Table 3 Accent 3" w:uiPriority="48"/>
-    <w:lsdException w:name="Grid Table 4 Accent 3" w:uiPriority="49"/>
-    <w:lsdException w:name="Grid Table 5 Dark Accent 3" w:uiPriority="50"/>
-    <w:lsdException w:name="Grid Table 6 Colorful Accent 3" w:uiPriority="51"/>
-    <w:lsdException w:name="Grid Table 7 Colorful Accent 3" w:uiPriority="52"/>
-    <w:lsdException w:name="Grid Table 1 Light Accent 4" w:uiPriority="46"/>
-    <w:lsdException w:name="Grid Table 2 Accent 4" w:uiPriority="47"/>
-    <w:lsdException w:name="Grid Table 3 Accent 4" w:uiPriority="48"/>
-    <w:lsdException w:name="Grid Table 4 Accent 4" w:uiPriority="49"/>
-    <w:lsdException w:name="Grid Table 5 Dark Accent 4" w:uiPriority="50"/>
-    <w:lsdException w:name="Grid Table 6 Colorful Accent 4" w:uiPriority="51"/>
-    <w:lsdException w:name="Grid Table 7 Colorful Accent 4" w:uiPriority="52"/>
-    <w:lsdException w:name="Grid Table 1 Light Accent 5" w:uiPriority="46"/>
-    <w:lsdException w:name="Grid Table 2 Accent 5" w:uiPriority="47"/>
-    <w:lsdException w:name="Grid Table 3 Accent 5" w:uiPriority="48"/>
-    <w:lsdException w:name="Grid Table 4 Accent 5" w:uiPriority="49"/>
-    <w:lsdException w:name="Grid Table 5 Dark Accent 5" w:uiPriority="50"/>
-    <w:lsdException w:name="Grid Table 6 Colorful Accent 5" w:uiPriority="51"/>
-    <w:lsdException w:name="Grid Table 7 Colorful Accent 5" w:uiPriority="52"/>
-    <w:lsdException w:name="Grid Table 1 Light Accent 6" w:uiPriority="46"/>
-    <w:lsdException w:name="Grid Table 2 Accent 6" w:uiPriority="47"/>
-    <w:lsdException w:name="Grid Table 3 Accent 6" w:uiPriority="48"/>
-    <w:lsdException w:name="Grid Table 4 Accent 6" w:uiPriority="49"/>
-    <w:lsdException w:name="Grid Table 5 Dark Accent 6" w:uiPriority="50"/>
-    <w:lsdException w:name="Grid Table 6 Colorful Accent 6" w:uiPriority="51"/>
-    <w:lsdException w:name="Grid Table 7 Colorful Accent 6" w:uiPriority="52"/>
-    <w:lsdException w:name="List Table 1 Light" w:uiPriority="46"/>
-    <w:lsdException w:name="List Table 2" w:uiPriority="47"/>
-    <w:lsdException w:name="List Table 3" w:uiPriority="48"/>
-    <w:lsdException w:name="List Table 4" w:uiPriority="49"/>
-    <w:lsdException w:name="List Table 5 Dark" w:uiPriority="50"/>
-    <w:lsdException w:name="List Table 6 Colorful" w:uiPriority="51"/>
-    <w:lsdException w:name="List Table 7 Colorful" w:uiPriority="52"/>
-    <w:lsdException w:name="List Table 1 Light Accent 1" w:uiPriority="46"/>
-    <w:lsdException w:name="List Table 2 Accent 1" w:uiPriority="47"/>
-    <w:lsdException w:name="List Table 3 Accent 1" w:uiPriority="48"/>
-    <w:lsdException w:name="List Table 4 Accent 1" w:uiPriority="49"/>
-    <w:lsdException w:name="List Table 5 Dark Accent 1" w:uiPriority="50"/>
-    <w:lsdException w:name="List Table 6 Colorful Accent 1" w:uiPriority="51"/>
-    <w:lsdException w:name="List Table 7 Colorful Accent 1" w:uiPriority="52"/>
-    <w:lsdException w:name="List Table 1 Light Accent 2" w:uiPriority="46"/>
-    <w:lsdException w:name="List Table 2 Accent 2" w:uiPriority="47"/>
-    <w:lsdException w:name="List Table 3 Accent 2" w:uiPriority="48"/>
-    <w:lsdException w:name="List Table 4 Accent 2" w:uiPriority="49"/>
-    <w:lsdException w:name="List Table 5 Dark Accent 2" w:uiPriority="50"/>
-    <w:lsdException w:name="List Table 6 Colorful Accent 2" w:uiPriority="51"/>
-    <w:lsdException w:name="List Table 7 Colorful Accent 2" w:uiPriority="52"/>
-    <w:lsdException w:name="List Table 1 Light Accent 3" w:uiPriority="46"/>
-    <w:lsdException w:name="List Table 2 Accent 3" w:uiPriority="47"/>
-    <w:lsdException w:name="List Table 3 Accent 3" w:uiPriority="48"/>
-    <w:lsdException w:name="List Table 4 Accent 3" w:uiPriority="49"/>
-    <w:lsdException w:name="List Table 5 Dark Accent 3" w:uiPriority="50"/>
-    <w:lsdException w:name="List Table 6 Colorful Accent 3" w:uiPriority="51"/>
-    <w:lsdException w:name="List Table 7 Colorful Accent 3" w:uiPriority="52"/>
-    <w:lsdException w:name="List Table 1 Light Accent 4" w:uiPriority="46"/>
-    <w:lsdException w:name="List Table 2 Accent 4" w:uiPriority="47"/>
-    <w:lsdException w:name="List Table 3 Accent 4" w:uiPriority="48"/>
-    <w:lsdException w:name="List Table 4 Accent 4" w:uiPriority="49"/>
-    <w:lsdException w:name="List Table 5 Dark Accent 4" w:uiPriority="50"/>
-    <w:lsdException w:name="List Table 6 Colorful Accent 4" w:uiPriority="51"/>
-    <w:lsdException w:name="List Table 7 Colorful Accent 4" w:uiPriority="52"/>
-    <w:lsdException w:name="List Table 1 Light Accent 5" w:uiPriority="46"/>
-    <w:lsdException w:name="List Table 2 Accent 5" w:uiPriority="47"/>
-    <w:lsdException w:name="List Table 3 Accent 5" w:uiPriority="48"/>
-    <w:lsdException w:name="List Table 4 Accent 5" w:uiPriority="49"/>
-    <w:lsdException w:name="List Table 5 Dark Accent 5" w:uiPriority="50"/>
-    <w:lsdException w:name="List Table 6 Colorful Accent 5" w:uiPriority="51"/>
-    <w:lsdException w:name="List Table 7 Colorful Accent 5" w:uiPriority="52"/>
-    <w:lsdException w:name="List Table 1 Light Accent 6" w:uiPriority="46"/>
-    <w:lsdException w:name="List Table 2 Accent 6" w:uiPriority="47"/>
-    <w:lsdException w:name="List Table 3 Accent 6" w:uiPriority="48"/>
-    <w:lsdException w:name="List Table 4 Accent 6" w:uiPriority="49"/>
-    <w:lsdException w:name="List Table 5 Dark Accent 6" w:uiPriority="50"/>
-    <w:lsdException w:name="List Table 6 Colorful Accent 6" w:uiPriority="51"/>
-    <w:lsdException w:name="List Table 7 Colorful Accent 6" w:uiPriority="52"/>
-    <w:lsdException w:name="Mention" w:semiHidden="1" w:unhideWhenUsed="1"/>
-    <w:lsdException w:name="Smart Hyperlink" w:semiHidden="1" w:unhideWhenUsed="1"/>
-    <w:lsdException w:name="Hashtag" w:semiHidden="1" w:unhideWhenUsed="1"/>
-    <w:lsdException w:name="Unresolved Mention" w:semiHidden="1" w:unhideWhenUsed="1"/>
-    <w:lsdException w:name="Smart Link" w:semiHidden="1" w:unhideWhenUsed="1"/>
+  <w:latentStyles w:defLockedState="0" w:defUIPriority="99" w:defSemiHidden="1" w:defUnhideWhenUsed="1" w:defQFormat="0" w:count="267">
+    <w:lsdException w:name="Normal" w:semiHidden="0" w:uiPriority="0" w:unhideWhenUsed="0" w:qFormat="1"/>
+    <w:lsdException w:name="heading 1" w:semiHidden="0" w:uiPriority="9" w:unhideWhenUsed="0" w:qFormat="1"/>
+    <w:lsdException w:name="heading 2" w:uiPriority="9" w:qFormat="1"/>
+    <w:lsdException w:name="heading 3" w:uiPriority="9" w:qFormat="1"/>
+    <w:lsdException w:name="heading 4" w:uiPriority="9" w:qFormat="1"/>
+    <w:lsdException w:name="heading 5" w:uiPriority="9" w:qFormat="1"/>
+    <w:lsdException w:name="heading 6" w:uiPriority="9" w:qFormat="1"/>
+    <w:lsdException w:name="heading 7" w:uiPriority="9" w:qFormat="1"/>
+    <w:lsdException w:name="heading 8" w:uiPriority="9" w:qFormat="1"/>
+    <w:lsdException w:name="heading 9" w:uiPriority="9" w:qFormat="1"/>
+    <w:lsdException w:name="toc 1" w:uiPriority="39"/>
+    <w:lsdException w:name="toc 2" w:uiPriority="39"/>
+    <w:lsdException w:name="toc 3" w:uiPriority="39"/>
+    <w:lsdException w:name="toc 4" w:uiPriority="39"/>
+    <w:lsdException w:name="toc 5" w:uiPriority="39"/>
+    <w:lsdException w:name="toc 6" w:uiPriority="39"/>
+    <w:lsdException w:name="toc 7" w:uiPriority="39"/>
+    <w:lsdException w:name="toc 8" w:uiPriority="39"/>
+    <w:lsdException w:name="toc 9" w:uiPriority="39"/>
+    <w:lsdException w:name="caption" w:uiPriority="35" w:qFormat="1"/>
+    <w:lsdException w:name="Title" w:semiHidden="0" w:uiPriority="10" w:unhideWhenUsed="0" w:qFormat="1"/>
+    <w:lsdException w:name="Default Paragraph Font" w:uiPriority="1"/>
+    <w:lsdException w:name="Subtitle" w:semiHidden="0" w:uiPriority="11" w:unhideWhenUsed="0" w:qFormat="1"/>
+    <w:lsdException w:name="Strong" w:semiHidden="0" w:uiPriority="22" w:unhideWhenUsed="0" w:qFormat="1"/>
+    <w:lsdException w:name="Emphasis" w:semiHidden="0" w:uiPriority="20" w:unhideWhenUsed="0" w:qFormat="1"/>
+    <w:lsdException w:name="Normal Table" w:semiHidden="0" w:unhideWhenUsed="0"/>
+    <w:lsdException w:name="Table Subtle 1" w:semiHidden="0" w:unhideWhenUsed="0"/>
+    <w:lsdException w:name="Table Web 2" w:semiHidden="0" w:unhideWhenUsed="0"/>
+    <w:lsdException w:name="Table Web 3" w:semiHidden="0" w:unhideWhenUsed="0"/>
+    <w:lsdException w:name="Table Grid" w:semiHidden="0" w:uiPriority="39" w:unhideWhenUsed="0"/>
+    <w:lsdException w:name="Placeholder Text" w:unhideWhenUsed="0"/>
+    <w:lsdException w:name="No Spacing" w:semiHidden="0" w:uiPriority="1" w:unhideWhenUsed="0" w:qFormat="1"/>
+    <w:lsdException w:name="Light Shading" w:semiHidden="0" w:uiPriority="60" w:unhideWhenUsed="0"/>
+    <w:lsdException w:name="Light List" w:semiHidden="0" w:uiPriority="61" w:unhideWhenUsed="0"/>
+    <w:lsdException w:name="Light Grid" w:semiHidden="0" w:uiPriority="62" w:unhideWhenUsed="0"/>
+    <w:lsdException w:name="Medium Shading 1" w:semiHidden="0" w:uiPriority="63" w:unhideWhenUsed="0"/>
+    <w:lsdException w:name="Medium Shading 2" w:semiHidden="0" w:uiPriority="64" w:unhideWhenUsed="0"/>
+    <w:lsdException w:name="Medium List 1" w:semiHidden="0" w:uiPriority="65" w:unhideWhenUsed="0"/>
+    <w:lsdException w:name="Medium List 2" w:semiHidden="0" w:uiPriority="66" w:unhideWhenUsed="0"/>
+    <w:lsdException w:name="Medium Grid 1" w:semiHidden="0" w:uiPriority="67" w:unhideWhenUsed="0"/>
+    <w:lsdException w:name="Medium Grid 2" w:semiHidden="0" w:uiPriority="68" w:unhideWhenUsed="0"/>
+    <w:lsdException w:name="Medium Grid 3" w:semiHidden="0" w:uiPriority="69" w:unhideWhenUsed="0"/>
+    <w:lsdException w:name="Dark List" w:semiHidden="0" w:uiPriority="70" w:unhideWhenUsed="0"/>
+    <w:lsdException w:name="Colorful Shading" w:semiHidden="0" w:uiPriority="71" w:unhideWhenUsed="0"/>
+    <w:lsdException w:name="Colorful List" w:semiHidden="0" w:uiPriority="72" w:unhideWhenUsed="0"/>
+    <w:lsdException w:name="Colorful Grid" w:semiHidden="0" w:uiPriority="73" w:unhideWhenUsed="0"/>
+    <w:lsdException w:name="Light Shading Accent 1" w:semiHidden="0" w:uiPriority="60" w:unhideWhenUsed="0"/>
+    <w:lsdException w:name="Light List Accent 1" w:semiHidden="0" w:uiPriority="61" w:unhideWhenUsed="0"/>
+    <w:lsdException w:name="Light Grid Accent 1" w:semiHidden="0" w:uiPriority="62" w:unhideWhenUsed="0"/>
+    <w:lsdException w:name="Medium Shading 1 Accent 1" w:semiHidden="0" w:uiPriority="63" w:unhideWhenUsed="0"/>
+    <w:lsdException w:name="Medium Shading 2 Accent 1" w:semiHidden="0" w:uiPriority="64" w:unhideWhenUsed="0"/>
+    <w:lsdException w:name="Medium List 1 Accent 1" w:semiHidden="0" w:uiPriority="65" w:unhideWhenUsed="0"/>
+    <w:lsdException w:name="Revision" w:unhideWhenUsed="0"/>
+    <w:lsdException w:name="List Paragraph" w:semiHidden="0" w:uiPriority="34" w:unhideWhenUsed="0" w:qFormat="1"/>
+    <w:lsdException w:name="Quote" w:semiHidden="0" w:uiPriority="29" w:unhideWhenUsed="0" w:qFormat="1"/>
+    <w:lsdException w:name="Intense Quote" w:semiHidden="0" w:uiPriority="30" w:unhideWhenUsed="0" w:qFormat="1"/>
+    <w:lsdException w:name="Medium List 2 Accent 1" w:semiHidden="0" w:uiPriority="66" w:unhideWhenUsed="0"/>
+    <w:lsdException w:name="Medium Grid 1 Accent 1" w:semiHidden="0" w:uiPriority="67" w:unhideWhenUsed="0"/>
+    <w:lsdException w:name="Medium Grid 2 Accent 1" w:semiHidden="0" w:uiPriority="68" w:unhideWhenUsed="0"/>
+    <w:lsdException w:name="Medium Grid 3 Accent 1" w:semiHidden="0" w:uiPriority="69" w:unhideWhenUsed="0"/>
+    <w:lsdException w:name="Dark List Accent 1" w:semiHidden="0" w:uiPriority="70" w:unhideWhenUsed="0"/>
+    <w:lsdException w:name="Colorful Shading Accent 1" w:semiHidden="0" w:uiPriority="71" w:unhideWhenUsed="0"/>
+    <w:lsdException w:name="Colorful List Accent 1" w:semiHidden="0" w:uiPriority="72" w:unhideWhenUsed="0"/>
+    <w:lsdException w:name="Colorful Grid Accent 1" w:semiHidden="0" w:uiPriority="73" w:unhideWhenUsed="0"/>
+    <w:lsdException w:name="Light Shading Accent 2" w:semiHidden="0" w:uiPriority="60" w:unhideWhenUsed="0"/>
+    <w:lsdException w:name="Light List Accent 2" w:semiHidden="0" w:uiPriority="61" w:unhideWhenUsed="0"/>
+    <w:lsdException w:name="Light Grid Accent 2" w:semiHidden="0" w:uiPriority="62" w:unhideWhenUsed="0"/>
+    <w:lsdException w:name="Medium Shading 1 Accent 2" w:semiHidden="0" w:uiPriority="63" w:unhideWhenUsed="0"/>
+    <w:lsdException w:name="Medium Shading 2 Accent 2" w:semiHidden="0" w:uiPriority="64" w:unhideWhenUsed="0"/>
+    <w:lsdException w:name="Medium List 1 Accent 2" w:semiHidden="0" w:uiPriority="65" w:unhideWhenUsed="0"/>
+    <w:lsdException w:name="Medium List 2 Accent 2" w:semiHidden="0" w:uiPriority="66" w:unhideWhenUsed="0"/>
+    <w:lsdException w:name="Medium Grid 1 Accent 2" w:semiHidden="0" w:uiPriority="67" w:unhideWhenUsed="0"/>
+    <w:lsdException w:name="Medium Grid 2 Accent 2" w:semiHidden="0" w:uiPriority="68" w:unhideWhenUsed="0"/>
+    <w:lsdException w:name="Medium Grid 3 Accent 2" w:semiHidden="0" w:uiPriority="69" w:unhideWhenUsed="0"/>
+    <w:lsdException w:name="Dark List Accent 2" w:semiHidden="0" w:uiPriority="70" w:unhideWhenUsed="0"/>
+    <w:lsdException w:name="Colorful Shading Accent 2" w:semiHidden="0" w:uiPriority="71" w:unhideWhenUsed="0"/>
+    <w:lsdException w:name="Colorful List Accent 2" w:semiHidden="0" w:uiPriority="72" w:unhideWhenUsed="0"/>
+    <w:lsdException w:name="Colorful Grid Accent 2" w:semiHidden="0" w:uiPriority="73" w:unhideWhenUsed="0"/>
+    <w:lsdException w:name="Light Shading Accent 3" w:semiHidden="0" w:uiPriority="60" w:unhideWhenUsed="0"/>
+    <w:lsdException w:name="Light List Accent 3" w:semiHidden="0" w:uiPriority="61" w:unhideWhenUsed="0"/>
+    <w:lsdException w:name="Light Grid Accent 3" w:semiHidden="0" w:uiPriority="62" w:unhideWhenUsed="0"/>
+    <w:lsdException w:name="Medium Shading 1 Accent 3" w:semiHidden="0" w:uiPriority="63" w:unhideWhenUsed="0"/>
+    <w:lsdException w:name="Medium Shading 2 Accent 3" w:semiHidden="0" w:uiPriority="64" w:unhideWhenUsed="0"/>
+    <w:lsdException w:name="Medium List 1 Accent 3" w:semiHidden="0" w:uiPriority="65" w:unhideWhenUsed="0"/>
+    <w:lsdException w:name="Medium List 2 Accent 3" w:semiHidden="0" w:uiPriority="66" w:unhideWhenUsed="0"/>
+    <w:lsdException w:name="Medium Grid 1 Accent 3" w:semiHidden="0" w:uiPriority="67" w:unhideWhenUsed="0"/>
+    <w:lsdException w:name="Medium Grid 2 Accent 3" w:semiHidden="0" w:uiPriority="68" w:unhideWhenUsed="0"/>
+    <w:lsdException w:name="Medium Grid 3 Accent 3" w:semiHidden="0" w:uiPriority="69" w:unhideWhenUsed="0"/>
+    <w:lsdException w:name="Dark List Accent 3" w:semiHidden="0" w:uiPriority="70" w:unhideWhenUsed="0"/>
+    <w:lsdException w:name="Colorful Shading Accent 3" w:semiHidden="0" w:uiPriority="71" w:unhideWhenUsed="0"/>
+    <w:lsdException w:name="Colorful List Accent 3" w:semiHidden="0" w:uiPriority="72" w:unhideWhenUsed="0"/>
+    <w:lsdException w:name="Colorful Grid Accent 3" w:semiHidden="0" w:uiPriority="73" w:unhideWhenUsed="0"/>
+    <w:lsdException w:name="Light Shading Accent 4" w:semiHidden="0" w:uiPriority="60" w:unhideWhenUsed="0"/>
+    <w:lsdException w:name="Light List Accent 4" w:semiHidden="0" w:uiPriority="61" w:unhideWhenUsed="0"/>
+    <w:lsdException w:name="Light Grid Accent 4" w:semiHidden="0" w:uiPriority="62" w:unhideWhenUsed="0"/>
+    <w:lsdException w:name="Medium Shading 1 Accent 4" w:semiHidden="0" w:uiPriority="63" w:unhideWhenUsed="0"/>
+    <w:lsdException w:name="Medium Shading 2 Accent 4" w:semiHidden="0" w:uiPriority="64" w:unhideWhenUsed="0"/>
+    <w:lsdException w:name="Medium List 1 Accent 4" w:semiHidden="0" w:uiPriority="65" w:unhideWhenUsed="0"/>
+    <w:lsdException w:name="Medium List 2 Accent 4" w:semiHidden="0" w:uiPriority="66" w:unhideWhenUsed="0"/>
+    <w:lsdException w:name="Medium Grid 1 Accent 4" w:semiHidden="0" w:uiPriority="67" w:unhideWhenUsed="0"/>
+    <w:lsdException w:name="Medium Grid 2 Accent 4" w:semiHidden="0" w:uiPriority="68" w:unhideWhenUsed="0"/>
+    <w:lsdException w:name="Medium Grid 3 Accent 4" w:semiHidden="0" w:uiPriority="69" w:unhideWhenUsed="0"/>
+    <w:lsdException w:name="Dark List Accent 4" w:semiHidden="0" w:uiPriority="70" w:unhideWhenUsed="0"/>
+    <w:lsdException w:name="Colorful Shading Accent 4" w:semiHidden="0" w:uiPriority="71" w:unhideWhenUsed="0"/>
+    <w:lsdException w:name="Colorful List Accent 4" w:semiHidden="0" w:uiPriority="72" w:unhideWhenUsed="0"/>
+    <w:lsdException w:name="Colorful Grid Accent 4" w:semiHidden="0" w:uiPriority="73" w:unhideWhenUsed="0"/>
+    <w:lsdException w:name="Light Shading Accent 5" w:semiHidden="0" w:uiPriority="60" w:unhideWhenUsed="0"/>
+    <w:lsdException w:name="Light List Accent 5" w:semiHidden="0" w:uiPriority="61" w:unhideWhenUsed="0"/>
+    <w:lsdException w:name="Light Grid Accent 5" w:semiHidden="0" w:uiPriority="62" w:unhideWhenUsed="0"/>
+    <w:lsdException w:name="Medium Shading 1 Accent 5" w:semiHidden="0" w:uiPriority="63" w:unhideWhenUsed="0"/>
+    <w:lsdException w:name="Medium Shading 2 Accent 5" w:semiHidden="0" w:uiPriority="64" w:unhideWhenUsed="0"/>
+    <w:lsdException w:name="Medium List 1 Accent 5" w:semiHidden="0" w:uiPriority="65" w:unhideWhenUsed="0"/>
+    <w:lsdException w:name="Medium List 2 Accent 5" w:semiHidden="0" w:uiPriority="66" w:unhideWhenUsed="0"/>
+    <w:lsdException w:name="Medium Grid 1 Accent 5" w:semiHidden="0" w:uiPriority="67" w:unhideWhenUsed="0"/>
+    <w:lsdException w:name="Medium Grid 2 Accent 5" w:semiHidden="0" w:uiPriority="68" w:unhideWhenUsed="0"/>
+    <w:lsdException w:name="Medium Grid 3 Accent 5" w:semiHidden="0" w:uiPriority="69" w:unhideWhenUsed="0"/>
+    <w:lsdException w:name="Dark List Accent 5" w:semiHidden="0" w:uiPriority="70" w:unhideWhenUsed="0"/>
+    <w:lsdException w:name="Colorful Shading Accent 5" w:semiHidden="0" w:uiPriority="71" w:unhideWhenUsed="0"/>
+    <w:lsdException w:name="Colorful List Accent 5" w:semiHidden="0" w:uiPriority="72" w:unhideWhenUsed="0"/>
+    <w:lsdException w:name="Colorful Grid Accent 5" w:semiHidden="0" w:uiPriority="73" w:unhideWhenUsed="0"/>
+    <w:lsdException w:name="Light Shading Accent 6" w:semiHidden="0" w:uiPriority="60" w:unhideWhenUsed="0"/>
+    <w:lsdException w:name="Light List Accent 6" w:semiHidden="0" w:uiPriority="61" w:unhideWhenUsed="0"/>
+    <w:lsdException w:name="Light Grid Accent 6" w:semiHidden="0" w:uiPriority="62" w:unhideWhenUsed="0"/>
+    <w:lsdException w:name="Medium Shading 1 Accent 6" w:semiHidden="0" w:uiPriority="63" w:unhideWhenUsed="0"/>
+    <w:lsdException w:name="Medium Shading 2 Accent 6" w:semiHidden="0" w:uiPriority="64" w:unhideWhenUsed="0"/>
+    <w:lsdException w:name="Medium List 1 Accent 6" w:semiHidden="0" w:uiPriority="65" w:unhideWhenUsed="0"/>
+    <w:lsdException w:name="Medium List 2 Accent 6" w:semiHidden="0" w:uiPriority="66" w:unhideWhenUsed="0"/>
+    <w:lsdException w:name="Medium Grid 1 Accent 6" w:semiHidden="0" w:uiPriority="67" w:unhideWhenUsed="0"/>
+    <w:lsdException w:name="Medium Grid 2 Accent 6" w:semiHidden="0" w:uiPriority="68" w:unhideWhenUsed="0"/>
+    <w:lsdException w:name="Medium Grid 3 Accent 6" w:semiHidden="0" w:uiPriority="69" w:unhideWhenUsed="0"/>
+    <w:lsdException w:name="Dark List Accent 6" w:semiHidden="0" w:uiPriority="70" w:unhideWhenUsed="0"/>
+    <w:lsdException w:name="Colorful Shading Accent 6" w:semiHidden="0" w:uiPriority="71" w:unhideWhenUsed="0"/>
+    <w:lsdException w:name="Colorful List Accent 6" w:semiHidden="0" w:uiPriority="72" w:unhideWhenUsed="0"/>
+    <w:lsdException w:name="Colorful Grid Accent 6" w:semiHidden="0" w:uiPriority="73" w:unhideWhenUsed="0"/>
+    <w:lsdException w:name="Subtle Emphasis" w:semiHidden="0" w:uiPriority="19" w:unhideWhenUsed="0" w:qFormat="1"/>
+    <w:lsdException w:name="Intense Emphasis" w:semiHidden="0" w:uiPriority="21" w:unhideWhenUsed="0" w:qFormat="1"/>
+    <w:lsdException w:name="Subtle Reference" w:semiHidden="0" w:uiPriority="31" w:unhideWhenUsed="0" w:qFormat="1"/>
+    <w:lsdException w:name="Intense Reference" w:semiHidden="0" w:uiPriority="32" w:unhideWhenUsed="0" w:qFormat="1"/>
+    <w:lsdException w:name="Book Title" w:semiHidden="0" w:uiPriority="33" w:unhideWhenUsed="0" w:qFormat="1"/>
+    <w:lsdException w:name="Bibliography" w:uiPriority="37"/>
+    <w:lsdException w:name="TOC Heading" w:uiPriority="39" w:qFormat="1"/>
   </w:latentStyles>
   <w:style w:type="paragraph" w:default="1" w:styleId="Normal">
     <w:name w:val="Normal"/>
@@ -8066,6 +7812,7 @@
       <w:spacing w:after="0" w:line="240" w:lineRule="auto"/>
     </w:pPr>
     <w:tblPr>
+      <w:tblInd w:w="0" w:type="dxa"/>
       <w:tblBorders>
         <w:top w:val="single" w:sz="4" w:space="0" w:color="auto"/>
         <w:left w:val="single" w:sz="4" w:space="0" w:color="auto"/>
@@ -8074,7 +7821,358 @@
         <w:insideH w:val="single" w:sz="4" w:space="0" w:color="auto"/>
         <w:insideV w:val="single" w:sz="4" w:space="0" w:color="auto"/>
       </w:tblBorders>
+      <w:tblCellMar>
+        <w:top w:w="0" w:type="dxa"/>
+        <w:left w:w="108" w:type="dxa"/>
+        <w:bottom w:w="0" w:type="dxa"/>
+        <w:right w:w="108" w:type="dxa"/>
+      </w:tblCellMar>
     </w:tblPr>
+  </w:style>
+  <w:style w:type="paragraph" w:styleId="BalloonText">
+    <w:name w:val="Balloon Text"/>
+    <w:basedOn w:val="Normal"/>
+    <w:link w:val="BalloonTextChar"/>
+    <w:uiPriority w:val="99"/>
+    <w:semiHidden/>
+    <w:unhideWhenUsed/>
+    <w:rsid w:val="0077530A"/>
+    <w:pPr>
+      <w:spacing w:after="0" w:line="240" w:lineRule="auto"/>
+    </w:pPr>
+    <w:rPr>
+      <w:rFonts w:ascii="Tahoma" w:hAnsi="Tahoma" w:cs="Tahoma"/>
+      <w:sz w:val="16"/>
+      <w:szCs w:val="16"/>
+    </w:rPr>
+  </w:style>
+  <w:style w:type="character" w:customStyle="1" w:styleId="BalloonTextChar">
+    <w:name w:val="Balloon Text Char"/>
+    <w:basedOn w:val="DefaultParagraphFont"/>
+    <w:link w:val="BalloonText"/>
+    <w:uiPriority w:val="99"/>
+    <w:semiHidden/>
+    <w:rsid w:val="0077530A"/>
+    <w:rPr>
+      <w:rFonts w:ascii="Tahoma" w:hAnsi="Tahoma" w:cs="Tahoma"/>
+      <w:sz w:val="16"/>
+      <w:szCs w:val="16"/>
+    </w:rPr>
+  </w:style>
+</w:styles>
+</file>
+
+<file path=word/stylesWithEffects.xml><?xml version="1.0" encoding="utf-8"?>
+<w:styles xmlns:wpc="http://schemas.microsoft.com/office/word/2010/wordprocessingCanvas" xmlns:mc="http://schemas.openxmlformats.org/markup-compatibility/2006" xmlns:o="urn:schemas-microsoft-com:office:office" xmlns:r="http://schemas.openxmlformats.org/officeDocument/2006/relationships" xmlns:m="http://schemas.openxmlformats.org/officeDocument/2006/math" xmlns:v="urn:schemas-microsoft-com:vml" xmlns:wp14="http://schemas.microsoft.com/office/word/2010/wordprocessingDrawing" xmlns:wp="http://schemas.openxmlformats.org/drawingml/2006/wordprocessingDrawing" xmlns:w10="urn:schemas-microsoft-com:office:word" xmlns:w="http://schemas.openxmlformats.org/wordprocessingml/2006/main" xmlns:w14="http://schemas.microsoft.com/office/word/2010/wordml" xmlns:wpg="http://schemas.microsoft.com/office/word/2010/wordprocessingGroup" xmlns:wpi="http://schemas.microsoft.com/office/word/2010/wordprocessingInk" xmlns:wne="http://schemas.microsoft.com/office/word/2006/wordml" xmlns:wps="http://schemas.microsoft.com/office/word/2010/wordprocessingShape" mc:Ignorable="w14 wp14">
+  <w:docDefaults>
+    <w:rPrDefault>
+      <w:rPr>
+        <w:rFonts w:asciiTheme="minorHAnsi" w:eastAsiaTheme="minorHAnsi" w:hAnsiTheme="minorHAnsi" w:cstheme="minorBidi"/>
+        <w:sz w:val="22"/>
+        <w:szCs w:val="22"/>
+        <w:lang w:val="en-US" w:eastAsia="en-US" w:bidi="ar-SA"/>
+      </w:rPr>
+    </w:rPrDefault>
+    <w:pPrDefault>
+      <w:pPr>
+        <w:spacing w:after="160" w:line="259" w:lineRule="auto"/>
+      </w:pPr>
+    </w:pPrDefault>
+  </w:docDefaults>
+  <w:latentStyles w:defLockedState="0" w:defUIPriority="99" w:defSemiHidden="1" w:defUnhideWhenUsed="1" w:defQFormat="0" w:count="267">
+    <w:lsdException w:name="Normal" w:semiHidden="0" w:uiPriority="0" w:unhideWhenUsed="0" w:qFormat="1"/>
+    <w:lsdException w:name="heading 1" w:semiHidden="0" w:uiPriority="9" w:unhideWhenUsed="0" w:qFormat="1"/>
+    <w:lsdException w:name="heading 2" w:uiPriority="9" w:qFormat="1"/>
+    <w:lsdException w:name="heading 3" w:uiPriority="9" w:qFormat="1"/>
+    <w:lsdException w:name="heading 4" w:uiPriority="9" w:qFormat="1"/>
+    <w:lsdException w:name="heading 5" w:uiPriority="9" w:qFormat="1"/>
+    <w:lsdException w:name="heading 6" w:uiPriority="9" w:qFormat="1"/>
+    <w:lsdException w:name="heading 7" w:uiPriority="9" w:qFormat="1"/>
+    <w:lsdException w:name="heading 8" w:uiPriority="9" w:qFormat="1"/>
+    <w:lsdException w:name="heading 9" w:uiPriority="9" w:qFormat="1"/>
+    <w:lsdException w:name="toc 1" w:uiPriority="39"/>
+    <w:lsdException w:name="toc 2" w:uiPriority="39"/>
+    <w:lsdException w:name="toc 3" w:uiPriority="39"/>
+    <w:lsdException w:name="toc 4" w:uiPriority="39"/>
+    <w:lsdException w:name="toc 5" w:uiPriority="39"/>
+    <w:lsdException w:name="toc 6" w:uiPriority="39"/>
+    <w:lsdException w:name="toc 7" w:uiPriority="39"/>
+    <w:lsdException w:name="toc 8" w:uiPriority="39"/>
+    <w:lsdException w:name="toc 9" w:uiPriority="39"/>
+    <w:lsdException w:name="caption" w:uiPriority="35" w:qFormat="1"/>
+    <w:lsdException w:name="Title" w:semiHidden="0" w:uiPriority="10" w:unhideWhenUsed="0" w:qFormat="1"/>
+    <w:lsdException w:name="Default Paragraph Font" w:uiPriority="1"/>
+    <w:lsdException w:name="Subtitle" w:semiHidden="0" w:uiPriority="11" w:unhideWhenUsed="0" w:qFormat="1"/>
+    <w:lsdException w:name="Strong" w:semiHidden="0" w:uiPriority="22" w:unhideWhenUsed="0" w:qFormat="1"/>
+    <w:lsdException w:name="Emphasis" w:semiHidden="0" w:uiPriority="20" w:unhideWhenUsed="0" w:qFormat="1"/>
+    <w:lsdException w:name="Normal Table" w:semiHidden="0" w:unhideWhenUsed="0"/>
+    <w:lsdException w:name="Table Subtle 1" w:semiHidden="0" w:unhideWhenUsed="0"/>
+    <w:lsdException w:name="Table Web 2" w:semiHidden="0" w:unhideWhenUsed="0"/>
+    <w:lsdException w:name="Table Web 3" w:semiHidden="0" w:unhideWhenUsed="0"/>
+    <w:lsdException w:name="Table Grid" w:semiHidden="0" w:uiPriority="39" w:unhideWhenUsed="0"/>
+    <w:lsdException w:name="Placeholder Text" w:unhideWhenUsed="0"/>
+    <w:lsdException w:name="No Spacing" w:semiHidden="0" w:uiPriority="1" w:unhideWhenUsed="0" w:qFormat="1"/>
+    <w:lsdException w:name="Light Shading" w:semiHidden="0" w:uiPriority="60" w:unhideWhenUsed="0"/>
+    <w:lsdException w:name="Light List" w:semiHidden="0" w:uiPriority="61" w:unhideWhenUsed="0"/>
+    <w:lsdException w:name="Light Grid" w:semiHidden="0" w:uiPriority="62" w:unhideWhenUsed="0"/>
+    <w:lsdException w:name="Medium Shading 1" w:semiHidden="0" w:uiPriority="63" w:unhideWhenUsed="0"/>
+    <w:lsdException w:name="Medium Shading 2" w:semiHidden="0" w:uiPriority="64" w:unhideWhenUsed="0"/>
+    <w:lsdException w:name="Medium List 1" w:semiHidden="0" w:uiPriority="65" w:unhideWhenUsed="0"/>
+    <w:lsdException w:name="Medium List 2" w:semiHidden="0" w:uiPriority="66" w:unhideWhenUsed="0"/>
+    <w:lsdException w:name="Medium Grid 1" w:semiHidden="0" w:uiPriority="67" w:unhideWhenUsed="0"/>
+    <w:lsdException w:name="Medium Grid 2" w:semiHidden="0" w:uiPriority="68" w:unhideWhenUsed="0"/>
+    <w:lsdException w:name="Medium Grid 3" w:semiHidden="0" w:uiPriority="69" w:unhideWhenUsed="0"/>
+    <w:lsdException w:name="Dark List" w:semiHidden="0" w:uiPriority="70" w:unhideWhenUsed="0"/>
+    <w:lsdException w:name="Colorful Shading" w:semiHidden="0" w:uiPriority="71" w:unhideWhenUsed="0"/>
+    <w:lsdException w:name="Colorful List" w:semiHidden="0" w:uiPriority="72" w:unhideWhenUsed="0"/>
+    <w:lsdException w:name="Colorful Grid" w:semiHidden="0" w:uiPriority="73" w:unhideWhenUsed="0"/>
+    <w:lsdException w:name="Light Shading Accent 1" w:semiHidden="0" w:uiPriority="60" w:unhideWhenUsed="0"/>
+    <w:lsdException w:name="Light List Accent 1" w:semiHidden="0" w:uiPriority="61" w:unhideWhenUsed="0"/>
+    <w:lsdException w:name="Light Grid Accent 1" w:semiHidden="0" w:uiPriority="62" w:unhideWhenUsed="0"/>
+    <w:lsdException w:name="Medium Shading 1 Accent 1" w:semiHidden="0" w:uiPriority="63" w:unhideWhenUsed="0"/>
+    <w:lsdException w:name="Medium Shading 2 Accent 1" w:semiHidden="0" w:uiPriority="64" w:unhideWhenUsed="0"/>
+    <w:lsdException w:name="Medium List 1 Accent 1" w:semiHidden="0" w:uiPriority="65" w:unhideWhenUsed="0"/>
+    <w:lsdException w:name="Revision" w:unhideWhenUsed="0"/>
+    <w:lsdException w:name="List Paragraph" w:semiHidden="0" w:uiPriority="34" w:unhideWhenUsed="0" w:qFormat="1"/>
+    <w:lsdException w:name="Quote" w:semiHidden="0" w:uiPriority="29" w:unhideWhenUsed="0" w:qFormat="1"/>
+    <w:lsdException w:name="Intense Quote" w:semiHidden="0" w:uiPriority="30" w:unhideWhenUsed="0" w:qFormat="1"/>
+    <w:lsdException w:name="Medium List 2 Accent 1" w:semiHidden="0" w:uiPriority="66" w:unhideWhenUsed="0"/>
+    <w:lsdException w:name="Medium Grid 1 Accent 1" w:semiHidden="0" w:uiPriority="67" w:unhideWhenUsed="0"/>
+    <w:lsdException w:name="Medium Grid 2 Accent 1" w:semiHidden="0" w:uiPriority="68" w:unhideWhenUsed="0"/>
+    <w:lsdException w:name="Medium Grid 3 Accent 1" w:semiHidden="0" w:uiPriority="69" w:unhideWhenUsed="0"/>
+    <w:lsdException w:name="Dark List Accent 1" w:semiHidden="0" w:uiPriority="70" w:unhideWhenUsed="0"/>
+    <w:lsdException w:name="Colorful Shading Accent 1" w:semiHidden="0" w:uiPriority="71" w:unhideWhenUsed="0"/>
+    <w:lsdException w:name="Colorful List Accent 1" w:semiHidden="0" w:uiPriority="72" w:unhideWhenUsed="0"/>
+    <w:lsdException w:name="Colorful Grid Accent 1" w:semiHidden="0" w:uiPriority="73" w:unhideWhenUsed="0"/>
+    <w:lsdException w:name="Light Shading Accent 2" w:semiHidden="0" w:uiPriority="60" w:unhideWhenUsed="0"/>
+    <w:lsdException w:name="Light List Accent 2" w:semiHidden="0" w:uiPriority="61" w:unhideWhenUsed="0"/>
+    <w:lsdException w:name="Light Grid Accent 2" w:semiHidden="0" w:uiPriority="62" w:unhideWhenUsed="0"/>
+    <w:lsdException w:name="Medium Shading 1 Accent 2" w:semiHidden="0" w:uiPriority="63" w:unhideWhenUsed="0"/>
+    <w:lsdException w:name="Medium Shading 2 Accent 2" w:semiHidden="0" w:uiPriority="64" w:unhideWhenUsed="0"/>
+    <w:lsdException w:name="Medium List 1 Accent 2" w:semiHidden="0" w:uiPriority="65" w:unhideWhenUsed="0"/>
+    <w:lsdException w:name="Medium List 2 Accent 2" w:semiHidden="0" w:uiPriority="66" w:unhideWhenUsed="0"/>
+    <w:lsdException w:name="Medium Grid 1 Accent 2" w:semiHidden="0" w:uiPriority="67" w:unhideWhenUsed="0"/>
+    <w:lsdException w:name="Medium Grid 2 Accent 2" w:semiHidden="0" w:uiPriority="68" w:unhideWhenUsed="0"/>
+    <w:lsdException w:name="Medium Grid 3 Accent 2" w:semiHidden="0" w:uiPriority="69" w:unhideWhenUsed="0"/>
+    <w:lsdException w:name="Dark List Accent 2" w:semiHidden="0" w:uiPriority="70" w:unhideWhenUsed="0"/>
+    <w:lsdException w:name="Colorful Shading Accent 2" w:semiHidden="0" w:uiPriority="71" w:unhideWhenUsed="0"/>
+    <w:lsdException w:name="Colorful List Accent 2" w:semiHidden="0" w:uiPriority="72" w:unhideWhenUsed="0"/>
+    <w:lsdException w:name="Colorful Grid Accent 2" w:semiHidden="0" w:uiPriority="73" w:unhideWhenUsed="0"/>
+    <w:lsdException w:name="Light Shading Accent 3" w:semiHidden="0" w:uiPriority="60" w:unhideWhenUsed="0"/>
+    <w:lsdException w:name="Light List Accent 3" w:semiHidden="0" w:uiPriority="61" w:unhideWhenUsed="0"/>
+    <w:lsdException w:name="Light Grid Accent 3" w:semiHidden="0" w:uiPriority="62" w:unhideWhenUsed="0"/>
+    <w:lsdException w:name="Medium Shading 1 Accent 3" w:semiHidden="0" w:uiPriority="63" w:unhideWhenUsed="0"/>
+    <w:lsdException w:name="Medium Shading 2 Accent 3" w:semiHidden="0" w:uiPriority="64" w:unhideWhenUsed="0"/>
+    <w:lsdException w:name="Medium List 1 Accent 3" w:semiHidden="0" w:uiPriority="65" w:unhideWhenUsed="0"/>
+    <w:lsdException w:name="Medium List 2 Accent 3" w:semiHidden="0" w:uiPriority="66" w:unhideWhenUsed="0"/>
+    <w:lsdException w:name="Medium Grid 1 Accent 3" w:semiHidden="0" w:uiPriority="67" w:unhideWhenUsed="0"/>
+    <w:lsdException w:name="Medium Grid 2 Accent 3" w:semiHidden="0" w:uiPriority="68" w:unhideWhenUsed="0"/>
+    <w:lsdException w:name="Medium Grid 3 Accent 3" w:semiHidden="0" w:uiPriority="69" w:unhideWhenUsed="0"/>
+    <w:lsdException w:name="Dark List Accent 3" w:semiHidden="0" w:uiPriority="70" w:unhideWhenUsed="0"/>
+    <w:lsdException w:name="Colorful Shading Accent 3" w:semiHidden="0" w:uiPriority="71" w:unhideWhenUsed="0"/>
+    <w:lsdException w:name="Colorful List Accent 3" w:semiHidden="0" w:uiPriority="72" w:unhideWhenUsed="0"/>
+    <w:lsdException w:name="Colorful Grid Accent 3" w:semiHidden="0" w:uiPriority="73" w:unhideWhenUsed="0"/>
+    <w:lsdException w:name="Light Shading Accent 4" w:semiHidden="0" w:uiPriority="60" w:unhideWhenUsed="0"/>
+    <w:lsdException w:name="Light List Accent 4" w:semiHidden="0" w:uiPriority="61" w:unhideWhenUsed="0"/>
+    <w:lsdException w:name="Light Grid Accent 4" w:semiHidden="0" w:uiPriority="62" w:unhideWhenUsed="0"/>
+    <w:lsdException w:name="Medium Shading 1 Accent 4" w:semiHidden="0" w:uiPriority="63" w:unhideWhenUsed="0"/>
+    <w:lsdException w:name="Medium Shading 2 Accent 4" w:semiHidden="0" w:uiPriority="64" w:unhideWhenUsed="0"/>
+    <w:lsdException w:name="Medium List 1 Accent 4" w:semiHidden="0" w:uiPriority="65" w:unhideWhenUsed="0"/>
+    <w:lsdException w:name="Medium List 2 Accent 4" w:semiHidden="0" w:uiPriority="66" w:unhideWhenUsed="0"/>
+    <w:lsdException w:name="Medium Grid 1 Accent 4" w:semiHidden="0" w:uiPriority="67" w:unhideWhenUsed="0"/>
+    <w:lsdException w:name="Medium Grid 2 Accent 4" w:semiHidden="0" w:uiPriority="68" w:unhideWhenUsed="0"/>
+    <w:lsdException w:name="Medium Grid 3 Accent 4" w:semiHidden="0" w:uiPriority="69" w:unhideWhenUsed="0"/>
+    <w:lsdException w:name="Dark List Accent 4" w:semiHidden="0" w:uiPriority="70" w:unhideWhenUsed="0"/>
+    <w:lsdException w:name="Colorful Shading Accent 4" w:semiHidden="0" w:uiPriority="71" w:unhideWhenUsed="0"/>
+    <w:lsdException w:name="Colorful List Accent 4" w:semiHidden="0" w:uiPriority="72" w:unhideWhenUsed="0"/>
+    <w:lsdException w:name="Colorful Grid Accent 4" w:semiHidden="0" w:uiPriority="73" w:unhideWhenUsed="0"/>
+    <w:lsdException w:name="Light Shading Accent 5" w:semiHidden="0" w:uiPriority="60" w:unhideWhenUsed="0"/>
+    <w:lsdException w:name="Light List Accent 5" w:semiHidden="0" w:uiPriority="61" w:unhideWhenUsed="0"/>
+    <w:lsdException w:name="Light Grid Accent 5" w:semiHidden="0" w:uiPriority="62" w:unhideWhenUsed="0"/>
+    <w:lsdException w:name="Medium Shading 1 Accent 5" w:semiHidden="0" w:uiPriority="63" w:unhideWhenUsed="0"/>
+    <w:lsdException w:name="Medium Shading 2 Accent 5" w:semiHidden="0" w:uiPriority="64" w:unhideWhenUsed="0"/>
+    <w:lsdException w:name="Medium List 1 Accent 5" w:semiHidden="0" w:uiPriority="65" w:unhideWhenUsed="0"/>
+    <w:lsdException w:name="Medium List 2 Accent 5" w:semiHidden="0" w:uiPriority="66" w:unhideWhenUsed="0"/>
+    <w:lsdException w:name="Medium Grid 1 Accent 5" w:semiHidden="0" w:uiPriority="67" w:unhideWhenUsed="0"/>
+    <w:lsdException w:name="Medium Grid 2 Accent 5" w:semiHidden="0" w:uiPriority="68" w:unhideWhenUsed="0"/>
+    <w:lsdException w:name="Medium Grid 3 Accent 5" w:semiHidden="0" w:uiPriority="69" w:unhideWhenUsed="0"/>
+    <w:lsdException w:name="Dark List Accent 5" w:semiHidden="0" w:uiPriority="70" w:unhideWhenUsed="0"/>
+    <w:lsdException w:name="Colorful Shading Accent 5" w:semiHidden="0" w:uiPriority="71" w:unhideWhenUsed="0"/>
+    <w:lsdException w:name="Colorful List Accent 5" w:semiHidden="0" w:uiPriority="72" w:unhideWhenUsed="0"/>
+    <w:lsdException w:name="Colorful Grid Accent 5" w:semiHidden="0" w:uiPriority="73" w:unhideWhenUsed="0"/>
+    <w:lsdException w:name="Light Shading Accent 6" w:semiHidden="0" w:uiPriority="60" w:unhideWhenUsed="0"/>
+    <w:lsdException w:name="Light List Accent 6" w:semiHidden="0" w:uiPriority="61" w:unhideWhenUsed="0"/>
+    <w:lsdException w:name="Light Grid Accent 6" w:semiHidden="0" w:uiPriority="62" w:unhideWhenUsed="0"/>
+    <w:lsdException w:name="Medium Shading 1 Accent 6" w:semiHidden="0" w:uiPriority="63" w:unhideWhenUsed="0"/>
+    <w:lsdException w:name="Medium Shading 2 Accent 6" w:semiHidden="0" w:uiPriority="64" w:unhideWhenUsed="0"/>
+    <w:lsdException w:name="Medium List 1 Accent 6" w:semiHidden="0" w:uiPriority="65" w:unhideWhenUsed="0"/>
+    <w:lsdException w:name="Medium List 2 Accent 6" w:semiHidden="0" w:uiPriority="66" w:unhideWhenUsed="0"/>
+    <w:lsdException w:name="Medium Grid 1 Accent 6" w:semiHidden="0" w:uiPriority="67" w:unhideWhenUsed="0"/>
+    <w:lsdException w:name="Medium Grid 2 Accent 6" w:semiHidden="0" w:uiPriority="68" w:unhideWhenUsed="0"/>
+    <w:lsdException w:name="Medium Grid 3 Accent 6" w:semiHidden="0" w:uiPriority="69" w:unhideWhenUsed="0"/>
+    <w:lsdException w:name="Dark List Accent 6" w:semiHidden="0" w:uiPriority="70" w:unhideWhenUsed="0"/>
+    <w:lsdException w:name="Colorful Shading Accent 6" w:semiHidden="0" w:uiPriority="71" w:unhideWhenUsed="0"/>
+    <w:lsdException w:name="Colorful List Accent 6" w:semiHidden="0" w:uiPriority="72" w:unhideWhenUsed="0"/>
+    <w:lsdException w:name="Colorful Grid Accent 6" w:semiHidden="0" w:uiPriority="73" w:unhideWhenUsed="0"/>
+    <w:lsdException w:name="Subtle Emphasis" w:semiHidden="0" w:uiPriority="19" w:unhideWhenUsed="0" w:qFormat="1"/>
+    <w:lsdException w:name="Intense Emphasis" w:semiHidden="0" w:uiPriority="21" w:unhideWhenUsed="0" w:qFormat="1"/>
+    <w:lsdException w:name="Subtle Reference" w:semiHidden="0" w:uiPriority="31" w:unhideWhenUsed="0" w:qFormat="1"/>
+    <w:lsdException w:name="Intense Reference" w:semiHidden="0" w:uiPriority="32" w:unhideWhenUsed="0" w:qFormat="1"/>
+    <w:lsdException w:name="Book Title" w:semiHidden="0" w:uiPriority="33" w:unhideWhenUsed="0" w:qFormat="1"/>
+    <w:lsdException w:name="Bibliography" w:uiPriority="37"/>
+    <w:lsdException w:name="TOC Heading" w:uiPriority="39" w:qFormat="1"/>
+  </w:latentStyles>
+  <w:style w:type="paragraph" w:default="1" w:styleId="Normal">
+    <w:name w:val="Normal"/>
+    <w:qFormat/>
+  </w:style>
+  <w:style w:type="character" w:default="1" w:styleId="DefaultParagraphFont">
+    <w:name w:val="Default Paragraph Font"/>
+    <w:uiPriority w:val="1"/>
+    <w:semiHidden/>
+    <w:unhideWhenUsed/>
+  </w:style>
+  <w:style w:type="table" w:default="1" w:styleId="TableNormal">
+    <w:name w:val="Normal Table"/>
+    <w:uiPriority w:val="99"/>
+    <w:semiHidden/>
+    <w:unhideWhenUsed/>
+    <w:tblPr>
+      <w:tblInd w:w="0" w:type="dxa"/>
+      <w:tblCellMar>
+        <w:top w:w="0" w:type="dxa"/>
+        <w:left w:w="108" w:type="dxa"/>
+        <w:bottom w:w="0" w:type="dxa"/>
+        <w:right w:w="108" w:type="dxa"/>
+      </w:tblCellMar>
+    </w:tblPr>
+  </w:style>
+  <w:style w:type="numbering" w:default="1" w:styleId="NoList">
+    <w:name w:val="No List"/>
+    <w:uiPriority w:val="99"/>
+    <w:semiHidden/>
+    <w:unhideWhenUsed/>
+  </w:style>
+  <w:style w:type="paragraph" w:styleId="ListParagraph">
+    <w:name w:val="List Paragraph"/>
+    <w:basedOn w:val="Normal"/>
+    <w:uiPriority w:val="34"/>
+    <w:qFormat/>
+    <w:pPr>
+      <w:ind w:left="720"/>
+      <w:contextualSpacing/>
+    </w:pPr>
+  </w:style>
+  <w:style w:type="paragraph" w:styleId="Header">
+    <w:name w:val="header"/>
+    <w:basedOn w:val="Normal"/>
+    <w:link w:val="HeaderChar"/>
+    <w:uiPriority w:val="99"/>
+    <w:unhideWhenUsed/>
+    <w:rsid w:val="006E38BF"/>
+    <w:pPr>
+      <w:tabs>
+        <w:tab w:val="center" w:pos="4680"/>
+        <w:tab w:val="right" w:pos="9360"/>
+      </w:tabs>
+      <w:spacing w:after="0" w:line="240" w:lineRule="auto"/>
+    </w:pPr>
+  </w:style>
+  <w:style w:type="character" w:customStyle="1" w:styleId="HeaderChar">
+    <w:name w:val="Header Char"/>
+    <w:basedOn w:val="DefaultParagraphFont"/>
+    <w:link w:val="Header"/>
+    <w:uiPriority w:val="99"/>
+    <w:rsid w:val="006E38BF"/>
+  </w:style>
+  <w:style w:type="paragraph" w:styleId="Footer">
+    <w:name w:val="footer"/>
+    <w:basedOn w:val="Normal"/>
+    <w:link w:val="FooterChar"/>
+    <w:uiPriority w:val="99"/>
+    <w:unhideWhenUsed/>
+    <w:rsid w:val="006E38BF"/>
+    <w:pPr>
+      <w:tabs>
+        <w:tab w:val="center" w:pos="4680"/>
+        <w:tab w:val="right" w:pos="9360"/>
+      </w:tabs>
+      <w:spacing w:after="0" w:line="240" w:lineRule="auto"/>
+    </w:pPr>
+  </w:style>
+  <w:style w:type="character" w:customStyle="1" w:styleId="FooterChar">
+    <w:name w:val="Footer Char"/>
+    <w:basedOn w:val="DefaultParagraphFont"/>
+    <w:link w:val="Footer"/>
+    <w:uiPriority w:val="99"/>
+    <w:rsid w:val="006E38BF"/>
+  </w:style>
+  <w:style w:type="character" w:styleId="Hyperlink">
+    <w:name w:val="Hyperlink"/>
+    <w:basedOn w:val="DefaultParagraphFont"/>
+    <w:uiPriority w:val="99"/>
+    <w:unhideWhenUsed/>
+    <w:rsid w:val="006E38BF"/>
+    <w:rPr>
+      <w:color w:val="0563C1" w:themeColor="hyperlink"/>
+      <w:u w:val="single"/>
+    </w:rPr>
+  </w:style>
+  <w:style w:type="table" w:styleId="TableGrid">
+    <w:name w:val="Table Grid"/>
+    <w:basedOn w:val="TableNormal"/>
+    <w:uiPriority w:val="39"/>
+    <w:rsid w:val="00C2026A"/>
+    <w:pPr>
+      <w:spacing w:after="0" w:line="240" w:lineRule="auto"/>
+    </w:pPr>
+    <w:tblPr>
+      <w:tblInd w:w="0" w:type="dxa"/>
+      <w:tblBorders>
+        <w:top w:val="single" w:sz="4" w:space="0" w:color="auto"/>
+        <w:left w:val="single" w:sz="4" w:space="0" w:color="auto"/>
+        <w:bottom w:val="single" w:sz="4" w:space="0" w:color="auto"/>
+        <w:right w:val="single" w:sz="4" w:space="0" w:color="auto"/>
+        <w:insideH w:val="single" w:sz="4" w:space="0" w:color="auto"/>
+        <w:insideV w:val="single" w:sz="4" w:space="0" w:color="auto"/>
+      </w:tblBorders>
+      <w:tblCellMar>
+        <w:top w:w="0" w:type="dxa"/>
+        <w:left w:w="108" w:type="dxa"/>
+        <w:bottom w:w="0" w:type="dxa"/>
+        <w:right w:w="108" w:type="dxa"/>
+      </w:tblCellMar>
+    </w:tblPr>
+  </w:style>
+  <w:style w:type="paragraph" w:styleId="BalloonText">
+    <w:name w:val="Balloon Text"/>
+    <w:basedOn w:val="Normal"/>
+    <w:link w:val="BalloonTextChar"/>
+    <w:uiPriority w:val="99"/>
+    <w:semiHidden/>
+    <w:unhideWhenUsed/>
+    <w:rsid w:val="0077530A"/>
+    <w:pPr>
+      <w:spacing w:after="0" w:line="240" w:lineRule="auto"/>
+    </w:pPr>
+    <w:rPr>
+      <w:rFonts w:ascii="Tahoma" w:hAnsi="Tahoma" w:cs="Tahoma"/>
+      <w:sz w:val="16"/>
+      <w:szCs w:val="16"/>
+    </w:rPr>
+  </w:style>
+  <w:style w:type="character" w:customStyle="1" w:styleId="BalloonTextChar">
+    <w:name w:val="Balloon Text Char"/>
+    <w:basedOn w:val="DefaultParagraphFont"/>
+    <w:link w:val="BalloonText"/>
+    <w:uiPriority w:val="99"/>
+    <w:semiHidden/>
+    <w:rsid w:val="0077530A"/>
+    <w:rPr>
+      <w:rFonts w:ascii="Tahoma" w:hAnsi="Tahoma" w:cs="Tahoma"/>
+      <w:sz w:val="16"/>
+      <w:szCs w:val="16"/>
+    </w:rPr>
   </w:style>
 </w:styles>
 </file>
@@ -8122,7 +8220,7 @@
     </a:clrScheme>
     <a:fontScheme name="Office">
       <a:majorFont>
-        <a:latin typeface="Calibri Light" panose="020F0302020204030204"/>
+        <a:latin typeface="Calibri Light"/>
         <a:ea typeface=""/>
         <a:cs typeface=""/>
         <a:font script="Jpan" typeface="ＭＳ ゴシック"/>
@@ -8157,7 +8255,7 @@
         <a:font script="Geor" typeface="Sylfaen"/>
       </a:majorFont>
       <a:minorFont>
-        <a:latin typeface="Calibri" panose="020F0502020204030204"/>
+        <a:latin typeface="Calibri"/>
         <a:ea typeface=""/>
         <a:cs typeface=""/>
         <a:font script="Jpan" typeface="ＭＳ 明朝"/>
@@ -8334,7 +8432,7 @@
   <a:extraClrSchemeLst/>
   <a:extLst>
     <a:ext uri="{05A4C25C-085E-4340-85A3-A5531E510DB2}">
-      <thm15:themeFamily xmlns:thm15="http://schemas.microsoft.com/office/thememl/2012/main" name="Office Theme" id="{62F939B6-93AF-4DB8-9C6B-D6C7DFDC589F}" vid="{4A3C46E8-61CC-4603-A589-7422A47A8E4A}"/>
+      <thm15:themeFamily xmlns:thm15="http://schemas.microsoft.com/office/thememl/2012/main" xmlns="" name="Office Theme" id="{62F939B6-93AF-4DB8-9C6B-D6C7DFDC589F}" vid="{4A3C46E8-61CC-4603-A589-7422A47A8E4A}"/>
     </a:ext>
   </a:extLst>
 </a:theme>
